--- a/Docs/Observaciones-Lab 4.docx
+++ b/Docs/Observaciones-Lab 4.docx
@@ -1,10 +1,10 @@
 
 <file path=word/document.xml><?xml version="1.0" encoding="utf-8"?>
-<w:document xmlns:wpc="http://schemas.microsoft.com/office/word/2010/wordprocessingCanvas" xmlns:cx="http://schemas.microsoft.com/office/drawing/2014/chartex" xmlns:cx1="http://schemas.microsoft.com/office/drawing/2015/9/8/chartex" xmlns:cx2="http://schemas.microsoft.com/office/drawing/2015/10/21/chartex" xmlns:cx3="http://schemas.microsoft.com/office/drawing/2016/5/9/chartex" xmlns:cx4="http://schemas.microsoft.com/office/drawing/2016/5/10/chartex" xmlns:cx5="http://schemas.microsoft.com/office/drawing/2016/5/11/chartex" xmlns:cx6="http://schemas.microsoft.com/office/drawing/2016/5/12/chartex" xmlns:cx7="http://schemas.microsoft.com/office/drawing/2016/5/13/chartex" xmlns:cx8="http://schemas.microsoft.com/office/drawing/2016/5/14/chartex" xmlns:mc="http://schemas.openxmlformats.org/markup-compatibility/2006" xmlns:aink="http://schemas.microsoft.com/office/drawing/2016/ink" xmlns:am3d="http://schemas.microsoft.com/office/drawing/2017/model3d" xmlns:o="urn:schemas-microsoft-com:office:office" xmlns:r="http://schemas.openxmlformats.org/officeDocument/2006/relationships" xmlns:m="http://schemas.openxmlformats.org/officeDocument/2006/math" xmlns:v="urn:schemas-microsoft-com:vml" xmlns:wp14="http://schemas.microsoft.com/office/word/2010/wordprocessingDrawing" xmlns:wp="http://schemas.openxmlformats.org/drawingml/2006/wordprocessingDrawing" xmlns:w10="urn:schemas-microsoft-com:office:word" xmlns:w="http://schemas.openxmlformats.org/wordprocessingml/2006/main" xmlns:w14="http://schemas.microsoft.com/office/word/2010/wordml" xmlns:w15="http://schemas.microsoft.com/office/word/2012/wordml" xmlns:w16cex="http://schemas.microsoft.com/office/word/2018/wordml/cex" xmlns:w16cid="http://schemas.microsoft.com/office/word/2016/wordml/cid" xmlns:w16="http://schemas.microsoft.com/office/word/2018/wordml" xmlns:w16sdtdh="http://schemas.microsoft.com/office/word/2020/wordml/sdtdatahash" xmlns:w16se="http://schemas.microsoft.com/office/word/2015/wordml/symex" xmlns:wpg="http://schemas.microsoft.com/office/word/2010/wordprocessingGroup" xmlns:wpi="http://schemas.microsoft.com/office/word/2010/wordprocessingInk" xmlns:wne="http://schemas.microsoft.com/office/word/2006/wordml" xmlns:wps="http://schemas.microsoft.com/office/word/2010/wordprocessingShape" mc:Ignorable="w14 w15 w16se w16cid w16 w16cex w16sdtdh wp14">
+<w:document xmlns:wpc="http://schemas.microsoft.com/office/word/2010/wordprocessingCanvas" xmlns:mc="http://schemas.openxmlformats.org/markup-compatibility/2006" xmlns:o="urn:schemas-microsoft-com:office:office" xmlns:r="http://schemas.openxmlformats.org/officeDocument/2006/relationships" xmlns:m="http://schemas.openxmlformats.org/officeDocument/2006/math" xmlns:v="urn:schemas-microsoft-com:vml" xmlns:wp14="http://schemas.microsoft.com/office/word/2010/wordprocessingDrawing" xmlns:wp="http://schemas.openxmlformats.org/drawingml/2006/wordprocessingDrawing" xmlns:w10="urn:schemas-microsoft-com:office:word" xmlns:w="http://schemas.openxmlformats.org/wordprocessingml/2006/main" xmlns:w14="http://schemas.microsoft.com/office/word/2010/wordml" xmlns:w15="http://schemas.microsoft.com/office/word/2012/wordml" xmlns:wpg="http://schemas.microsoft.com/office/word/2010/wordprocessingGroup" xmlns:wpi="http://schemas.microsoft.com/office/word/2010/wordprocessingInk" xmlns:wne="http://schemas.microsoft.com/office/word/2006/wordml" xmlns:wps="http://schemas.microsoft.com/office/word/2010/wordprocessingShape" mc:Ignorable="w14 w15 wp14">
   <w:body>
     <w:p>
       <w:pPr>
-        <w:pStyle w:val="Title"/>
+        <w:pStyle w:val="Puesto"/>
         <w:jc w:val="center"/>
         <w:rPr>
           <w:noProof w:val="0"/>
@@ -16,7 +16,14 @@
           <w:noProof w:val="0"/>
           <w:lang w:val="es-419"/>
         </w:rPr>
-        <w:t>OBSERVACIONES DE LA PRACTICA</w:t>
+        <w:t xml:space="preserve">OBSERVACIONES DE LA </w:t>
+      </w:r>
+      <w:r>
+        <w:rPr>
+          <w:noProof w:val="0"/>
+          <w:lang w:val="es-419"/>
+        </w:rPr>
+        <w:t>PRÁCTICA</w:t>
       </w:r>
     </w:p>
     <w:p>
@@ -40,7 +47,7 @@
           <w:noProof w:val="0"/>
           <w:lang w:val="es-419"/>
         </w:rPr>
-        <w:t>1 Cod XXXX</w:t>
+        <w:t>1-Pablo Pedreros-202112491</w:t>
       </w:r>
     </w:p>
     <w:p>
@@ -57,19 +64,24 @@
           <w:noProof w:val="0"/>
           <w:lang w:val="es-419"/>
         </w:rPr>
-        <w:t xml:space="preserve">Estudiante </w:t>
-      </w:r>
-      <w:r>
-        <w:rPr>
-          <w:noProof w:val="0"/>
-          <w:lang w:val="es-419"/>
-        </w:rPr>
-        <w:t>2 Cod XXXX</w:t>
-      </w:r>
+        <w:t>Estudiante 2-Laura Guiza-201920926</w:t>
+      </w:r>
+      <w:bookmarkStart w:id="0" w:name="_GoBack"/>
+      <w:bookmarkEnd w:id="0"/>
     </w:p>
     <w:p>
       <w:pPr>
-        <w:pStyle w:val="Heading1"/>
+        <w:spacing w:after="0"/>
+        <w:jc w:val="right"/>
+        <w:rPr>
+          <w:noProof w:val="0"/>
+          <w:lang w:val="es-419"/>
+        </w:rPr>
+      </w:pPr>
+    </w:p>
+    <w:p>
+      <w:pPr>
+        <w:pStyle w:val="Ttulo1"/>
         <w:rPr>
           <w:b/>
           <w:bCs/>
@@ -96,7 +108,7 @@
     </w:p>
     <w:tbl>
       <w:tblPr>
-        <w:tblStyle w:val="GridTable2"/>
+        <w:tblStyle w:val="Tabladecuadrcula2"/>
         <w:tblW w:w="3694" w:type="pct"/>
         <w:jc w:val="center"/>
         <w:tblLook w:val="04A0" w:firstRow="1" w:lastRow="0" w:firstColumn="1" w:lastColumn="0" w:noHBand="0" w:noVBand="1"/>
@@ -226,9 +238,17 @@
               <w:rPr>
                 <w:rFonts w:ascii="Dax-Regular" w:hAnsi="Dax-Regular"/>
                 <w:noProof w:val="0"/>
-                <w:lang w:val="es-419"/>
-              </w:rPr>
-            </w:pPr>
+              </w:rPr>
+            </w:pPr>
+            <w:r>
+              <w:t>Intel(R) Core(TM) i7- 6700 CPU @3.40GHz 3</w:t>
+            </w:r>
+            <w:r>
+              <w:t>40</w:t>
+            </w:r>
+            <w:r>
+              <w:t>8Mhz</w:t>
+            </w:r>
           </w:p>
         </w:tc>
         <w:tc>
@@ -242,7 +262,6 @@
               <w:rPr>
                 <w:rFonts w:ascii="Dax-Regular" w:hAnsi="Dax-Regular"/>
                 <w:noProof w:val="0"/>
-                <w:lang w:val="es-419"/>
               </w:rPr>
             </w:pPr>
           </w:p>
@@ -290,6 +309,14 @@
                 <w:lang w:val="es-419"/>
               </w:rPr>
             </w:pPr>
+            <w:r>
+              <w:rPr>
+                <w:rFonts w:ascii="Dax-Regular" w:hAnsi="Dax-Regular"/>
+                <w:noProof w:val="0"/>
+                <w:lang w:val="es-419"/>
+              </w:rPr>
+              <w:t>8,00 GB</w:t>
+            </w:r>
           </w:p>
         </w:tc>
         <w:tc>
@@ -352,6 +379,14 @@
                 <w:lang w:val="es-419"/>
               </w:rPr>
             </w:pPr>
+            <w:r>
+              <w:rPr>
+                <w:rFonts w:ascii="Dax-Regular" w:hAnsi="Dax-Regular"/>
+                <w:noProof w:val="0"/>
+                <w:lang w:val="es-419"/>
+              </w:rPr>
+              <w:t>Windows 10 Enterprise 64-bits</w:t>
+            </w:r>
           </w:p>
         </w:tc>
         <w:tc>
@@ -375,13 +410,13 @@
     </w:tbl>
     <w:p>
       <w:pPr>
-        <w:pStyle w:val="Caption"/>
+        <w:pStyle w:val="Descripcin"/>
         <w:jc w:val="center"/>
         <w:rPr>
           <w:lang w:val="es-419"/>
         </w:rPr>
       </w:pPr>
-      <w:bookmarkStart w:id="0" w:name="_Ref64492224"/>
+      <w:bookmarkStart w:id="1" w:name="_Ref64492224"/>
       <w:r>
         <w:rPr>
           <w:lang w:val="es-419"/>
@@ -408,6 +443,7 @@
       </w:r>
       <w:r>
         <w:rPr>
+          <w:noProof/>
           <w:lang w:val="es-419"/>
         </w:rPr>
         <w:t>1</w:t>
@@ -418,7 +454,7 @@
         </w:rPr>
         <w:fldChar w:fldCharType="end"/>
       </w:r>
-      <w:bookmarkEnd w:id="0"/>
+      <w:bookmarkEnd w:id="1"/>
       <w:r>
         <w:rPr>
           <w:lang w:val="es-419"/>
@@ -428,7 +464,7 @@
     </w:p>
     <w:p>
       <w:pPr>
-        <w:pStyle w:val="Heading1"/>
+        <w:pStyle w:val="Ttulo1"/>
         <w:rPr>
           <w:b/>
           <w:bCs/>
@@ -443,12 +479,21 @@
           <w:noProof w:val="0"/>
           <w:lang w:val="es-419"/>
         </w:rPr>
-        <w:t>Maquina 1</w:t>
+        <w:t>Má</w:t>
+      </w:r>
+      <w:r>
+        <w:rPr>
+          <w:b/>
+          <w:bCs/>
+          <w:noProof w:val="0"/>
+          <w:lang w:val="es-419"/>
+        </w:rPr>
+        <w:t>quina 1</w:t>
       </w:r>
     </w:p>
     <w:p>
       <w:pPr>
-        <w:pStyle w:val="Heading2"/>
+        <w:pStyle w:val="Ttulo2"/>
         <w:rPr>
           <w:b/>
           <w:bCs/>
@@ -472,12 +517,12 @@
         <w:tblLook w:val="04A0" w:firstRow="1" w:lastRow="0" w:firstColumn="1" w:lastColumn="0" w:noHBand="0" w:noVBand="1"/>
       </w:tblPr>
       <w:tblGrid>
-        <w:gridCol w:w="2067"/>
-        <w:gridCol w:w="2349"/>
-        <w:gridCol w:w="1457"/>
-        <w:gridCol w:w="1095"/>
-        <w:gridCol w:w="1150"/>
-        <w:gridCol w:w="1242"/>
+        <w:gridCol w:w="1926"/>
+        <w:gridCol w:w="2196"/>
+        <w:gridCol w:w="1474"/>
+        <w:gridCol w:w="1187"/>
+        <w:gridCol w:w="1326"/>
+        <w:gridCol w:w="1251"/>
       </w:tblGrid>
       <w:tr>
         <w:trPr>
@@ -700,153 +745,1510 @@
       </w:tr>
       <w:tr>
         <w:trPr>
-          <w:trHeight w:val="37"/>
+          <w:trHeight w:val="197"/>
         </w:trPr>
         <w:tc>
           <w:tcPr>
             <w:tcW w:w="0" w:type="auto"/>
             <w:tcBorders>
-              <w:top w:val="nil"/>
-              <w:left w:val="nil"/>
-              <w:bottom w:val="nil"/>
-              <w:right w:val="nil"/>
-            </w:tcBorders>
-            <w:shd w:val="clear" w:color="D9D9D9" w:fill="D9D9D9"/>
-            <w:vAlign w:val="center"/>
-            <w:hideMark/>
-          </w:tcPr>
-          <w:p>
-            <w:pPr>
-              <w:spacing w:after="0" w:line="240" w:lineRule="auto"/>
-              <w:jc w:val="center"/>
-              <w:rPr>
-                <w:rFonts w:ascii="Dax-Regular" w:eastAsia="Times New Roman" w:hAnsi="Dax-Regular" w:cs="Calibri"/>
-                <w:color w:val="000000"/>
-              </w:rPr>
-            </w:pPr>
-            <w:r>
-              <w:rPr>
-                <w:rFonts w:ascii="Dax-Regular" w:eastAsia="Times New Roman" w:hAnsi="Dax-Regular" w:cs="Calibri"/>
-                <w:color w:val="000000"/>
-              </w:rPr>
-              <w:t>0.50%</w:t>
-            </w:r>
-          </w:p>
-        </w:tc>
-        <w:tc>
-          <w:tcPr>
-            <w:tcW w:w="0" w:type="auto"/>
-            <w:tcBorders>
-              <w:top w:val="nil"/>
-              <w:left w:val="nil"/>
-              <w:bottom w:val="nil"/>
-              <w:right w:val="nil"/>
-            </w:tcBorders>
-            <w:shd w:val="clear" w:color="D9D9D9" w:fill="D9D9D9"/>
-            <w:noWrap/>
-            <w:vAlign w:val="center"/>
-          </w:tcPr>
-          <w:p>
-            <w:pPr>
-              <w:spacing w:after="0" w:line="240" w:lineRule="auto"/>
-              <w:jc w:val="center"/>
-              <w:rPr>
-                <w:rFonts w:ascii="Dax-Regular" w:eastAsia="Times New Roman" w:hAnsi="Dax-Regular" w:cs="Calibri"/>
-                <w:color w:val="000000"/>
-              </w:rPr>
-            </w:pPr>
-          </w:p>
-        </w:tc>
-        <w:tc>
-          <w:tcPr>
-            <w:tcW w:w="0" w:type="auto"/>
-            <w:tcBorders>
-              <w:top w:val="nil"/>
-              <w:left w:val="nil"/>
-              <w:bottom w:val="nil"/>
-              <w:right w:val="nil"/>
-            </w:tcBorders>
-            <w:shd w:val="clear" w:color="D9D9D9" w:fill="D9D9D9"/>
-            <w:vAlign w:val="center"/>
-          </w:tcPr>
-          <w:p>
-            <w:pPr>
-              <w:spacing w:after="0" w:line="240" w:lineRule="auto"/>
-              <w:jc w:val="center"/>
-              <w:rPr>
-                <w:rFonts w:ascii="Dax-Regular" w:eastAsia="Times New Roman" w:hAnsi="Dax-Regular" w:cs="Calibri"/>
-                <w:color w:val="000000"/>
-              </w:rPr>
-            </w:pPr>
-          </w:p>
-        </w:tc>
-        <w:tc>
-          <w:tcPr>
-            <w:tcW w:w="0" w:type="auto"/>
-            <w:tcBorders>
-              <w:top w:val="nil"/>
-              <w:left w:val="nil"/>
-              <w:bottom w:val="nil"/>
-              <w:right w:val="nil"/>
-            </w:tcBorders>
-            <w:shd w:val="clear" w:color="D9D9D9" w:fill="D9D9D9"/>
-            <w:vAlign w:val="center"/>
-          </w:tcPr>
-          <w:p>
-            <w:pPr>
-              <w:spacing w:after="0" w:line="240" w:lineRule="auto"/>
-              <w:jc w:val="center"/>
-              <w:rPr>
-                <w:rFonts w:ascii="Dax-Regular" w:eastAsia="Times New Roman" w:hAnsi="Dax-Regular" w:cs="Calibri"/>
-                <w:color w:val="000000"/>
-              </w:rPr>
-            </w:pPr>
-          </w:p>
-        </w:tc>
-        <w:tc>
-          <w:tcPr>
-            <w:tcW w:w="0" w:type="auto"/>
-            <w:tcBorders>
-              <w:top w:val="nil"/>
-              <w:left w:val="nil"/>
-              <w:bottom w:val="nil"/>
-              <w:right w:val="nil"/>
-            </w:tcBorders>
-            <w:shd w:val="clear" w:color="D9D9D9" w:fill="D9D9D9"/>
-            <w:vAlign w:val="center"/>
-          </w:tcPr>
-          <w:p>
-            <w:pPr>
-              <w:spacing w:after="0" w:line="240" w:lineRule="auto"/>
-              <w:jc w:val="center"/>
-              <w:rPr>
-                <w:rFonts w:ascii="Dax-Regular" w:eastAsia="Times New Roman" w:hAnsi="Dax-Regular" w:cs="Calibri"/>
-                <w:color w:val="000000"/>
-              </w:rPr>
-            </w:pPr>
-          </w:p>
-        </w:tc>
-        <w:tc>
-          <w:tcPr>
-            <w:tcW w:w="0" w:type="auto"/>
-            <w:tcBorders>
-              <w:top w:val="nil"/>
-              <w:left w:val="nil"/>
-              <w:bottom w:val="nil"/>
-              <w:right w:val="nil"/>
-            </w:tcBorders>
-            <w:shd w:val="clear" w:color="D9D9D9" w:fill="D9D9D9"/>
-            <w:vAlign w:val="center"/>
-          </w:tcPr>
-          <w:p>
-            <w:pPr>
-              <w:spacing w:after="0" w:line="240" w:lineRule="auto"/>
-              <w:jc w:val="center"/>
-              <w:rPr>
-                <w:rFonts w:ascii="Dax-Regular" w:eastAsia="Times New Roman" w:hAnsi="Dax-Regular" w:cs="Calibri"/>
-                <w:color w:val="000000"/>
-              </w:rPr>
-            </w:pPr>
+              <w:top w:val="single" w:sz="4" w:space="0" w:color="000000"/>
+              <w:left w:val="nil"/>
+              <w:bottom w:val="single" w:sz="4" w:space="0" w:color="000000"/>
+              <w:right w:val="nil"/>
+            </w:tcBorders>
+            <w:shd w:val="clear" w:color="auto" w:fill="auto"/>
+            <w:vAlign w:val="center"/>
+          </w:tcPr>
+          <w:p>
+            <w:pPr>
+              <w:spacing w:after="0" w:line="240" w:lineRule="auto"/>
+              <w:jc w:val="center"/>
+              <w:rPr>
+                <w:rFonts w:ascii="Dax-Regular" w:eastAsia="Times New Roman" w:hAnsi="Dax-Regular" w:cs="Calibri"/>
+                <w:b/>
+                <w:bCs/>
+                <w:color w:val="000000"/>
+                <w:lang w:val="es-419"/>
+              </w:rPr>
+            </w:pPr>
+            <w:r>
+              <w:rPr>
+                <w:rFonts w:ascii="Dax-Regular" w:eastAsia="Times New Roman" w:hAnsi="Dax-Regular" w:cs="Calibri"/>
+                <w:b/>
+                <w:bCs/>
+                <w:color w:val="000000"/>
+                <w:lang w:val="es-419"/>
+              </w:rPr>
+              <w:t>-small</w:t>
+            </w:r>
+          </w:p>
+        </w:tc>
+        <w:tc>
+          <w:tcPr>
+            <w:tcW w:w="0" w:type="auto"/>
+            <w:tcBorders>
+              <w:top w:val="single" w:sz="4" w:space="0" w:color="000000"/>
+              <w:left w:val="nil"/>
+              <w:bottom w:val="single" w:sz="4" w:space="0" w:color="000000"/>
+              <w:right w:val="nil"/>
+            </w:tcBorders>
+            <w:shd w:val="clear" w:color="auto" w:fill="auto"/>
+            <w:vAlign w:val="center"/>
+          </w:tcPr>
+          <w:p>
+            <w:pPr>
+              <w:spacing w:after="0" w:line="240" w:lineRule="auto"/>
+              <w:jc w:val="center"/>
+              <w:rPr>
+                <w:rFonts w:ascii="Dax-Regular" w:eastAsia="Times New Roman" w:hAnsi="Dax-Regular" w:cs="Calibri"/>
+                <w:b/>
+                <w:bCs/>
+                <w:color w:val="000000"/>
+                <w:lang w:val="es-419"/>
+              </w:rPr>
+            </w:pPr>
+            <w:r>
+              <w:rPr>
+                <w:rFonts w:ascii="Dax-Regular" w:eastAsia="Times New Roman" w:hAnsi="Dax-Regular" w:cs="Calibri"/>
+                <w:b/>
+                <w:bCs/>
+                <w:color w:val="000000"/>
+                <w:lang w:val="es-419"/>
+              </w:rPr>
+              <w:t>768</w:t>
+            </w:r>
+          </w:p>
+        </w:tc>
+        <w:tc>
+          <w:tcPr>
+            <w:tcW w:w="0" w:type="auto"/>
+            <w:tcBorders>
+              <w:top w:val="single" w:sz="4" w:space="0" w:color="000000"/>
+              <w:left w:val="nil"/>
+              <w:bottom w:val="single" w:sz="4" w:space="0" w:color="000000"/>
+              <w:right w:val="nil"/>
+            </w:tcBorders>
+            <w:shd w:val="clear" w:color="auto" w:fill="auto"/>
+            <w:vAlign w:val="center"/>
+          </w:tcPr>
+          <w:p>
+            <w:pPr>
+              <w:spacing w:after="0" w:line="240" w:lineRule="auto"/>
+              <w:jc w:val="center"/>
+              <w:rPr>
+                <w:rFonts w:ascii="Dax-Regular" w:eastAsia="Times New Roman" w:hAnsi="Dax-Regular" w:cs="Calibri"/>
+                <w:b/>
+                <w:bCs/>
+                <w:color w:val="000000"/>
+              </w:rPr>
+            </w:pPr>
+            <w:r>
+              <w:rPr>
+                <w:rFonts w:ascii="Dax-Regular" w:eastAsia="Times New Roman" w:hAnsi="Dax-Regular" w:cs="Calibri"/>
+                <w:b/>
+                <w:bCs/>
+                <w:color w:val="000000"/>
+              </w:rPr>
+              <w:t>265.63</w:t>
+            </w:r>
+          </w:p>
+        </w:tc>
+        <w:tc>
+          <w:tcPr>
+            <w:tcW w:w="0" w:type="auto"/>
+            <w:tcBorders>
+              <w:top w:val="single" w:sz="4" w:space="0" w:color="000000"/>
+              <w:left w:val="nil"/>
+              <w:bottom w:val="single" w:sz="4" w:space="0" w:color="000000"/>
+              <w:right w:val="nil"/>
+            </w:tcBorders>
+            <w:shd w:val="clear" w:color="auto" w:fill="auto"/>
+            <w:vAlign w:val="center"/>
+          </w:tcPr>
+          <w:p>
+            <w:pPr>
+              <w:spacing w:after="0" w:line="240" w:lineRule="auto"/>
+              <w:jc w:val="center"/>
+              <w:rPr>
+                <w:rFonts w:ascii="Dax-Regular" w:eastAsia="Times New Roman" w:hAnsi="Dax-Regular" w:cs="Calibri"/>
+                <w:b/>
+                <w:bCs/>
+                <w:color w:val="000000"/>
+              </w:rPr>
+            </w:pPr>
+            <w:r>
+              <w:rPr>
+                <w:rFonts w:ascii="Dax-Regular" w:eastAsia="Times New Roman" w:hAnsi="Dax-Regular" w:cs="Calibri"/>
+                <w:b/>
+                <w:bCs/>
+                <w:color w:val="000000"/>
+              </w:rPr>
+              <w:t>15.63</w:t>
+            </w:r>
+          </w:p>
+        </w:tc>
+        <w:tc>
+          <w:tcPr>
+            <w:tcW w:w="0" w:type="auto"/>
+            <w:tcBorders>
+              <w:top w:val="single" w:sz="4" w:space="0" w:color="000000"/>
+              <w:left w:val="nil"/>
+              <w:bottom w:val="single" w:sz="4" w:space="0" w:color="000000"/>
+              <w:right w:val="nil"/>
+            </w:tcBorders>
+            <w:shd w:val="clear" w:color="auto" w:fill="auto"/>
+            <w:vAlign w:val="center"/>
+          </w:tcPr>
+          <w:p>
+            <w:pPr>
+              <w:spacing w:after="0" w:line="240" w:lineRule="auto"/>
+              <w:jc w:val="center"/>
+              <w:rPr>
+                <w:rFonts w:ascii="Dax-Regular" w:eastAsia="Times New Roman" w:hAnsi="Dax-Regular" w:cs="Calibri"/>
+                <w:b/>
+                <w:bCs/>
+                <w:color w:val="000000"/>
+              </w:rPr>
+            </w:pPr>
+            <w:r>
+              <w:rPr>
+                <w:rFonts w:ascii="Dax-Regular" w:eastAsia="Times New Roman" w:hAnsi="Dax-Regular" w:cs="Calibri"/>
+                <w:b/>
+                <w:bCs/>
+                <w:color w:val="000000"/>
+              </w:rPr>
+              <w:t>15.63</w:t>
+            </w:r>
+          </w:p>
+        </w:tc>
+        <w:tc>
+          <w:tcPr>
+            <w:tcW w:w="0" w:type="auto"/>
+            <w:tcBorders>
+              <w:top w:val="single" w:sz="4" w:space="0" w:color="000000"/>
+              <w:left w:val="nil"/>
+              <w:bottom w:val="single" w:sz="4" w:space="0" w:color="000000"/>
+              <w:right w:val="nil"/>
+            </w:tcBorders>
+            <w:shd w:val="clear" w:color="auto" w:fill="auto"/>
+            <w:vAlign w:val="center"/>
+          </w:tcPr>
+          <w:p>
+            <w:pPr>
+              <w:spacing w:after="0" w:line="240" w:lineRule="auto"/>
+              <w:jc w:val="center"/>
+              <w:rPr>
+                <w:rFonts w:ascii="Dax-Regular" w:eastAsia="Times New Roman" w:hAnsi="Dax-Regular" w:cs="Calibri"/>
+                <w:b/>
+                <w:bCs/>
+                <w:color w:val="000000"/>
+              </w:rPr>
+            </w:pPr>
+            <w:r>
+              <w:rPr>
+                <w:rFonts w:ascii="Dax-Regular" w:eastAsia="Times New Roman" w:hAnsi="Dax-Regular" w:cs="Calibri"/>
+                <w:b/>
+                <w:bCs/>
+                <w:color w:val="000000"/>
+              </w:rPr>
+              <w:t>15.63</w:t>
+            </w:r>
+          </w:p>
+        </w:tc>
+      </w:tr>
+      <w:tr>
+        <w:trPr>
+          <w:trHeight w:val="197"/>
+        </w:trPr>
+        <w:tc>
+          <w:tcPr>
+            <w:tcW w:w="0" w:type="auto"/>
+            <w:tcBorders>
+              <w:top w:val="single" w:sz="4" w:space="0" w:color="000000"/>
+              <w:left w:val="nil"/>
+              <w:bottom w:val="single" w:sz="4" w:space="0" w:color="000000"/>
+              <w:right w:val="nil"/>
+            </w:tcBorders>
+            <w:shd w:val="clear" w:color="auto" w:fill="auto"/>
+            <w:vAlign w:val="center"/>
+          </w:tcPr>
+          <w:p>
+            <w:pPr>
+              <w:spacing w:after="0" w:line="240" w:lineRule="auto"/>
+              <w:jc w:val="center"/>
+              <w:rPr>
+                <w:rFonts w:ascii="Dax-Regular" w:eastAsia="Times New Roman" w:hAnsi="Dax-Regular" w:cs="Calibri"/>
+                <w:b/>
+                <w:bCs/>
+                <w:color w:val="000000"/>
+                <w:lang w:val="es-419"/>
+              </w:rPr>
+            </w:pPr>
+            <w:r>
+              <w:rPr>
+                <w:rFonts w:ascii="Dax-Regular" w:eastAsia="Times New Roman" w:hAnsi="Dax-Regular" w:cs="Calibri"/>
+                <w:b/>
+                <w:bCs/>
+                <w:color w:val="000000"/>
+                <w:lang w:val="es-419"/>
+              </w:rPr>
+              <w:t>5.00%</w:t>
+            </w:r>
+          </w:p>
+        </w:tc>
+        <w:tc>
+          <w:tcPr>
+            <w:tcW w:w="0" w:type="auto"/>
+            <w:tcBorders>
+              <w:top w:val="single" w:sz="4" w:space="0" w:color="000000"/>
+              <w:left w:val="nil"/>
+              <w:bottom w:val="single" w:sz="4" w:space="0" w:color="000000"/>
+              <w:right w:val="nil"/>
+            </w:tcBorders>
+            <w:shd w:val="clear" w:color="auto" w:fill="auto"/>
+            <w:vAlign w:val="center"/>
+          </w:tcPr>
+          <w:p>
+            <w:pPr>
+              <w:spacing w:after="0" w:line="240" w:lineRule="auto"/>
+              <w:jc w:val="center"/>
+              <w:rPr>
+                <w:rFonts w:ascii="Dax-Regular" w:eastAsia="Times New Roman" w:hAnsi="Dax-Regular" w:cs="Calibri"/>
+                <w:b/>
+                <w:bCs/>
+                <w:color w:val="000000"/>
+                <w:lang w:val="es-419"/>
+              </w:rPr>
+            </w:pPr>
+            <w:r>
+              <w:rPr>
+                <w:rFonts w:ascii="Dax-Regular" w:eastAsia="Times New Roman" w:hAnsi="Dax-Regular" w:cs="Calibri"/>
+                <w:b/>
+                <w:bCs/>
+                <w:color w:val="000000"/>
+                <w:lang w:val="es-419"/>
+              </w:rPr>
+              <w:t>7572</w:t>
+            </w:r>
+          </w:p>
+        </w:tc>
+        <w:tc>
+          <w:tcPr>
+            <w:tcW w:w="0" w:type="auto"/>
+            <w:tcBorders>
+              <w:top w:val="single" w:sz="4" w:space="0" w:color="000000"/>
+              <w:left w:val="nil"/>
+              <w:bottom w:val="single" w:sz="4" w:space="0" w:color="000000"/>
+              <w:right w:val="nil"/>
+            </w:tcBorders>
+            <w:shd w:val="clear" w:color="auto" w:fill="auto"/>
+            <w:vAlign w:val="center"/>
+          </w:tcPr>
+          <w:p>
+            <w:pPr>
+              <w:spacing w:after="0" w:line="240" w:lineRule="auto"/>
+              <w:jc w:val="center"/>
+              <w:rPr>
+                <w:rFonts w:ascii="Dax-Regular" w:eastAsia="Times New Roman" w:hAnsi="Dax-Regular" w:cs="Calibri"/>
+                <w:b/>
+                <w:bCs/>
+                <w:color w:val="000000"/>
+              </w:rPr>
+            </w:pPr>
+            <w:r>
+              <w:rPr>
+                <w:rFonts w:ascii="Dax-Regular" w:eastAsia="Times New Roman" w:hAnsi="Dax-Regular" w:cs="Calibri"/>
+                <w:b/>
+                <w:bCs/>
+                <w:color w:val="000000"/>
+              </w:rPr>
+              <w:t>26218.75</w:t>
+            </w:r>
+          </w:p>
+        </w:tc>
+        <w:tc>
+          <w:tcPr>
+            <w:tcW w:w="0" w:type="auto"/>
+            <w:tcBorders>
+              <w:top w:val="single" w:sz="4" w:space="0" w:color="000000"/>
+              <w:left w:val="nil"/>
+              <w:bottom w:val="single" w:sz="4" w:space="0" w:color="000000"/>
+              <w:right w:val="nil"/>
+            </w:tcBorders>
+            <w:shd w:val="clear" w:color="auto" w:fill="auto"/>
+            <w:vAlign w:val="center"/>
+          </w:tcPr>
+          <w:p>
+            <w:pPr>
+              <w:spacing w:after="0" w:line="240" w:lineRule="auto"/>
+              <w:jc w:val="center"/>
+              <w:rPr>
+                <w:rFonts w:ascii="Dax-Regular" w:eastAsia="Times New Roman" w:hAnsi="Dax-Regular" w:cs="Calibri"/>
+                <w:b/>
+                <w:bCs/>
+                <w:color w:val="000000"/>
+              </w:rPr>
+            </w:pPr>
+            <w:r>
+              <w:rPr>
+                <w:rFonts w:ascii="Dax-Regular" w:eastAsia="Times New Roman" w:hAnsi="Dax-Regular" w:cs="Calibri"/>
+                <w:b/>
+                <w:bCs/>
+                <w:color w:val="000000"/>
+              </w:rPr>
+              <w:t>203.13</w:t>
+            </w:r>
+          </w:p>
+        </w:tc>
+        <w:tc>
+          <w:tcPr>
+            <w:tcW w:w="0" w:type="auto"/>
+            <w:tcBorders>
+              <w:top w:val="single" w:sz="4" w:space="0" w:color="000000"/>
+              <w:left w:val="nil"/>
+              <w:bottom w:val="single" w:sz="4" w:space="0" w:color="000000"/>
+              <w:right w:val="nil"/>
+            </w:tcBorders>
+            <w:shd w:val="clear" w:color="auto" w:fill="auto"/>
+            <w:vAlign w:val="center"/>
+          </w:tcPr>
+          <w:p>
+            <w:pPr>
+              <w:spacing w:after="0" w:line="240" w:lineRule="auto"/>
+              <w:jc w:val="center"/>
+              <w:rPr>
+                <w:rFonts w:ascii="Dax-Regular" w:eastAsia="Times New Roman" w:hAnsi="Dax-Regular" w:cs="Calibri"/>
+                <w:b/>
+                <w:bCs/>
+                <w:color w:val="000000"/>
+              </w:rPr>
+            </w:pPr>
+            <w:r>
+              <w:rPr>
+                <w:rFonts w:ascii="Dax-Regular" w:eastAsia="Times New Roman" w:hAnsi="Dax-Regular" w:cs="Calibri"/>
+                <w:b/>
+                <w:bCs/>
+                <w:color w:val="000000"/>
+              </w:rPr>
+              <w:t>500.0</w:t>
+            </w:r>
+          </w:p>
+        </w:tc>
+        <w:tc>
+          <w:tcPr>
+            <w:tcW w:w="0" w:type="auto"/>
+            <w:tcBorders>
+              <w:top w:val="single" w:sz="4" w:space="0" w:color="000000"/>
+              <w:left w:val="nil"/>
+              <w:bottom w:val="single" w:sz="4" w:space="0" w:color="000000"/>
+              <w:right w:val="nil"/>
+            </w:tcBorders>
+            <w:shd w:val="clear" w:color="auto" w:fill="auto"/>
+            <w:vAlign w:val="center"/>
+          </w:tcPr>
+          <w:p>
+            <w:pPr>
+              <w:spacing w:after="0" w:line="240" w:lineRule="auto"/>
+              <w:jc w:val="center"/>
+              <w:rPr>
+                <w:rFonts w:ascii="Dax-Regular" w:eastAsia="Times New Roman" w:hAnsi="Dax-Regular" w:cs="Calibri"/>
+                <w:b/>
+                <w:bCs/>
+                <w:color w:val="000000"/>
+              </w:rPr>
+            </w:pPr>
+            <w:r>
+              <w:rPr>
+                <w:rFonts w:ascii="Dax-Regular" w:eastAsia="Times New Roman" w:hAnsi="Dax-Regular" w:cs="Calibri"/>
+                <w:b/>
+                <w:bCs/>
+                <w:color w:val="000000"/>
+              </w:rPr>
+              <w:t>187.5</w:t>
+            </w:r>
+          </w:p>
+        </w:tc>
+      </w:tr>
+      <w:tr>
+        <w:trPr>
+          <w:trHeight w:val="197"/>
+        </w:trPr>
+        <w:tc>
+          <w:tcPr>
+            <w:tcW w:w="0" w:type="auto"/>
+            <w:tcBorders>
+              <w:top w:val="single" w:sz="4" w:space="0" w:color="000000"/>
+              <w:left w:val="nil"/>
+              <w:bottom w:val="single" w:sz="4" w:space="0" w:color="000000"/>
+              <w:right w:val="nil"/>
+            </w:tcBorders>
+            <w:shd w:val="clear" w:color="auto" w:fill="auto"/>
+            <w:vAlign w:val="center"/>
+          </w:tcPr>
+          <w:p>
+            <w:pPr>
+              <w:spacing w:after="0" w:line="240" w:lineRule="auto"/>
+              <w:jc w:val="center"/>
+              <w:rPr>
+                <w:rFonts w:ascii="Dax-Regular" w:eastAsia="Times New Roman" w:hAnsi="Dax-Regular" w:cs="Calibri"/>
+                <w:b/>
+                <w:bCs/>
+                <w:color w:val="000000"/>
+                <w:lang w:val="es-419"/>
+              </w:rPr>
+            </w:pPr>
+            <w:r>
+              <w:rPr>
+                <w:rFonts w:ascii="Dax-Regular" w:eastAsia="Times New Roman" w:hAnsi="Dax-Regular" w:cs="Calibri"/>
+                <w:b/>
+                <w:bCs/>
+                <w:color w:val="000000"/>
+                <w:lang w:val="es-419"/>
+              </w:rPr>
+              <w:t>10.00%</w:t>
+            </w:r>
+          </w:p>
+        </w:tc>
+        <w:tc>
+          <w:tcPr>
+            <w:tcW w:w="0" w:type="auto"/>
+            <w:tcBorders>
+              <w:top w:val="single" w:sz="4" w:space="0" w:color="000000"/>
+              <w:left w:val="nil"/>
+              <w:bottom w:val="single" w:sz="4" w:space="0" w:color="000000"/>
+              <w:right w:val="nil"/>
+            </w:tcBorders>
+            <w:shd w:val="clear" w:color="auto" w:fill="auto"/>
+            <w:vAlign w:val="center"/>
+          </w:tcPr>
+          <w:p>
+            <w:pPr>
+              <w:spacing w:after="0" w:line="240" w:lineRule="auto"/>
+              <w:jc w:val="center"/>
+              <w:rPr>
+                <w:rFonts w:ascii="Dax-Regular" w:eastAsia="Times New Roman" w:hAnsi="Dax-Regular" w:cs="Calibri"/>
+                <w:b/>
+                <w:bCs/>
+                <w:color w:val="000000"/>
+                <w:lang w:val="es-419"/>
+              </w:rPr>
+            </w:pPr>
+            <w:r>
+              <w:rPr>
+                <w:rFonts w:ascii="Dax-Regular" w:eastAsia="Times New Roman" w:hAnsi="Dax-Regular" w:cs="Calibri"/>
+                <w:b/>
+                <w:bCs/>
+                <w:color w:val="000000"/>
+                <w:lang w:val="es-419"/>
+              </w:rPr>
+              <w:t>15008</w:t>
+            </w:r>
+          </w:p>
+        </w:tc>
+        <w:tc>
+          <w:tcPr>
+            <w:tcW w:w="0" w:type="auto"/>
+            <w:tcBorders>
+              <w:top w:val="single" w:sz="4" w:space="0" w:color="000000"/>
+              <w:left w:val="nil"/>
+              <w:bottom w:val="single" w:sz="4" w:space="0" w:color="000000"/>
+              <w:right w:val="nil"/>
+            </w:tcBorders>
+            <w:shd w:val="clear" w:color="auto" w:fill="auto"/>
+            <w:vAlign w:val="center"/>
+          </w:tcPr>
+          <w:p>
+            <w:pPr>
+              <w:spacing w:after="0" w:line="240" w:lineRule="auto"/>
+              <w:jc w:val="center"/>
+              <w:rPr>
+                <w:rFonts w:ascii="Dax-Regular" w:eastAsia="Times New Roman" w:hAnsi="Dax-Regular" w:cs="Calibri"/>
+                <w:b/>
+                <w:bCs/>
+                <w:color w:val="000000"/>
+              </w:rPr>
+            </w:pPr>
+            <w:r>
+              <w:rPr>
+                <w:rFonts w:ascii="Dax-Regular" w:eastAsia="Times New Roman" w:hAnsi="Dax-Regular" w:cs="Calibri"/>
+                <w:b/>
+                <w:bCs/>
+                <w:color w:val="000000"/>
+              </w:rPr>
+              <w:t>106875.0</w:t>
+            </w:r>
+          </w:p>
+        </w:tc>
+        <w:tc>
+          <w:tcPr>
+            <w:tcW w:w="0" w:type="auto"/>
+            <w:tcBorders>
+              <w:top w:val="single" w:sz="4" w:space="0" w:color="000000"/>
+              <w:left w:val="nil"/>
+              <w:bottom w:val="single" w:sz="4" w:space="0" w:color="000000"/>
+              <w:right w:val="nil"/>
+            </w:tcBorders>
+            <w:shd w:val="clear" w:color="auto" w:fill="auto"/>
+            <w:vAlign w:val="center"/>
+          </w:tcPr>
+          <w:p>
+            <w:pPr>
+              <w:spacing w:after="0" w:line="240" w:lineRule="auto"/>
+              <w:jc w:val="center"/>
+              <w:rPr>
+                <w:rFonts w:ascii="Dax-Regular" w:eastAsia="Times New Roman" w:hAnsi="Dax-Regular" w:cs="Calibri"/>
+                <w:b/>
+                <w:bCs/>
+                <w:color w:val="000000"/>
+              </w:rPr>
+            </w:pPr>
+            <w:r>
+              <w:rPr>
+                <w:rFonts w:ascii="Dax-Regular" w:eastAsia="Times New Roman" w:hAnsi="Dax-Regular" w:cs="Calibri"/>
+                <w:b/>
+                <w:bCs/>
+                <w:color w:val="000000"/>
+              </w:rPr>
+              <w:t>546.88</w:t>
+            </w:r>
+          </w:p>
+        </w:tc>
+        <w:tc>
+          <w:tcPr>
+            <w:tcW w:w="0" w:type="auto"/>
+            <w:tcBorders>
+              <w:top w:val="single" w:sz="4" w:space="0" w:color="000000"/>
+              <w:left w:val="nil"/>
+              <w:bottom w:val="single" w:sz="4" w:space="0" w:color="000000"/>
+              <w:right w:val="nil"/>
+            </w:tcBorders>
+            <w:shd w:val="clear" w:color="auto" w:fill="auto"/>
+            <w:vAlign w:val="center"/>
+          </w:tcPr>
+          <w:p>
+            <w:pPr>
+              <w:spacing w:after="0" w:line="240" w:lineRule="auto"/>
+              <w:jc w:val="center"/>
+              <w:rPr>
+                <w:rFonts w:ascii="Dax-Regular" w:eastAsia="Times New Roman" w:hAnsi="Dax-Regular" w:cs="Calibri"/>
+                <w:b/>
+                <w:bCs/>
+                <w:color w:val="000000"/>
+              </w:rPr>
+            </w:pPr>
+            <w:r>
+              <w:rPr>
+                <w:rFonts w:ascii="Dax-Regular" w:eastAsia="Times New Roman" w:hAnsi="Dax-Regular" w:cs="Calibri"/>
+                <w:b/>
+                <w:bCs/>
+                <w:color w:val="000000"/>
+              </w:rPr>
+              <w:t>1968.75</w:t>
+            </w:r>
+          </w:p>
+        </w:tc>
+        <w:tc>
+          <w:tcPr>
+            <w:tcW w:w="0" w:type="auto"/>
+            <w:tcBorders>
+              <w:top w:val="single" w:sz="4" w:space="0" w:color="000000"/>
+              <w:left w:val="nil"/>
+              <w:bottom w:val="single" w:sz="4" w:space="0" w:color="000000"/>
+              <w:right w:val="nil"/>
+            </w:tcBorders>
+            <w:shd w:val="clear" w:color="auto" w:fill="auto"/>
+            <w:vAlign w:val="center"/>
+          </w:tcPr>
+          <w:p>
+            <w:pPr>
+              <w:spacing w:after="0" w:line="240" w:lineRule="auto"/>
+              <w:jc w:val="center"/>
+              <w:rPr>
+                <w:rFonts w:ascii="Dax-Regular" w:eastAsia="Times New Roman" w:hAnsi="Dax-Regular" w:cs="Calibri"/>
+                <w:b/>
+                <w:bCs/>
+                <w:color w:val="000000"/>
+              </w:rPr>
+            </w:pPr>
+            <w:r>
+              <w:rPr>
+                <w:rFonts w:ascii="Dax-Regular" w:eastAsia="Times New Roman" w:hAnsi="Dax-Regular" w:cs="Calibri"/>
+                <w:b/>
+                <w:bCs/>
+                <w:color w:val="000000"/>
+              </w:rPr>
+              <w:t>359.38</w:t>
+            </w:r>
+          </w:p>
+        </w:tc>
+      </w:tr>
+      <w:tr>
+        <w:trPr>
+          <w:trHeight w:val="197"/>
+        </w:trPr>
+        <w:tc>
+          <w:tcPr>
+            <w:tcW w:w="0" w:type="auto"/>
+            <w:tcBorders>
+              <w:top w:val="single" w:sz="4" w:space="0" w:color="000000"/>
+              <w:left w:val="nil"/>
+              <w:bottom w:val="single" w:sz="4" w:space="0" w:color="000000"/>
+              <w:right w:val="nil"/>
+            </w:tcBorders>
+            <w:shd w:val="clear" w:color="auto" w:fill="auto"/>
+            <w:vAlign w:val="center"/>
+          </w:tcPr>
+          <w:p>
+            <w:pPr>
+              <w:spacing w:after="0" w:line="240" w:lineRule="auto"/>
+              <w:jc w:val="center"/>
+              <w:rPr>
+                <w:rFonts w:ascii="Dax-Regular" w:eastAsia="Times New Roman" w:hAnsi="Dax-Regular" w:cs="Calibri"/>
+                <w:b/>
+                <w:bCs/>
+                <w:color w:val="000000"/>
+                <w:lang w:val="es-419"/>
+              </w:rPr>
+            </w:pPr>
+            <w:r>
+              <w:rPr>
+                <w:rFonts w:ascii="Dax-Regular" w:eastAsia="Times New Roman" w:hAnsi="Dax-Regular" w:cs="Calibri"/>
+                <w:b/>
+                <w:bCs/>
+                <w:color w:val="000000"/>
+                <w:lang w:val="es-419"/>
+              </w:rPr>
+              <w:t>20.00%</w:t>
+            </w:r>
+          </w:p>
+        </w:tc>
+        <w:tc>
+          <w:tcPr>
+            <w:tcW w:w="0" w:type="auto"/>
+            <w:tcBorders>
+              <w:top w:val="single" w:sz="4" w:space="0" w:color="000000"/>
+              <w:left w:val="nil"/>
+              <w:bottom w:val="single" w:sz="4" w:space="0" w:color="000000"/>
+              <w:right w:val="nil"/>
+            </w:tcBorders>
+            <w:shd w:val="clear" w:color="auto" w:fill="auto"/>
+            <w:vAlign w:val="center"/>
+          </w:tcPr>
+          <w:p>
+            <w:pPr>
+              <w:spacing w:after="0" w:line="240" w:lineRule="auto"/>
+              <w:jc w:val="center"/>
+              <w:rPr>
+                <w:rFonts w:ascii="Dax-Regular" w:eastAsia="Times New Roman" w:hAnsi="Dax-Regular" w:cs="Calibri"/>
+                <w:b/>
+                <w:bCs/>
+                <w:color w:val="000000"/>
+                <w:lang w:val="es-419"/>
+              </w:rPr>
+            </w:pPr>
+            <w:r>
+              <w:rPr>
+                <w:rFonts w:ascii="Dax-Regular" w:eastAsia="Times New Roman" w:hAnsi="Dax-Regular" w:cs="Calibri"/>
+                <w:b/>
+                <w:bCs/>
+                <w:color w:val="000000"/>
+                <w:lang w:val="es-419"/>
+              </w:rPr>
+              <w:t>29489</w:t>
+            </w:r>
+          </w:p>
+        </w:tc>
+        <w:tc>
+          <w:tcPr>
+            <w:tcW w:w="0" w:type="auto"/>
+            <w:tcBorders>
+              <w:top w:val="single" w:sz="4" w:space="0" w:color="000000"/>
+              <w:left w:val="nil"/>
+              <w:bottom w:val="single" w:sz="4" w:space="0" w:color="000000"/>
+              <w:right w:val="nil"/>
+            </w:tcBorders>
+            <w:shd w:val="clear" w:color="auto" w:fill="auto"/>
+            <w:vAlign w:val="center"/>
+          </w:tcPr>
+          <w:p>
+            <w:pPr>
+              <w:spacing w:after="0" w:line="240" w:lineRule="auto"/>
+              <w:jc w:val="center"/>
+              <w:rPr>
+                <w:rFonts w:ascii="Dax-Regular" w:eastAsia="Times New Roman" w:hAnsi="Dax-Regular" w:cs="Calibri"/>
+                <w:b/>
+                <w:bCs/>
+                <w:color w:val="000000"/>
+              </w:rPr>
+            </w:pPr>
+            <w:r>
+              <w:rPr>
+                <w:rFonts w:ascii="Dax-Regular" w:eastAsia="Times New Roman" w:hAnsi="Dax-Regular" w:cs="Calibri"/>
+                <w:b/>
+                <w:bCs/>
+                <w:color w:val="000000"/>
+              </w:rPr>
+              <w:t>440015.63</w:t>
+            </w:r>
+          </w:p>
+        </w:tc>
+        <w:tc>
+          <w:tcPr>
+            <w:tcW w:w="0" w:type="auto"/>
+            <w:tcBorders>
+              <w:top w:val="single" w:sz="4" w:space="0" w:color="000000"/>
+              <w:left w:val="nil"/>
+              <w:bottom w:val="single" w:sz="4" w:space="0" w:color="000000"/>
+              <w:right w:val="nil"/>
+            </w:tcBorders>
+            <w:shd w:val="clear" w:color="auto" w:fill="auto"/>
+            <w:vAlign w:val="center"/>
+          </w:tcPr>
+          <w:p>
+            <w:pPr>
+              <w:spacing w:after="0" w:line="240" w:lineRule="auto"/>
+              <w:jc w:val="center"/>
+              <w:rPr>
+                <w:rFonts w:ascii="Dax-Regular" w:eastAsia="Times New Roman" w:hAnsi="Dax-Regular" w:cs="Calibri"/>
+                <w:b/>
+                <w:bCs/>
+                <w:color w:val="000000"/>
+              </w:rPr>
+            </w:pPr>
+            <w:r>
+              <w:rPr>
+                <w:rFonts w:ascii="Dax-Regular" w:eastAsia="Times New Roman" w:hAnsi="Dax-Regular" w:cs="Calibri"/>
+                <w:b/>
+                <w:bCs/>
+                <w:color w:val="000000"/>
+              </w:rPr>
+              <w:t>1125.0</w:t>
+            </w:r>
+          </w:p>
+        </w:tc>
+        <w:tc>
+          <w:tcPr>
+            <w:tcW w:w="0" w:type="auto"/>
+            <w:tcBorders>
+              <w:top w:val="single" w:sz="4" w:space="0" w:color="000000"/>
+              <w:left w:val="nil"/>
+              <w:bottom w:val="single" w:sz="4" w:space="0" w:color="000000"/>
+              <w:right w:val="nil"/>
+            </w:tcBorders>
+            <w:shd w:val="clear" w:color="auto" w:fill="auto"/>
+            <w:vAlign w:val="center"/>
+          </w:tcPr>
+          <w:p>
+            <w:pPr>
+              <w:spacing w:after="0" w:line="240" w:lineRule="auto"/>
+              <w:jc w:val="center"/>
+              <w:rPr>
+                <w:rFonts w:ascii="Dax-Regular" w:eastAsia="Times New Roman" w:hAnsi="Dax-Regular" w:cs="Calibri"/>
+                <w:b/>
+                <w:bCs/>
+                <w:color w:val="000000"/>
+              </w:rPr>
+            </w:pPr>
+            <w:r>
+              <w:rPr>
+                <w:rFonts w:ascii="Dax-Regular" w:eastAsia="Times New Roman" w:hAnsi="Dax-Regular" w:cs="Calibri"/>
+                <w:b/>
+                <w:bCs/>
+                <w:color w:val="000000"/>
+              </w:rPr>
+              <w:t>6453.13</w:t>
+            </w:r>
+          </w:p>
+        </w:tc>
+        <w:tc>
+          <w:tcPr>
+            <w:tcW w:w="0" w:type="auto"/>
+            <w:tcBorders>
+              <w:top w:val="single" w:sz="4" w:space="0" w:color="000000"/>
+              <w:left w:val="nil"/>
+              <w:bottom w:val="single" w:sz="4" w:space="0" w:color="000000"/>
+              <w:right w:val="nil"/>
+            </w:tcBorders>
+            <w:shd w:val="clear" w:color="auto" w:fill="auto"/>
+            <w:vAlign w:val="center"/>
+          </w:tcPr>
+          <w:p>
+            <w:pPr>
+              <w:spacing w:after="0" w:line="240" w:lineRule="auto"/>
+              <w:jc w:val="center"/>
+              <w:rPr>
+                <w:rFonts w:ascii="Dax-Regular" w:eastAsia="Times New Roman" w:hAnsi="Dax-Regular" w:cs="Calibri"/>
+                <w:b/>
+                <w:bCs/>
+                <w:color w:val="000000"/>
+              </w:rPr>
+            </w:pPr>
+            <w:r>
+              <w:rPr>
+                <w:rFonts w:ascii="Dax-Regular" w:eastAsia="Times New Roman" w:hAnsi="Dax-Regular" w:cs="Calibri"/>
+                <w:b/>
+                <w:bCs/>
+                <w:color w:val="000000"/>
+              </w:rPr>
+              <w:t>781.25</w:t>
+            </w:r>
+          </w:p>
+        </w:tc>
+      </w:tr>
+      <w:tr>
+        <w:trPr>
+          <w:trHeight w:val="197"/>
+        </w:trPr>
+        <w:tc>
+          <w:tcPr>
+            <w:tcW w:w="0" w:type="auto"/>
+            <w:tcBorders>
+              <w:top w:val="single" w:sz="4" w:space="0" w:color="000000"/>
+              <w:left w:val="nil"/>
+              <w:bottom w:val="single" w:sz="4" w:space="0" w:color="000000"/>
+              <w:right w:val="nil"/>
+            </w:tcBorders>
+            <w:shd w:val="clear" w:color="auto" w:fill="auto"/>
+            <w:vAlign w:val="center"/>
+          </w:tcPr>
+          <w:p>
+            <w:pPr>
+              <w:spacing w:after="0" w:line="240" w:lineRule="auto"/>
+              <w:jc w:val="center"/>
+              <w:rPr>
+                <w:rFonts w:ascii="Dax-Regular" w:eastAsia="Times New Roman" w:hAnsi="Dax-Regular" w:cs="Calibri"/>
+                <w:b/>
+                <w:bCs/>
+                <w:color w:val="000000"/>
+                <w:lang w:val="es-419"/>
+              </w:rPr>
+            </w:pPr>
+            <w:r>
+              <w:rPr>
+                <w:rFonts w:ascii="Dax-Regular" w:eastAsia="Times New Roman" w:hAnsi="Dax-Regular" w:cs="Calibri"/>
+                <w:b/>
+                <w:bCs/>
+                <w:color w:val="000000"/>
+                <w:lang w:val="es-419"/>
+              </w:rPr>
+              <w:t>30.00%</w:t>
+            </w:r>
+          </w:p>
+        </w:tc>
+        <w:tc>
+          <w:tcPr>
+            <w:tcW w:w="0" w:type="auto"/>
+            <w:tcBorders>
+              <w:top w:val="single" w:sz="4" w:space="0" w:color="000000"/>
+              <w:left w:val="nil"/>
+              <w:bottom w:val="single" w:sz="4" w:space="0" w:color="000000"/>
+              <w:right w:val="nil"/>
+            </w:tcBorders>
+            <w:shd w:val="clear" w:color="auto" w:fill="auto"/>
+            <w:vAlign w:val="center"/>
+          </w:tcPr>
+          <w:p>
+            <w:pPr>
+              <w:spacing w:after="0" w:line="240" w:lineRule="auto"/>
+              <w:jc w:val="center"/>
+              <w:rPr>
+                <w:rFonts w:ascii="Dax-Regular" w:eastAsia="Times New Roman" w:hAnsi="Dax-Regular" w:cs="Calibri"/>
+                <w:b/>
+                <w:bCs/>
+                <w:color w:val="000000"/>
+                <w:lang w:val="es-419"/>
+              </w:rPr>
+            </w:pPr>
+            <w:r>
+              <w:rPr>
+                <w:rFonts w:ascii="Dax-Regular" w:eastAsia="Times New Roman" w:hAnsi="Dax-Regular" w:cs="Calibri"/>
+                <w:b/>
+                <w:bCs/>
+                <w:color w:val="000000"/>
+                <w:lang w:val="es-419"/>
+              </w:rPr>
+              <w:t>43704</w:t>
+            </w:r>
+          </w:p>
+        </w:tc>
+        <w:tc>
+          <w:tcPr>
+            <w:tcW w:w="0" w:type="auto"/>
+            <w:tcBorders>
+              <w:top w:val="single" w:sz="4" w:space="0" w:color="000000"/>
+              <w:left w:val="nil"/>
+              <w:bottom w:val="single" w:sz="4" w:space="0" w:color="000000"/>
+              <w:right w:val="nil"/>
+            </w:tcBorders>
+            <w:shd w:val="clear" w:color="auto" w:fill="auto"/>
+            <w:vAlign w:val="center"/>
+          </w:tcPr>
+          <w:p>
+            <w:pPr>
+              <w:spacing w:after="0" w:line="240" w:lineRule="auto"/>
+              <w:jc w:val="center"/>
+              <w:rPr>
+                <w:rFonts w:ascii="Dax-Regular" w:eastAsia="Times New Roman" w:hAnsi="Dax-Regular" w:cs="Calibri"/>
+                <w:b/>
+                <w:bCs/>
+                <w:color w:val="000000"/>
+              </w:rPr>
+            </w:pPr>
+            <w:r>
+              <w:rPr>
+                <w:rFonts w:ascii="Dax-Regular" w:eastAsia="Times New Roman" w:hAnsi="Dax-Regular" w:cs="Calibri"/>
+                <w:b/>
+                <w:bCs/>
+                <w:color w:val="000000"/>
+              </w:rPr>
+              <w:t>Más de 20 min</w:t>
+            </w:r>
+          </w:p>
+        </w:tc>
+        <w:tc>
+          <w:tcPr>
+            <w:tcW w:w="0" w:type="auto"/>
+            <w:tcBorders>
+              <w:top w:val="single" w:sz="4" w:space="0" w:color="000000"/>
+              <w:left w:val="nil"/>
+              <w:bottom w:val="single" w:sz="4" w:space="0" w:color="000000"/>
+              <w:right w:val="nil"/>
+            </w:tcBorders>
+            <w:shd w:val="clear" w:color="auto" w:fill="auto"/>
+            <w:vAlign w:val="center"/>
+          </w:tcPr>
+          <w:p>
+            <w:pPr>
+              <w:spacing w:after="0" w:line="240" w:lineRule="auto"/>
+              <w:jc w:val="center"/>
+              <w:rPr>
+                <w:rFonts w:ascii="Dax-Regular" w:eastAsia="Times New Roman" w:hAnsi="Dax-Regular" w:cs="Calibri"/>
+                <w:b/>
+                <w:bCs/>
+                <w:color w:val="000000"/>
+              </w:rPr>
+            </w:pPr>
+            <w:r>
+              <w:rPr>
+                <w:rFonts w:ascii="Dax-Regular" w:eastAsia="Times New Roman" w:hAnsi="Dax-Regular" w:cs="Calibri"/>
+                <w:b/>
+                <w:bCs/>
+                <w:color w:val="000000"/>
+              </w:rPr>
+              <w:t>1734.38</w:t>
+            </w:r>
+          </w:p>
+        </w:tc>
+        <w:tc>
+          <w:tcPr>
+            <w:tcW w:w="0" w:type="auto"/>
+            <w:tcBorders>
+              <w:top w:val="single" w:sz="4" w:space="0" w:color="000000"/>
+              <w:left w:val="nil"/>
+              <w:bottom w:val="single" w:sz="4" w:space="0" w:color="000000"/>
+              <w:right w:val="nil"/>
+            </w:tcBorders>
+            <w:shd w:val="clear" w:color="auto" w:fill="auto"/>
+            <w:vAlign w:val="center"/>
+          </w:tcPr>
+          <w:p>
+            <w:pPr>
+              <w:spacing w:after="0" w:line="240" w:lineRule="auto"/>
+              <w:jc w:val="center"/>
+              <w:rPr>
+                <w:rFonts w:ascii="Dax-Regular" w:eastAsia="Times New Roman" w:hAnsi="Dax-Regular" w:cs="Calibri"/>
+                <w:b/>
+                <w:bCs/>
+                <w:color w:val="000000"/>
+              </w:rPr>
+            </w:pPr>
+            <w:r>
+              <w:rPr>
+                <w:rFonts w:ascii="Dax-Regular" w:eastAsia="Times New Roman" w:hAnsi="Dax-Regular" w:cs="Calibri"/>
+                <w:b/>
+                <w:bCs/>
+                <w:color w:val="000000"/>
+              </w:rPr>
+              <w:t>No funciona*</w:t>
+            </w:r>
+          </w:p>
+        </w:tc>
+        <w:tc>
+          <w:tcPr>
+            <w:tcW w:w="0" w:type="auto"/>
+            <w:tcBorders>
+              <w:top w:val="single" w:sz="4" w:space="0" w:color="000000"/>
+              <w:left w:val="nil"/>
+              <w:bottom w:val="single" w:sz="4" w:space="0" w:color="000000"/>
+              <w:right w:val="nil"/>
+            </w:tcBorders>
+            <w:shd w:val="clear" w:color="auto" w:fill="auto"/>
+            <w:vAlign w:val="center"/>
+          </w:tcPr>
+          <w:p>
+            <w:pPr>
+              <w:spacing w:after="0" w:line="240" w:lineRule="auto"/>
+              <w:jc w:val="center"/>
+              <w:rPr>
+                <w:rFonts w:ascii="Dax-Regular" w:eastAsia="Times New Roman" w:hAnsi="Dax-Regular" w:cs="Calibri"/>
+                <w:b/>
+                <w:bCs/>
+                <w:color w:val="000000"/>
+              </w:rPr>
+            </w:pPr>
+            <w:r>
+              <w:rPr>
+                <w:rFonts w:ascii="Dax-Regular" w:eastAsia="Times New Roman" w:hAnsi="Dax-Regular" w:cs="Calibri"/>
+                <w:b/>
+                <w:bCs/>
+                <w:color w:val="000000"/>
+              </w:rPr>
+              <w:t>1171.8</w:t>
+            </w:r>
+            <w:r>
+              <w:rPr>
+                <w:rFonts w:ascii="Dax-Regular" w:eastAsia="Times New Roman" w:hAnsi="Dax-Regular" w:cs="Calibri"/>
+                <w:b/>
+                <w:bCs/>
+                <w:color w:val="000000"/>
+              </w:rPr>
+              <w:t>8</w:t>
+            </w:r>
+          </w:p>
+        </w:tc>
+      </w:tr>
+      <w:tr>
+        <w:trPr>
+          <w:trHeight w:val="197"/>
+        </w:trPr>
+        <w:tc>
+          <w:tcPr>
+            <w:tcW w:w="0" w:type="auto"/>
+            <w:tcBorders>
+              <w:top w:val="single" w:sz="4" w:space="0" w:color="000000"/>
+              <w:left w:val="nil"/>
+              <w:bottom w:val="single" w:sz="4" w:space="0" w:color="000000"/>
+              <w:right w:val="nil"/>
+            </w:tcBorders>
+            <w:shd w:val="clear" w:color="auto" w:fill="auto"/>
+            <w:vAlign w:val="center"/>
+          </w:tcPr>
+          <w:p>
+            <w:pPr>
+              <w:spacing w:after="0" w:line="240" w:lineRule="auto"/>
+              <w:jc w:val="center"/>
+              <w:rPr>
+                <w:rFonts w:ascii="Dax-Regular" w:eastAsia="Times New Roman" w:hAnsi="Dax-Regular" w:cs="Calibri"/>
+                <w:b/>
+                <w:bCs/>
+                <w:color w:val="000000"/>
+                <w:lang w:val="es-419"/>
+              </w:rPr>
+            </w:pPr>
+            <w:r>
+              <w:rPr>
+                <w:rFonts w:ascii="Dax-Regular" w:eastAsia="Times New Roman" w:hAnsi="Dax-Regular" w:cs="Calibri"/>
+                <w:b/>
+                <w:bCs/>
+                <w:color w:val="000000"/>
+                <w:lang w:val="es-419"/>
+              </w:rPr>
+              <w:t>50.00%</w:t>
+            </w:r>
+          </w:p>
+        </w:tc>
+        <w:tc>
+          <w:tcPr>
+            <w:tcW w:w="0" w:type="auto"/>
+            <w:tcBorders>
+              <w:top w:val="single" w:sz="4" w:space="0" w:color="000000"/>
+              <w:left w:val="nil"/>
+              <w:bottom w:val="single" w:sz="4" w:space="0" w:color="000000"/>
+              <w:right w:val="nil"/>
+            </w:tcBorders>
+            <w:shd w:val="clear" w:color="auto" w:fill="auto"/>
+            <w:vAlign w:val="center"/>
+          </w:tcPr>
+          <w:p>
+            <w:pPr>
+              <w:spacing w:after="0" w:line="240" w:lineRule="auto"/>
+              <w:jc w:val="center"/>
+              <w:rPr>
+                <w:rFonts w:ascii="Dax-Regular" w:eastAsia="Times New Roman" w:hAnsi="Dax-Regular" w:cs="Calibri"/>
+                <w:b/>
+                <w:bCs/>
+                <w:color w:val="000000"/>
+                <w:lang w:val="es-419"/>
+              </w:rPr>
+            </w:pPr>
+            <w:r>
+              <w:rPr>
+                <w:rFonts w:ascii="Dax-Regular" w:eastAsia="Times New Roman" w:hAnsi="Dax-Regular" w:cs="Calibri"/>
+                <w:b/>
+                <w:bCs/>
+                <w:color w:val="000000"/>
+                <w:lang w:val="es-419"/>
+              </w:rPr>
+              <w:t>71432</w:t>
+            </w:r>
+          </w:p>
+        </w:tc>
+        <w:tc>
+          <w:tcPr>
+            <w:tcW w:w="0" w:type="auto"/>
+            <w:tcBorders>
+              <w:top w:val="single" w:sz="4" w:space="0" w:color="000000"/>
+              <w:left w:val="nil"/>
+              <w:bottom w:val="single" w:sz="4" w:space="0" w:color="000000"/>
+              <w:right w:val="nil"/>
+            </w:tcBorders>
+            <w:shd w:val="clear" w:color="auto" w:fill="auto"/>
+            <w:vAlign w:val="center"/>
+          </w:tcPr>
+          <w:p>
+            <w:pPr>
+              <w:spacing w:after="0" w:line="240" w:lineRule="auto"/>
+              <w:jc w:val="center"/>
+              <w:rPr>
+                <w:rFonts w:ascii="Dax-Regular" w:eastAsia="Times New Roman" w:hAnsi="Dax-Regular" w:cs="Calibri"/>
+                <w:b/>
+                <w:bCs/>
+                <w:color w:val="000000"/>
+              </w:rPr>
+            </w:pPr>
+            <w:r>
+              <w:rPr>
+                <w:rFonts w:ascii="Dax-Regular" w:eastAsia="Times New Roman" w:hAnsi="Dax-Regular" w:cs="Calibri"/>
+                <w:b/>
+                <w:bCs/>
+                <w:color w:val="000000"/>
+              </w:rPr>
+              <w:t>Más de 20 min</w:t>
+            </w:r>
+          </w:p>
+        </w:tc>
+        <w:tc>
+          <w:tcPr>
+            <w:tcW w:w="0" w:type="auto"/>
+            <w:tcBorders>
+              <w:top w:val="single" w:sz="4" w:space="0" w:color="000000"/>
+              <w:left w:val="nil"/>
+              <w:bottom w:val="single" w:sz="4" w:space="0" w:color="000000"/>
+              <w:right w:val="nil"/>
+            </w:tcBorders>
+            <w:shd w:val="clear" w:color="auto" w:fill="auto"/>
+            <w:vAlign w:val="center"/>
+          </w:tcPr>
+          <w:p>
+            <w:pPr>
+              <w:spacing w:after="0" w:line="240" w:lineRule="auto"/>
+              <w:jc w:val="center"/>
+              <w:rPr>
+                <w:rFonts w:ascii="Dax-Regular" w:eastAsia="Times New Roman" w:hAnsi="Dax-Regular" w:cs="Calibri"/>
+                <w:b/>
+                <w:bCs/>
+                <w:color w:val="000000"/>
+              </w:rPr>
+            </w:pPr>
+            <w:r>
+              <w:rPr>
+                <w:rFonts w:ascii="Dax-Regular" w:eastAsia="Times New Roman" w:hAnsi="Dax-Regular" w:cs="Calibri"/>
+                <w:b/>
+                <w:bCs/>
+                <w:color w:val="000000"/>
+              </w:rPr>
+              <w:t>3093.7</w:t>
+            </w:r>
+            <w:r>
+              <w:rPr>
+                <w:rFonts w:ascii="Dax-Regular" w:eastAsia="Times New Roman" w:hAnsi="Dax-Regular" w:cs="Calibri"/>
+                <w:b/>
+                <w:bCs/>
+                <w:color w:val="000000"/>
+              </w:rPr>
+              <w:t>8</w:t>
+            </w:r>
+          </w:p>
+        </w:tc>
+        <w:tc>
+          <w:tcPr>
+            <w:tcW w:w="0" w:type="auto"/>
+            <w:tcBorders>
+              <w:top w:val="single" w:sz="4" w:space="0" w:color="000000"/>
+              <w:left w:val="nil"/>
+              <w:bottom w:val="single" w:sz="4" w:space="0" w:color="000000"/>
+              <w:right w:val="nil"/>
+            </w:tcBorders>
+            <w:shd w:val="clear" w:color="auto" w:fill="auto"/>
+            <w:vAlign w:val="center"/>
+          </w:tcPr>
+          <w:p>
+            <w:pPr>
+              <w:spacing w:after="0" w:line="240" w:lineRule="auto"/>
+              <w:jc w:val="center"/>
+              <w:rPr>
+                <w:rFonts w:ascii="Dax-Regular" w:eastAsia="Times New Roman" w:hAnsi="Dax-Regular" w:cs="Calibri"/>
+                <w:b/>
+                <w:bCs/>
+                <w:color w:val="000000"/>
+              </w:rPr>
+            </w:pPr>
+            <w:r>
+              <w:rPr>
+                <w:rFonts w:ascii="Dax-Regular" w:eastAsia="Times New Roman" w:hAnsi="Dax-Regular" w:cs="Calibri"/>
+                <w:b/>
+                <w:bCs/>
+                <w:color w:val="000000"/>
+              </w:rPr>
+              <w:t>No funciona*</w:t>
+            </w:r>
+          </w:p>
+        </w:tc>
+        <w:tc>
+          <w:tcPr>
+            <w:tcW w:w="0" w:type="auto"/>
+            <w:tcBorders>
+              <w:top w:val="single" w:sz="4" w:space="0" w:color="000000"/>
+              <w:left w:val="nil"/>
+              <w:bottom w:val="single" w:sz="4" w:space="0" w:color="000000"/>
+              <w:right w:val="nil"/>
+            </w:tcBorders>
+            <w:shd w:val="clear" w:color="auto" w:fill="auto"/>
+            <w:vAlign w:val="center"/>
+          </w:tcPr>
+          <w:p>
+            <w:pPr>
+              <w:spacing w:after="0" w:line="240" w:lineRule="auto"/>
+              <w:jc w:val="center"/>
+              <w:rPr>
+                <w:rFonts w:ascii="Dax-Regular" w:eastAsia="Times New Roman" w:hAnsi="Dax-Regular" w:cs="Calibri"/>
+                <w:b/>
+                <w:bCs/>
+                <w:color w:val="000000"/>
+              </w:rPr>
+            </w:pPr>
+            <w:r>
+              <w:rPr>
+                <w:rFonts w:ascii="Dax-Regular" w:eastAsia="Times New Roman" w:hAnsi="Dax-Regular" w:cs="Calibri"/>
+                <w:b/>
+                <w:bCs/>
+                <w:color w:val="000000"/>
+              </w:rPr>
+              <w:t>2125.0</w:t>
+            </w:r>
+          </w:p>
+        </w:tc>
+      </w:tr>
+      <w:tr>
+        <w:trPr>
+          <w:trHeight w:val="197"/>
+        </w:trPr>
+        <w:tc>
+          <w:tcPr>
+            <w:tcW w:w="0" w:type="auto"/>
+            <w:tcBorders>
+              <w:top w:val="single" w:sz="4" w:space="0" w:color="000000"/>
+              <w:left w:val="nil"/>
+              <w:bottom w:val="single" w:sz="4" w:space="0" w:color="000000"/>
+              <w:right w:val="nil"/>
+            </w:tcBorders>
+            <w:shd w:val="clear" w:color="auto" w:fill="auto"/>
+            <w:vAlign w:val="center"/>
+          </w:tcPr>
+          <w:p>
+            <w:pPr>
+              <w:spacing w:after="0" w:line="240" w:lineRule="auto"/>
+              <w:jc w:val="center"/>
+              <w:rPr>
+                <w:rFonts w:ascii="Dax-Regular" w:eastAsia="Times New Roman" w:hAnsi="Dax-Regular" w:cs="Calibri"/>
+                <w:b/>
+                <w:bCs/>
+                <w:color w:val="000000"/>
+                <w:lang w:val="es-419"/>
+              </w:rPr>
+            </w:pPr>
+            <w:r>
+              <w:rPr>
+                <w:rFonts w:ascii="Dax-Regular" w:eastAsia="Times New Roman" w:hAnsi="Dax-Regular" w:cs="Calibri"/>
+                <w:b/>
+                <w:bCs/>
+                <w:color w:val="000000"/>
+                <w:lang w:val="es-419"/>
+              </w:rPr>
+              <w:t>80.00%</w:t>
+            </w:r>
+          </w:p>
+        </w:tc>
+        <w:tc>
+          <w:tcPr>
+            <w:tcW w:w="0" w:type="auto"/>
+            <w:tcBorders>
+              <w:top w:val="single" w:sz="4" w:space="0" w:color="000000"/>
+              <w:left w:val="nil"/>
+              <w:bottom w:val="single" w:sz="4" w:space="0" w:color="000000"/>
+              <w:right w:val="nil"/>
+            </w:tcBorders>
+            <w:shd w:val="clear" w:color="auto" w:fill="auto"/>
+            <w:vAlign w:val="center"/>
+          </w:tcPr>
+          <w:p>
+            <w:pPr>
+              <w:spacing w:after="0" w:line="240" w:lineRule="auto"/>
+              <w:jc w:val="center"/>
+              <w:rPr>
+                <w:rFonts w:ascii="Dax-Regular" w:eastAsia="Times New Roman" w:hAnsi="Dax-Regular" w:cs="Calibri"/>
+                <w:b/>
+                <w:bCs/>
+                <w:color w:val="000000"/>
+                <w:lang w:val="es-419"/>
+              </w:rPr>
+            </w:pPr>
+            <w:r>
+              <w:rPr>
+                <w:rFonts w:ascii="Dax-Regular" w:eastAsia="Times New Roman" w:hAnsi="Dax-Regular" w:cs="Calibri"/>
+                <w:b/>
+                <w:bCs/>
+                <w:color w:val="000000"/>
+                <w:lang w:val="es-419"/>
+              </w:rPr>
+              <w:t>111781</w:t>
+            </w:r>
+          </w:p>
+        </w:tc>
+        <w:tc>
+          <w:tcPr>
+            <w:tcW w:w="0" w:type="auto"/>
+            <w:tcBorders>
+              <w:top w:val="single" w:sz="4" w:space="0" w:color="000000"/>
+              <w:left w:val="nil"/>
+              <w:bottom w:val="single" w:sz="4" w:space="0" w:color="000000"/>
+              <w:right w:val="nil"/>
+            </w:tcBorders>
+            <w:shd w:val="clear" w:color="auto" w:fill="auto"/>
+            <w:vAlign w:val="center"/>
+          </w:tcPr>
+          <w:p>
+            <w:pPr>
+              <w:spacing w:after="0" w:line="240" w:lineRule="auto"/>
+              <w:jc w:val="center"/>
+              <w:rPr>
+                <w:rFonts w:ascii="Dax-Regular" w:eastAsia="Times New Roman" w:hAnsi="Dax-Regular" w:cs="Calibri"/>
+                <w:b/>
+                <w:bCs/>
+                <w:color w:val="000000"/>
+              </w:rPr>
+            </w:pPr>
+            <w:r>
+              <w:rPr>
+                <w:rFonts w:ascii="Dax-Regular" w:eastAsia="Times New Roman" w:hAnsi="Dax-Regular" w:cs="Calibri"/>
+                <w:b/>
+                <w:bCs/>
+                <w:color w:val="000000"/>
+              </w:rPr>
+              <w:t>Más de 20 min</w:t>
+            </w:r>
+          </w:p>
+        </w:tc>
+        <w:tc>
+          <w:tcPr>
+            <w:tcW w:w="0" w:type="auto"/>
+            <w:tcBorders>
+              <w:top w:val="single" w:sz="4" w:space="0" w:color="000000"/>
+              <w:left w:val="nil"/>
+              <w:bottom w:val="single" w:sz="4" w:space="0" w:color="000000"/>
+              <w:right w:val="nil"/>
+            </w:tcBorders>
+            <w:shd w:val="clear" w:color="auto" w:fill="auto"/>
+            <w:vAlign w:val="center"/>
+          </w:tcPr>
+          <w:p>
+            <w:pPr>
+              <w:spacing w:after="0" w:line="240" w:lineRule="auto"/>
+              <w:jc w:val="center"/>
+              <w:rPr>
+                <w:rFonts w:ascii="Dax-Regular" w:eastAsia="Times New Roman" w:hAnsi="Dax-Regular" w:cs="Calibri"/>
+                <w:b/>
+                <w:bCs/>
+                <w:color w:val="000000"/>
+              </w:rPr>
+            </w:pPr>
+            <w:r>
+              <w:rPr>
+                <w:rFonts w:ascii="Dax-Regular" w:eastAsia="Times New Roman" w:hAnsi="Dax-Regular" w:cs="Calibri"/>
+                <w:b/>
+                <w:bCs/>
+                <w:color w:val="000000"/>
+              </w:rPr>
+              <w:t>5062.5</w:t>
+            </w:r>
+          </w:p>
+        </w:tc>
+        <w:tc>
+          <w:tcPr>
+            <w:tcW w:w="0" w:type="auto"/>
+            <w:tcBorders>
+              <w:top w:val="single" w:sz="4" w:space="0" w:color="000000"/>
+              <w:left w:val="nil"/>
+              <w:bottom w:val="single" w:sz="4" w:space="0" w:color="000000"/>
+              <w:right w:val="nil"/>
+            </w:tcBorders>
+            <w:shd w:val="clear" w:color="auto" w:fill="auto"/>
+            <w:vAlign w:val="center"/>
+          </w:tcPr>
+          <w:p>
+            <w:pPr>
+              <w:spacing w:after="0" w:line="240" w:lineRule="auto"/>
+              <w:jc w:val="center"/>
+              <w:rPr>
+                <w:rFonts w:ascii="Dax-Regular" w:eastAsia="Times New Roman" w:hAnsi="Dax-Regular" w:cs="Calibri"/>
+                <w:b/>
+                <w:bCs/>
+                <w:color w:val="000000"/>
+              </w:rPr>
+            </w:pPr>
+            <w:r>
+              <w:rPr>
+                <w:rFonts w:ascii="Dax-Regular" w:eastAsia="Times New Roman" w:hAnsi="Dax-Regular" w:cs="Calibri"/>
+                <w:b/>
+                <w:bCs/>
+                <w:color w:val="000000"/>
+              </w:rPr>
+              <w:t>No funciona*</w:t>
+            </w:r>
+          </w:p>
+        </w:tc>
+        <w:tc>
+          <w:tcPr>
+            <w:tcW w:w="0" w:type="auto"/>
+            <w:tcBorders>
+              <w:top w:val="single" w:sz="4" w:space="0" w:color="000000"/>
+              <w:left w:val="nil"/>
+              <w:bottom w:val="single" w:sz="4" w:space="0" w:color="000000"/>
+              <w:right w:val="nil"/>
+            </w:tcBorders>
+            <w:shd w:val="clear" w:color="auto" w:fill="auto"/>
+            <w:vAlign w:val="center"/>
+          </w:tcPr>
+          <w:p>
+            <w:pPr>
+              <w:spacing w:after="0" w:line="240" w:lineRule="auto"/>
+              <w:jc w:val="center"/>
+              <w:rPr>
+                <w:rFonts w:ascii="Dax-Regular" w:eastAsia="Times New Roman" w:hAnsi="Dax-Regular" w:cs="Calibri"/>
+                <w:b/>
+                <w:bCs/>
+                <w:color w:val="000000"/>
+              </w:rPr>
+            </w:pPr>
+            <w:r>
+              <w:rPr>
+                <w:rFonts w:ascii="Dax-Regular" w:eastAsia="Times New Roman" w:hAnsi="Dax-Regular" w:cs="Calibri"/>
+                <w:b/>
+                <w:bCs/>
+                <w:color w:val="000000"/>
+              </w:rPr>
+              <w:t>3484.38</w:t>
+            </w:r>
           </w:p>
         </w:tc>
       </w:tr>
@@ -907,6 +2309,13 @@
                 <w:color w:val="000000"/>
               </w:rPr>
             </w:pPr>
+            <w:r>
+              <w:rPr>
+                <w:rFonts w:ascii="Dax-Regular" w:eastAsia="Times New Roman" w:hAnsi="Dax-Regular" w:cs="Calibri"/>
+                <w:color w:val="000000"/>
+              </w:rPr>
+              <w:t>138150</w:t>
+            </w:r>
           </w:p>
         </w:tc>
         <w:tc>
@@ -930,6 +2339,15 @@
                 <w:color w:val="000000"/>
               </w:rPr>
             </w:pPr>
+            <w:r>
+              <w:rPr>
+                <w:rFonts w:ascii="Dax-Regular" w:eastAsia="Times New Roman" w:hAnsi="Dax-Regular" w:cs="Calibri"/>
+                <w:b/>
+                <w:bCs/>
+                <w:color w:val="000000"/>
+              </w:rPr>
+              <w:t>Más de 20 min</w:t>
+            </w:r>
           </w:p>
         </w:tc>
         <w:tc>
@@ -953,6 +2371,13 @@
                 <w:color w:val="000000"/>
               </w:rPr>
             </w:pPr>
+            <w:r>
+              <w:rPr>
+                <w:rFonts w:ascii="Dax-Regular" w:eastAsia="Times New Roman" w:hAnsi="Dax-Regular" w:cs="Calibri"/>
+                <w:color w:val="000000"/>
+              </w:rPr>
+              <w:t>6703.13</w:t>
+            </w:r>
           </w:p>
         </w:tc>
         <w:tc>
@@ -976,6 +2401,15 @@
                 <w:color w:val="000000"/>
               </w:rPr>
             </w:pPr>
+            <w:r>
+              <w:rPr>
+                <w:rFonts w:ascii="Dax-Regular" w:eastAsia="Times New Roman" w:hAnsi="Dax-Regular" w:cs="Calibri"/>
+                <w:b/>
+                <w:bCs/>
+                <w:color w:val="000000"/>
+              </w:rPr>
+              <w:t>No funciona*</w:t>
+            </w:r>
           </w:p>
         </w:tc>
         <w:tc>
@@ -999,13 +2433,27 @@
                 <w:color w:val="000000"/>
               </w:rPr>
             </w:pPr>
+            <w:r>
+              <w:rPr>
+                <w:rFonts w:ascii="Dax-Regular" w:eastAsia="Times New Roman" w:hAnsi="Dax-Regular" w:cs="Calibri"/>
+                <w:color w:val="000000"/>
+              </w:rPr>
+              <w:t>4421.8</w:t>
+            </w:r>
+            <w:r>
+              <w:rPr>
+                <w:rFonts w:ascii="Dax-Regular" w:eastAsia="Times New Roman" w:hAnsi="Dax-Regular" w:cs="Calibri"/>
+                <w:color w:val="000000"/>
+              </w:rPr>
+              <w:t>8</w:t>
+            </w:r>
           </w:p>
         </w:tc>
       </w:tr>
     </w:tbl>
     <w:p>
       <w:pPr>
-        <w:pStyle w:val="Caption"/>
+        <w:pStyle w:val="Descripcin"/>
         <w:jc w:val="center"/>
         <w:rPr>
           <w:lang w:val="es-419"/>
@@ -1037,6 +2485,7 @@
       </w:r>
       <w:r>
         <w:rPr>
+          <w:noProof/>
           <w:lang w:val="es-419"/>
         </w:rPr>
         <w:t>2</w:t>
@@ -1053,6 +2502,113 @@
         </w:rPr>
         <w:t>. Comparación de tiempos de ejecución para los ordenamientos en la representación arreglo.</w:t>
       </w:r>
+    </w:p>
+    <w:p>
+      <w:pPr>
+        <w:pStyle w:val="Prrafodelista"/>
+        <w:numPr>
+          <w:ilvl w:val="0"/>
+          <w:numId w:val="12"/>
+        </w:numPr>
+        <w:rPr>
+          <w:lang w:val="es-419"/>
+        </w:rPr>
+      </w:pPr>
+      <w:r>
+        <w:rPr>
+          <w:lang w:val="es-419"/>
+        </w:rPr>
+        <w:t xml:space="preserve">Anotación: Quick </w:t>
+      </w:r>
+      <w:proofErr w:type="spellStart"/>
+      <w:r>
+        <w:rPr>
+          <w:lang w:val="es-419"/>
+        </w:rPr>
+        <w:t>sort</w:t>
+      </w:r>
+      <w:proofErr w:type="spellEnd"/>
+      <w:r>
+        <w:rPr>
+          <w:lang w:val="es-419"/>
+        </w:rPr>
+        <w:t xml:space="preserve"> dejó de funcionar desde el archivo del 30% de los datos, no arroja un mensaje de error ni se demora más de 20 minutos, simplemente el programa se queda unos segundos cargando y </w:t>
+      </w:r>
+      <w:proofErr w:type="spellStart"/>
+      <w:r>
+        <w:rPr>
+          <w:lang w:val="es-419"/>
+        </w:rPr>
+        <w:t>y</w:t>
+      </w:r>
+      <w:proofErr w:type="spellEnd"/>
+      <w:r>
+        <w:rPr>
+          <w:lang w:val="es-419"/>
+        </w:rPr>
+        <w:t xml:space="preserve"> vuelve a aparecer en consola “</w:t>
+      </w:r>
+      <w:r>
+        <w:rPr>
+          <w:lang w:val="es-419"/>
+        </w:rPr>
+        <w:t xml:space="preserve">PS C:\Users\MSI </w:t>
+      </w:r>
+      <w:proofErr w:type="spellStart"/>
+      <w:r>
+        <w:rPr>
+          <w:lang w:val="es-419"/>
+        </w:rPr>
+        <w:t>Gaming</w:t>
+      </w:r>
+      <w:proofErr w:type="spellEnd"/>
+      <w:r>
+        <w:rPr>
+          <w:lang w:val="es-419"/>
+        </w:rPr>
+        <w:t>\Desktop\Universidad\Segundo Semestre\EDA\Reto1-G04</w:t>
+      </w:r>
+      <w:proofErr w:type="gramStart"/>
+      <w:r>
+        <w:rPr>
+          <w:lang w:val="es-419"/>
+        </w:rPr>
+        <w:t>&gt;</w:t>
+      </w:r>
+      <w:r>
+        <w:rPr>
+          <w:lang w:val="es-419"/>
+        </w:rPr>
+        <w:t xml:space="preserve"> ”</w:t>
+      </w:r>
+      <w:proofErr w:type="gramEnd"/>
+      <w:r>
+        <w:rPr>
+          <w:lang w:val="es-419"/>
+        </w:rPr>
+        <w:t xml:space="preserve"> como si se hubiese cancelado.</w:t>
+      </w:r>
+    </w:p>
+    <w:p>
+      <w:pPr>
+        <w:rPr>
+          <w:lang w:val="es-419"/>
+        </w:rPr>
+      </w:pPr>
+    </w:p>
+    <w:p>
+      <w:pPr>
+        <w:rPr>
+          <w:lang w:val="es-419"/>
+        </w:rPr>
+      </w:pPr>
+    </w:p>
+    <w:p>
+      <w:pPr>
+        <w:rPr>
+          <w:lang w:val="es-419"/>
+        </w:rPr>
+      </w:pPr>
     </w:p>
     <w:tbl>
       <w:tblPr>
@@ -1060,12 +2616,12 @@
         <w:tblLook w:val="04A0" w:firstRow="1" w:lastRow="0" w:firstColumn="1" w:lastColumn="0" w:noHBand="0" w:noVBand="1"/>
       </w:tblPr>
       <w:tblGrid>
-        <w:gridCol w:w="2033"/>
-        <w:gridCol w:w="2451"/>
-        <w:gridCol w:w="1440"/>
-        <w:gridCol w:w="1078"/>
-        <w:gridCol w:w="1133"/>
-        <w:gridCol w:w="1225"/>
+        <w:gridCol w:w="1856"/>
+        <w:gridCol w:w="2260"/>
+        <w:gridCol w:w="1375"/>
+        <w:gridCol w:w="1311"/>
+        <w:gridCol w:w="1265"/>
+        <w:gridCol w:w="1293"/>
       </w:tblGrid>
       <w:tr>
         <w:trPr>
@@ -1104,6 +2660,7 @@
                 <w:color w:val="000000"/>
                 <w:lang w:val="es-419"/>
               </w:rPr>
+              <w:lastRenderedPageBreak/>
               <w:t>Porcentaje de la muestra [pct]</w:t>
             </w:r>
           </w:p>
@@ -1282,6 +2839,1284 @@
                 <w:color w:val="000000"/>
               </w:rPr>
               <w:t>Merge Sort [ms]</w:t>
+            </w:r>
+          </w:p>
+        </w:tc>
+      </w:tr>
+      <w:tr>
+        <w:trPr>
+          <w:trHeight w:val="547"/>
+        </w:trPr>
+        <w:tc>
+          <w:tcPr>
+            <w:tcW w:w="0" w:type="auto"/>
+            <w:tcBorders>
+              <w:top w:val="single" w:sz="4" w:space="0" w:color="000000"/>
+              <w:left w:val="nil"/>
+              <w:bottom w:val="single" w:sz="4" w:space="0" w:color="000000"/>
+              <w:right w:val="nil"/>
+            </w:tcBorders>
+            <w:shd w:val="clear" w:color="auto" w:fill="auto"/>
+            <w:vAlign w:val="center"/>
+          </w:tcPr>
+          <w:p>
+            <w:pPr>
+              <w:spacing w:after="0" w:line="240" w:lineRule="auto"/>
+              <w:jc w:val="center"/>
+              <w:rPr>
+                <w:rFonts w:ascii="Dax-Regular" w:eastAsia="Times New Roman" w:hAnsi="Dax-Regular" w:cs="Calibri"/>
+                <w:b/>
+                <w:bCs/>
+                <w:color w:val="000000"/>
+                <w:lang w:val="es-419"/>
+              </w:rPr>
+            </w:pPr>
+            <w:r>
+              <w:rPr>
+                <w:rFonts w:ascii="Dax-Regular" w:eastAsia="Times New Roman" w:hAnsi="Dax-Regular" w:cs="Calibri"/>
+                <w:b/>
+                <w:bCs/>
+                <w:color w:val="000000"/>
+                <w:lang w:val="es-419"/>
+              </w:rPr>
+              <w:t>-small</w:t>
+            </w:r>
+          </w:p>
+        </w:tc>
+        <w:tc>
+          <w:tcPr>
+            <w:tcW w:w="0" w:type="auto"/>
+            <w:tcBorders>
+              <w:top w:val="single" w:sz="4" w:space="0" w:color="000000"/>
+              <w:left w:val="nil"/>
+              <w:bottom w:val="single" w:sz="4" w:space="0" w:color="000000"/>
+              <w:right w:val="nil"/>
+            </w:tcBorders>
+            <w:shd w:val="clear" w:color="auto" w:fill="auto"/>
+            <w:vAlign w:val="center"/>
+          </w:tcPr>
+          <w:p>
+            <w:pPr>
+              <w:spacing w:after="0" w:line="240" w:lineRule="auto"/>
+              <w:jc w:val="center"/>
+              <w:rPr>
+                <w:rFonts w:ascii="Dax-Regular" w:eastAsia="Times New Roman" w:hAnsi="Dax-Regular" w:cs="Calibri"/>
+                <w:b/>
+                <w:bCs/>
+                <w:color w:val="000000"/>
+                <w:lang w:val="es-419"/>
+              </w:rPr>
+            </w:pPr>
+            <w:r>
+              <w:rPr>
+                <w:rFonts w:ascii="Dax-Regular" w:eastAsia="Times New Roman" w:hAnsi="Dax-Regular" w:cs="Calibri"/>
+                <w:b/>
+                <w:bCs/>
+                <w:color w:val="000000"/>
+                <w:lang w:val="es-419"/>
+              </w:rPr>
+              <w:t>768</w:t>
+            </w:r>
+          </w:p>
+        </w:tc>
+        <w:tc>
+          <w:tcPr>
+            <w:tcW w:w="0" w:type="auto"/>
+            <w:tcBorders>
+              <w:top w:val="single" w:sz="4" w:space="0" w:color="000000"/>
+              <w:left w:val="nil"/>
+              <w:bottom w:val="single" w:sz="4" w:space="0" w:color="000000"/>
+              <w:right w:val="nil"/>
+            </w:tcBorders>
+            <w:shd w:val="clear" w:color="auto" w:fill="auto"/>
+            <w:vAlign w:val="center"/>
+          </w:tcPr>
+          <w:p>
+            <w:pPr>
+              <w:spacing w:after="0" w:line="240" w:lineRule="auto"/>
+              <w:jc w:val="center"/>
+              <w:rPr>
+                <w:rFonts w:ascii="Dax-Regular" w:eastAsia="Times New Roman" w:hAnsi="Dax-Regular" w:cs="Calibri"/>
+                <w:b/>
+                <w:bCs/>
+                <w:color w:val="000000"/>
+              </w:rPr>
+            </w:pPr>
+            <w:r>
+              <w:rPr>
+                <w:rFonts w:ascii="Dax-Regular" w:eastAsia="Times New Roman" w:hAnsi="Dax-Regular" w:cs="Calibri"/>
+                <w:b/>
+                <w:bCs/>
+                <w:color w:val="000000"/>
+              </w:rPr>
+              <w:t>17828.13</w:t>
+            </w:r>
+          </w:p>
+        </w:tc>
+        <w:tc>
+          <w:tcPr>
+            <w:tcW w:w="0" w:type="auto"/>
+            <w:tcBorders>
+              <w:top w:val="single" w:sz="4" w:space="0" w:color="000000"/>
+              <w:left w:val="nil"/>
+              <w:bottom w:val="single" w:sz="4" w:space="0" w:color="000000"/>
+              <w:right w:val="nil"/>
+            </w:tcBorders>
+            <w:shd w:val="clear" w:color="auto" w:fill="auto"/>
+            <w:vAlign w:val="center"/>
+          </w:tcPr>
+          <w:p>
+            <w:pPr>
+              <w:spacing w:after="0" w:line="240" w:lineRule="auto"/>
+              <w:jc w:val="center"/>
+              <w:rPr>
+                <w:rFonts w:ascii="Dax-Regular" w:eastAsia="Times New Roman" w:hAnsi="Dax-Regular" w:cs="Calibri"/>
+                <w:b/>
+                <w:bCs/>
+                <w:color w:val="000000"/>
+              </w:rPr>
+            </w:pPr>
+            <w:r>
+              <w:rPr>
+                <w:rFonts w:ascii="Dax-Regular" w:eastAsia="Times New Roman" w:hAnsi="Dax-Regular" w:cs="Calibri"/>
+                <w:b/>
+                <w:bCs/>
+                <w:color w:val="000000"/>
+              </w:rPr>
+              <w:t>875.0</w:t>
+            </w:r>
+          </w:p>
+        </w:tc>
+        <w:tc>
+          <w:tcPr>
+            <w:tcW w:w="0" w:type="auto"/>
+            <w:tcBorders>
+              <w:top w:val="single" w:sz="4" w:space="0" w:color="000000"/>
+              <w:left w:val="nil"/>
+              <w:bottom w:val="single" w:sz="4" w:space="0" w:color="000000"/>
+              <w:right w:val="nil"/>
+            </w:tcBorders>
+            <w:shd w:val="clear" w:color="auto" w:fill="auto"/>
+            <w:vAlign w:val="center"/>
+          </w:tcPr>
+          <w:p>
+            <w:pPr>
+              <w:spacing w:after="0" w:line="240" w:lineRule="auto"/>
+              <w:jc w:val="center"/>
+              <w:rPr>
+                <w:rFonts w:ascii="Dax-Regular" w:eastAsia="Times New Roman" w:hAnsi="Dax-Regular" w:cs="Calibri"/>
+                <w:b/>
+                <w:bCs/>
+                <w:color w:val="000000"/>
+              </w:rPr>
+            </w:pPr>
+            <w:r>
+              <w:rPr>
+                <w:rFonts w:ascii="Dax-Regular" w:eastAsia="Times New Roman" w:hAnsi="Dax-Regular" w:cs="Calibri"/>
+                <w:b/>
+                <w:bCs/>
+                <w:color w:val="000000"/>
+              </w:rPr>
+              <w:t>781.25</w:t>
+            </w:r>
+          </w:p>
+        </w:tc>
+        <w:tc>
+          <w:tcPr>
+            <w:tcW w:w="0" w:type="auto"/>
+            <w:tcBorders>
+              <w:top w:val="single" w:sz="4" w:space="0" w:color="000000"/>
+              <w:left w:val="nil"/>
+              <w:bottom w:val="single" w:sz="4" w:space="0" w:color="000000"/>
+              <w:right w:val="nil"/>
+            </w:tcBorders>
+            <w:shd w:val="clear" w:color="auto" w:fill="auto"/>
+            <w:vAlign w:val="center"/>
+          </w:tcPr>
+          <w:p>
+            <w:pPr>
+              <w:spacing w:after="0" w:line="240" w:lineRule="auto"/>
+              <w:jc w:val="center"/>
+              <w:rPr>
+                <w:rFonts w:ascii="Dax-Regular" w:eastAsia="Times New Roman" w:hAnsi="Dax-Regular" w:cs="Calibri"/>
+                <w:b/>
+                <w:bCs/>
+                <w:color w:val="000000"/>
+              </w:rPr>
+            </w:pPr>
+            <w:r>
+              <w:rPr>
+                <w:rFonts w:ascii="Dax-Regular" w:eastAsia="Times New Roman" w:hAnsi="Dax-Regular" w:cs="Calibri"/>
+                <w:b/>
+                <w:bCs/>
+                <w:color w:val="000000"/>
+              </w:rPr>
+              <w:t>109.38</w:t>
+            </w:r>
+          </w:p>
+        </w:tc>
+      </w:tr>
+      <w:tr>
+        <w:trPr>
+          <w:trHeight w:val="547"/>
+        </w:trPr>
+        <w:tc>
+          <w:tcPr>
+            <w:tcW w:w="0" w:type="auto"/>
+            <w:tcBorders>
+              <w:top w:val="single" w:sz="4" w:space="0" w:color="000000"/>
+              <w:left w:val="nil"/>
+              <w:bottom w:val="single" w:sz="4" w:space="0" w:color="000000"/>
+              <w:right w:val="nil"/>
+            </w:tcBorders>
+            <w:shd w:val="clear" w:color="auto" w:fill="auto"/>
+            <w:vAlign w:val="center"/>
+          </w:tcPr>
+          <w:p>
+            <w:pPr>
+              <w:spacing w:after="0" w:line="240" w:lineRule="auto"/>
+              <w:jc w:val="center"/>
+              <w:rPr>
+                <w:rFonts w:ascii="Dax-Regular" w:eastAsia="Times New Roman" w:hAnsi="Dax-Regular" w:cs="Calibri"/>
+                <w:b/>
+                <w:bCs/>
+                <w:color w:val="000000"/>
+                <w:lang w:val="es-419"/>
+              </w:rPr>
+            </w:pPr>
+            <w:r>
+              <w:rPr>
+                <w:rFonts w:ascii="Dax-Regular" w:eastAsia="Times New Roman" w:hAnsi="Dax-Regular" w:cs="Calibri"/>
+                <w:b/>
+                <w:bCs/>
+                <w:color w:val="000000"/>
+                <w:lang w:val="es-419"/>
+              </w:rPr>
+              <w:t>5.00%</w:t>
+            </w:r>
+          </w:p>
+        </w:tc>
+        <w:tc>
+          <w:tcPr>
+            <w:tcW w:w="0" w:type="auto"/>
+            <w:tcBorders>
+              <w:top w:val="single" w:sz="4" w:space="0" w:color="000000"/>
+              <w:left w:val="nil"/>
+              <w:bottom w:val="single" w:sz="4" w:space="0" w:color="000000"/>
+              <w:right w:val="nil"/>
+            </w:tcBorders>
+            <w:shd w:val="clear" w:color="auto" w:fill="auto"/>
+            <w:vAlign w:val="center"/>
+          </w:tcPr>
+          <w:p>
+            <w:pPr>
+              <w:spacing w:after="0" w:line="240" w:lineRule="auto"/>
+              <w:jc w:val="center"/>
+              <w:rPr>
+                <w:rFonts w:ascii="Dax-Regular" w:eastAsia="Times New Roman" w:hAnsi="Dax-Regular" w:cs="Calibri"/>
+                <w:b/>
+                <w:bCs/>
+                <w:color w:val="000000"/>
+                <w:lang w:val="es-419"/>
+              </w:rPr>
+            </w:pPr>
+            <w:r>
+              <w:rPr>
+                <w:rFonts w:ascii="Dax-Regular" w:eastAsia="Times New Roman" w:hAnsi="Dax-Regular" w:cs="Calibri"/>
+                <w:b/>
+                <w:bCs/>
+                <w:color w:val="000000"/>
+                <w:lang w:val="es-419"/>
+              </w:rPr>
+              <w:t>7572</w:t>
+            </w:r>
+          </w:p>
+        </w:tc>
+        <w:tc>
+          <w:tcPr>
+            <w:tcW w:w="0" w:type="auto"/>
+            <w:tcBorders>
+              <w:top w:val="single" w:sz="4" w:space="0" w:color="000000"/>
+              <w:left w:val="nil"/>
+              <w:bottom w:val="single" w:sz="4" w:space="0" w:color="000000"/>
+              <w:right w:val="nil"/>
+            </w:tcBorders>
+            <w:shd w:val="clear" w:color="auto" w:fill="auto"/>
+            <w:vAlign w:val="center"/>
+          </w:tcPr>
+          <w:p>
+            <w:pPr>
+              <w:spacing w:after="0" w:line="240" w:lineRule="auto"/>
+              <w:jc w:val="center"/>
+              <w:rPr>
+                <w:rFonts w:ascii="Dax-Regular" w:eastAsia="Times New Roman" w:hAnsi="Dax-Regular" w:cs="Calibri"/>
+                <w:b/>
+                <w:bCs/>
+                <w:color w:val="000000"/>
+              </w:rPr>
+            </w:pPr>
+            <w:r>
+              <w:rPr>
+                <w:rFonts w:ascii="Dax-Regular" w:eastAsia="Times New Roman" w:hAnsi="Dax-Regular" w:cs="Calibri"/>
+                <w:b/>
+                <w:bCs/>
+                <w:color w:val="000000"/>
+              </w:rPr>
+              <w:t>Más de 20 min</w:t>
+            </w:r>
+          </w:p>
+        </w:tc>
+        <w:tc>
+          <w:tcPr>
+            <w:tcW w:w="0" w:type="auto"/>
+            <w:tcBorders>
+              <w:top w:val="single" w:sz="4" w:space="0" w:color="000000"/>
+              <w:left w:val="nil"/>
+              <w:bottom w:val="single" w:sz="4" w:space="0" w:color="000000"/>
+              <w:right w:val="nil"/>
+            </w:tcBorders>
+            <w:shd w:val="clear" w:color="auto" w:fill="auto"/>
+            <w:vAlign w:val="center"/>
+          </w:tcPr>
+          <w:p>
+            <w:pPr>
+              <w:spacing w:after="0" w:line="240" w:lineRule="auto"/>
+              <w:jc w:val="center"/>
+              <w:rPr>
+                <w:rFonts w:ascii="Dax-Regular" w:eastAsia="Times New Roman" w:hAnsi="Dax-Regular" w:cs="Calibri"/>
+                <w:b/>
+                <w:bCs/>
+                <w:color w:val="000000"/>
+              </w:rPr>
+            </w:pPr>
+            <w:r>
+              <w:rPr>
+                <w:rFonts w:ascii="Dax-Regular" w:eastAsia="Times New Roman" w:hAnsi="Dax-Regular" w:cs="Calibri"/>
+                <w:b/>
+                <w:bCs/>
+                <w:color w:val="000000"/>
+              </w:rPr>
+              <w:t>135671.88</w:t>
+            </w:r>
+          </w:p>
+        </w:tc>
+        <w:tc>
+          <w:tcPr>
+            <w:tcW w:w="0" w:type="auto"/>
+            <w:tcBorders>
+              <w:top w:val="single" w:sz="4" w:space="0" w:color="000000"/>
+              <w:left w:val="nil"/>
+              <w:bottom w:val="single" w:sz="4" w:space="0" w:color="000000"/>
+              <w:right w:val="nil"/>
+            </w:tcBorders>
+            <w:shd w:val="clear" w:color="auto" w:fill="auto"/>
+            <w:vAlign w:val="center"/>
+          </w:tcPr>
+          <w:p>
+            <w:pPr>
+              <w:spacing w:after="0" w:line="240" w:lineRule="auto"/>
+              <w:jc w:val="center"/>
+              <w:rPr>
+                <w:rFonts w:ascii="Dax-Regular" w:eastAsia="Times New Roman" w:hAnsi="Dax-Regular" w:cs="Calibri"/>
+                <w:b/>
+                <w:bCs/>
+                <w:color w:val="000000"/>
+              </w:rPr>
+            </w:pPr>
+            <w:r>
+              <w:rPr>
+                <w:rFonts w:ascii="Dax-Regular" w:eastAsia="Times New Roman" w:hAnsi="Dax-Regular" w:cs="Calibri"/>
+                <w:b/>
+                <w:bCs/>
+                <w:color w:val="000000"/>
+              </w:rPr>
+              <w:t>223375.0</w:t>
+            </w:r>
+          </w:p>
+        </w:tc>
+        <w:tc>
+          <w:tcPr>
+            <w:tcW w:w="0" w:type="auto"/>
+            <w:tcBorders>
+              <w:top w:val="single" w:sz="4" w:space="0" w:color="000000"/>
+              <w:left w:val="nil"/>
+              <w:bottom w:val="single" w:sz="4" w:space="0" w:color="000000"/>
+              <w:right w:val="nil"/>
+            </w:tcBorders>
+            <w:shd w:val="clear" w:color="auto" w:fill="auto"/>
+            <w:vAlign w:val="center"/>
+          </w:tcPr>
+          <w:p>
+            <w:pPr>
+              <w:spacing w:after="0" w:line="240" w:lineRule="auto"/>
+              <w:jc w:val="center"/>
+              <w:rPr>
+                <w:rFonts w:ascii="Dax-Regular" w:eastAsia="Times New Roman" w:hAnsi="Dax-Regular" w:cs="Calibri"/>
+                <w:b/>
+                <w:bCs/>
+                <w:color w:val="000000"/>
+              </w:rPr>
+            </w:pPr>
+            <w:r>
+              <w:rPr>
+                <w:rFonts w:ascii="Dax-Regular" w:eastAsia="Times New Roman" w:hAnsi="Dax-Regular" w:cs="Calibri"/>
+                <w:b/>
+                <w:bCs/>
+                <w:color w:val="000000"/>
+              </w:rPr>
+              <w:t>10625.0</w:t>
+            </w:r>
+          </w:p>
+        </w:tc>
+      </w:tr>
+      <w:tr>
+        <w:trPr>
+          <w:trHeight w:val="547"/>
+        </w:trPr>
+        <w:tc>
+          <w:tcPr>
+            <w:tcW w:w="0" w:type="auto"/>
+            <w:tcBorders>
+              <w:top w:val="single" w:sz="4" w:space="0" w:color="000000"/>
+              <w:left w:val="nil"/>
+              <w:bottom w:val="single" w:sz="4" w:space="0" w:color="000000"/>
+              <w:right w:val="nil"/>
+            </w:tcBorders>
+            <w:shd w:val="clear" w:color="auto" w:fill="auto"/>
+            <w:vAlign w:val="center"/>
+          </w:tcPr>
+          <w:p>
+            <w:pPr>
+              <w:spacing w:after="0" w:line="240" w:lineRule="auto"/>
+              <w:jc w:val="center"/>
+              <w:rPr>
+                <w:rFonts w:ascii="Dax-Regular" w:eastAsia="Times New Roman" w:hAnsi="Dax-Regular" w:cs="Calibri"/>
+                <w:b/>
+                <w:bCs/>
+                <w:color w:val="000000"/>
+                <w:lang w:val="es-419"/>
+              </w:rPr>
+            </w:pPr>
+            <w:r>
+              <w:rPr>
+                <w:rFonts w:ascii="Dax-Regular" w:eastAsia="Times New Roman" w:hAnsi="Dax-Regular" w:cs="Calibri"/>
+                <w:b/>
+                <w:bCs/>
+                <w:color w:val="000000"/>
+                <w:lang w:val="es-419"/>
+              </w:rPr>
+              <w:t>10.00%</w:t>
+            </w:r>
+          </w:p>
+        </w:tc>
+        <w:tc>
+          <w:tcPr>
+            <w:tcW w:w="0" w:type="auto"/>
+            <w:tcBorders>
+              <w:top w:val="single" w:sz="4" w:space="0" w:color="000000"/>
+              <w:left w:val="nil"/>
+              <w:bottom w:val="single" w:sz="4" w:space="0" w:color="000000"/>
+              <w:right w:val="nil"/>
+            </w:tcBorders>
+            <w:shd w:val="clear" w:color="auto" w:fill="auto"/>
+            <w:vAlign w:val="center"/>
+          </w:tcPr>
+          <w:p>
+            <w:pPr>
+              <w:spacing w:after="0" w:line="240" w:lineRule="auto"/>
+              <w:jc w:val="center"/>
+              <w:rPr>
+                <w:rFonts w:ascii="Dax-Regular" w:eastAsia="Times New Roman" w:hAnsi="Dax-Regular" w:cs="Calibri"/>
+                <w:b/>
+                <w:bCs/>
+                <w:color w:val="000000"/>
+                <w:lang w:val="es-419"/>
+              </w:rPr>
+            </w:pPr>
+            <w:r>
+              <w:rPr>
+                <w:rFonts w:ascii="Dax-Regular" w:eastAsia="Times New Roman" w:hAnsi="Dax-Regular" w:cs="Calibri"/>
+                <w:b/>
+                <w:bCs/>
+                <w:color w:val="000000"/>
+                <w:lang w:val="es-419"/>
+              </w:rPr>
+              <w:t>15008</w:t>
+            </w:r>
+          </w:p>
+        </w:tc>
+        <w:tc>
+          <w:tcPr>
+            <w:tcW w:w="0" w:type="auto"/>
+            <w:tcBorders>
+              <w:top w:val="single" w:sz="4" w:space="0" w:color="000000"/>
+              <w:left w:val="nil"/>
+              <w:bottom w:val="single" w:sz="4" w:space="0" w:color="000000"/>
+              <w:right w:val="nil"/>
+            </w:tcBorders>
+            <w:shd w:val="clear" w:color="auto" w:fill="auto"/>
+            <w:vAlign w:val="center"/>
+          </w:tcPr>
+          <w:p>
+            <w:pPr>
+              <w:spacing w:after="0" w:line="240" w:lineRule="auto"/>
+              <w:jc w:val="center"/>
+              <w:rPr>
+                <w:rFonts w:ascii="Dax-Regular" w:eastAsia="Times New Roman" w:hAnsi="Dax-Regular" w:cs="Calibri"/>
+                <w:b/>
+                <w:bCs/>
+                <w:color w:val="000000"/>
+              </w:rPr>
+            </w:pPr>
+            <w:r>
+              <w:rPr>
+                <w:rFonts w:ascii="Dax-Regular" w:eastAsia="Times New Roman" w:hAnsi="Dax-Regular" w:cs="Calibri"/>
+                <w:b/>
+                <w:bCs/>
+                <w:color w:val="000000"/>
+              </w:rPr>
+              <w:t>Más de 20 min</w:t>
+            </w:r>
+          </w:p>
+        </w:tc>
+        <w:tc>
+          <w:tcPr>
+            <w:tcW w:w="0" w:type="auto"/>
+            <w:tcBorders>
+              <w:top w:val="single" w:sz="4" w:space="0" w:color="000000"/>
+              <w:left w:val="nil"/>
+              <w:bottom w:val="single" w:sz="4" w:space="0" w:color="000000"/>
+              <w:right w:val="nil"/>
+            </w:tcBorders>
+            <w:shd w:val="clear" w:color="auto" w:fill="auto"/>
+            <w:vAlign w:val="center"/>
+          </w:tcPr>
+          <w:p>
+            <w:pPr>
+              <w:spacing w:after="0" w:line="240" w:lineRule="auto"/>
+              <w:jc w:val="center"/>
+              <w:rPr>
+                <w:rFonts w:ascii="Dax-Regular" w:eastAsia="Times New Roman" w:hAnsi="Dax-Regular" w:cs="Calibri"/>
+                <w:b/>
+                <w:bCs/>
+                <w:color w:val="000000"/>
+              </w:rPr>
+            </w:pPr>
+            <w:r>
+              <w:rPr>
+                <w:rFonts w:ascii="Dax-Regular" w:eastAsia="Times New Roman" w:hAnsi="Dax-Regular" w:cs="Calibri"/>
+                <w:b/>
+                <w:bCs/>
+                <w:color w:val="000000"/>
+              </w:rPr>
+              <w:t>678890.63</w:t>
+            </w:r>
+          </w:p>
+        </w:tc>
+        <w:tc>
+          <w:tcPr>
+            <w:tcW w:w="0" w:type="auto"/>
+            <w:tcBorders>
+              <w:top w:val="single" w:sz="4" w:space="0" w:color="000000"/>
+              <w:left w:val="nil"/>
+              <w:bottom w:val="single" w:sz="4" w:space="0" w:color="000000"/>
+              <w:right w:val="nil"/>
+            </w:tcBorders>
+            <w:shd w:val="clear" w:color="auto" w:fill="auto"/>
+            <w:vAlign w:val="center"/>
+          </w:tcPr>
+          <w:p>
+            <w:pPr>
+              <w:spacing w:after="0" w:line="240" w:lineRule="auto"/>
+              <w:jc w:val="center"/>
+              <w:rPr>
+                <w:rFonts w:ascii="Dax-Regular" w:eastAsia="Times New Roman" w:hAnsi="Dax-Regular" w:cs="Calibri"/>
+                <w:b/>
+                <w:bCs/>
+                <w:color w:val="000000"/>
+              </w:rPr>
+            </w:pPr>
+            <w:r>
+              <w:rPr>
+                <w:rFonts w:ascii="Dax-Regular" w:eastAsia="Times New Roman" w:hAnsi="Dax-Regular" w:cs="Calibri"/>
+                <w:b/>
+                <w:bCs/>
+                <w:color w:val="000000"/>
+              </w:rPr>
+              <w:t>Más de 20 min</w:t>
+            </w:r>
+          </w:p>
+        </w:tc>
+        <w:tc>
+          <w:tcPr>
+            <w:tcW w:w="0" w:type="auto"/>
+            <w:tcBorders>
+              <w:top w:val="single" w:sz="4" w:space="0" w:color="000000"/>
+              <w:left w:val="nil"/>
+              <w:bottom w:val="single" w:sz="4" w:space="0" w:color="000000"/>
+              <w:right w:val="nil"/>
+            </w:tcBorders>
+            <w:shd w:val="clear" w:color="auto" w:fill="auto"/>
+            <w:vAlign w:val="center"/>
+          </w:tcPr>
+          <w:p>
+            <w:pPr>
+              <w:spacing w:after="0" w:line="240" w:lineRule="auto"/>
+              <w:jc w:val="center"/>
+              <w:rPr>
+                <w:rFonts w:ascii="Dax-Regular" w:eastAsia="Times New Roman" w:hAnsi="Dax-Regular" w:cs="Calibri"/>
+                <w:b/>
+                <w:bCs/>
+                <w:color w:val="000000"/>
+              </w:rPr>
+            </w:pPr>
+            <w:r>
+              <w:rPr>
+                <w:rFonts w:ascii="Dax-Regular" w:eastAsia="Times New Roman" w:hAnsi="Dax-Regular" w:cs="Calibri"/>
+                <w:b/>
+                <w:bCs/>
+                <w:color w:val="000000"/>
+              </w:rPr>
+              <w:t>42312.5</w:t>
+            </w:r>
+          </w:p>
+        </w:tc>
+      </w:tr>
+      <w:tr>
+        <w:trPr>
+          <w:trHeight w:val="547"/>
+        </w:trPr>
+        <w:tc>
+          <w:tcPr>
+            <w:tcW w:w="0" w:type="auto"/>
+            <w:tcBorders>
+              <w:top w:val="single" w:sz="4" w:space="0" w:color="000000"/>
+              <w:left w:val="nil"/>
+              <w:bottom w:val="single" w:sz="4" w:space="0" w:color="000000"/>
+              <w:right w:val="nil"/>
+            </w:tcBorders>
+            <w:shd w:val="clear" w:color="auto" w:fill="auto"/>
+            <w:vAlign w:val="center"/>
+          </w:tcPr>
+          <w:p>
+            <w:pPr>
+              <w:spacing w:after="0" w:line="240" w:lineRule="auto"/>
+              <w:jc w:val="center"/>
+              <w:rPr>
+                <w:rFonts w:ascii="Dax-Regular" w:eastAsia="Times New Roman" w:hAnsi="Dax-Regular" w:cs="Calibri"/>
+                <w:b/>
+                <w:bCs/>
+                <w:color w:val="000000"/>
+                <w:lang w:val="es-419"/>
+              </w:rPr>
+            </w:pPr>
+            <w:r>
+              <w:rPr>
+                <w:rFonts w:ascii="Dax-Regular" w:eastAsia="Times New Roman" w:hAnsi="Dax-Regular" w:cs="Calibri"/>
+                <w:b/>
+                <w:bCs/>
+                <w:color w:val="000000"/>
+                <w:lang w:val="es-419"/>
+              </w:rPr>
+              <w:t>20.00%</w:t>
+            </w:r>
+          </w:p>
+        </w:tc>
+        <w:tc>
+          <w:tcPr>
+            <w:tcW w:w="0" w:type="auto"/>
+            <w:tcBorders>
+              <w:top w:val="single" w:sz="4" w:space="0" w:color="000000"/>
+              <w:left w:val="nil"/>
+              <w:bottom w:val="single" w:sz="4" w:space="0" w:color="000000"/>
+              <w:right w:val="nil"/>
+            </w:tcBorders>
+            <w:shd w:val="clear" w:color="auto" w:fill="auto"/>
+            <w:vAlign w:val="center"/>
+          </w:tcPr>
+          <w:p>
+            <w:pPr>
+              <w:spacing w:after="0" w:line="240" w:lineRule="auto"/>
+              <w:jc w:val="center"/>
+              <w:rPr>
+                <w:rFonts w:ascii="Dax-Regular" w:eastAsia="Times New Roman" w:hAnsi="Dax-Regular" w:cs="Calibri"/>
+                <w:b/>
+                <w:bCs/>
+                <w:color w:val="000000"/>
+                <w:lang w:val="es-419"/>
+              </w:rPr>
+            </w:pPr>
+            <w:r>
+              <w:rPr>
+                <w:rFonts w:ascii="Dax-Regular" w:eastAsia="Times New Roman" w:hAnsi="Dax-Regular" w:cs="Calibri"/>
+                <w:b/>
+                <w:bCs/>
+                <w:color w:val="000000"/>
+                <w:lang w:val="es-419"/>
+              </w:rPr>
+              <w:t>29489</w:t>
+            </w:r>
+          </w:p>
+        </w:tc>
+        <w:tc>
+          <w:tcPr>
+            <w:tcW w:w="0" w:type="auto"/>
+            <w:tcBorders>
+              <w:top w:val="single" w:sz="4" w:space="0" w:color="000000"/>
+              <w:left w:val="nil"/>
+              <w:bottom w:val="single" w:sz="4" w:space="0" w:color="000000"/>
+              <w:right w:val="nil"/>
+            </w:tcBorders>
+            <w:shd w:val="clear" w:color="auto" w:fill="auto"/>
+            <w:vAlign w:val="center"/>
+          </w:tcPr>
+          <w:p>
+            <w:pPr>
+              <w:spacing w:after="0" w:line="240" w:lineRule="auto"/>
+              <w:jc w:val="center"/>
+              <w:rPr>
+                <w:rFonts w:ascii="Dax-Regular" w:eastAsia="Times New Roman" w:hAnsi="Dax-Regular" w:cs="Calibri"/>
+                <w:b/>
+                <w:bCs/>
+                <w:color w:val="000000"/>
+              </w:rPr>
+            </w:pPr>
+            <w:r>
+              <w:rPr>
+                <w:rFonts w:ascii="Dax-Regular" w:eastAsia="Times New Roman" w:hAnsi="Dax-Regular" w:cs="Calibri"/>
+                <w:b/>
+                <w:bCs/>
+                <w:color w:val="000000"/>
+              </w:rPr>
+              <w:t>Más de 20 min</w:t>
+            </w:r>
+          </w:p>
+        </w:tc>
+        <w:tc>
+          <w:tcPr>
+            <w:tcW w:w="0" w:type="auto"/>
+            <w:tcBorders>
+              <w:top w:val="single" w:sz="4" w:space="0" w:color="000000"/>
+              <w:left w:val="nil"/>
+              <w:bottom w:val="single" w:sz="4" w:space="0" w:color="000000"/>
+              <w:right w:val="nil"/>
+            </w:tcBorders>
+            <w:shd w:val="clear" w:color="auto" w:fill="auto"/>
+            <w:vAlign w:val="center"/>
+          </w:tcPr>
+          <w:p>
+            <w:pPr>
+              <w:spacing w:after="0" w:line="240" w:lineRule="auto"/>
+              <w:jc w:val="center"/>
+              <w:rPr>
+                <w:rFonts w:ascii="Dax-Regular" w:eastAsia="Times New Roman" w:hAnsi="Dax-Regular" w:cs="Calibri"/>
+                <w:b/>
+                <w:bCs/>
+                <w:color w:val="000000"/>
+              </w:rPr>
+            </w:pPr>
+            <w:r>
+              <w:rPr>
+                <w:rFonts w:ascii="Dax-Regular" w:eastAsia="Times New Roman" w:hAnsi="Dax-Regular" w:cs="Calibri"/>
+                <w:b/>
+                <w:bCs/>
+                <w:color w:val="000000"/>
+              </w:rPr>
+              <w:t>Más de 20 min</w:t>
+            </w:r>
+          </w:p>
+        </w:tc>
+        <w:tc>
+          <w:tcPr>
+            <w:tcW w:w="0" w:type="auto"/>
+            <w:tcBorders>
+              <w:top w:val="single" w:sz="4" w:space="0" w:color="000000"/>
+              <w:left w:val="nil"/>
+              <w:bottom w:val="single" w:sz="4" w:space="0" w:color="000000"/>
+              <w:right w:val="nil"/>
+            </w:tcBorders>
+            <w:shd w:val="clear" w:color="auto" w:fill="auto"/>
+            <w:vAlign w:val="center"/>
+          </w:tcPr>
+          <w:p>
+            <w:pPr>
+              <w:spacing w:after="0" w:line="240" w:lineRule="auto"/>
+              <w:jc w:val="center"/>
+              <w:rPr>
+                <w:rFonts w:ascii="Dax-Regular" w:eastAsia="Times New Roman" w:hAnsi="Dax-Regular" w:cs="Calibri"/>
+                <w:b/>
+                <w:bCs/>
+                <w:color w:val="000000"/>
+              </w:rPr>
+            </w:pPr>
+            <w:r>
+              <w:rPr>
+                <w:rFonts w:ascii="Dax-Regular" w:eastAsia="Times New Roman" w:hAnsi="Dax-Regular" w:cs="Calibri"/>
+                <w:b/>
+                <w:bCs/>
+                <w:color w:val="000000"/>
+              </w:rPr>
+              <w:t>Más de 20 min</w:t>
+            </w:r>
+          </w:p>
+        </w:tc>
+        <w:tc>
+          <w:tcPr>
+            <w:tcW w:w="0" w:type="auto"/>
+            <w:tcBorders>
+              <w:top w:val="single" w:sz="4" w:space="0" w:color="000000"/>
+              <w:left w:val="nil"/>
+              <w:bottom w:val="single" w:sz="4" w:space="0" w:color="000000"/>
+              <w:right w:val="nil"/>
+            </w:tcBorders>
+            <w:shd w:val="clear" w:color="auto" w:fill="auto"/>
+            <w:vAlign w:val="center"/>
+          </w:tcPr>
+          <w:p>
+            <w:pPr>
+              <w:spacing w:after="0" w:line="240" w:lineRule="auto"/>
+              <w:jc w:val="center"/>
+              <w:rPr>
+                <w:rFonts w:ascii="Dax-Regular" w:eastAsia="Times New Roman" w:hAnsi="Dax-Regular" w:cs="Calibri"/>
+                <w:b/>
+                <w:bCs/>
+                <w:color w:val="000000"/>
+              </w:rPr>
+            </w:pPr>
+            <w:r>
+              <w:rPr>
+                <w:rFonts w:ascii="Dax-Regular" w:eastAsia="Times New Roman" w:hAnsi="Dax-Regular" w:cs="Calibri"/>
+                <w:b/>
+                <w:bCs/>
+                <w:color w:val="000000"/>
+              </w:rPr>
+              <w:t>171187.5</w:t>
+            </w:r>
+          </w:p>
+        </w:tc>
+      </w:tr>
+      <w:tr>
+        <w:trPr>
+          <w:trHeight w:val="547"/>
+        </w:trPr>
+        <w:tc>
+          <w:tcPr>
+            <w:tcW w:w="0" w:type="auto"/>
+            <w:tcBorders>
+              <w:top w:val="single" w:sz="4" w:space="0" w:color="000000"/>
+              <w:left w:val="nil"/>
+              <w:bottom w:val="single" w:sz="4" w:space="0" w:color="000000"/>
+              <w:right w:val="nil"/>
+            </w:tcBorders>
+            <w:shd w:val="clear" w:color="auto" w:fill="auto"/>
+            <w:vAlign w:val="center"/>
+          </w:tcPr>
+          <w:p>
+            <w:pPr>
+              <w:spacing w:after="0" w:line="240" w:lineRule="auto"/>
+              <w:jc w:val="center"/>
+              <w:rPr>
+                <w:rFonts w:ascii="Dax-Regular" w:eastAsia="Times New Roman" w:hAnsi="Dax-Regular" w:cs="Calibri"/>
+                <w:b/>
+                <w:bCs/>
+                <w:color w:val="000000"/>
+                <w:lang w:val="es-419"/>
+              </w:rPr>
+            </w:pPr>
+            <w:r>
+              <w:rPr>
+                <w:rFonts w:ascii="Dax-Regular" w:eastAsia="Times New Roman" w:hAnsi="Dax-Regular" w:cs="Calibri"/>
+                <w:b/>
+                <w:bCs/>
+                <w:color w:val="000000"/>
+                <w:lang w:val="es-419"/>
+              </w:rPr>
+              <w:t>30.00%</w:t>
+            </w:r>
+          </w:p>
+        </w:tc>
+        <w:tc>
+          <w:tcPr>
+            <w:tcW w:w="0" w:type="auto"/>
+            <w:tcBorders>
+              <w:top w:val="single" w:sz="4" w:space="0" w:color="000000"/>
+              <w:left w:val="nil"/>
+              <w:bottom w:val="single" w:sz="4" w:space="0" w:color="000000"/>
+              <w:right w:val="nil"/>
+            </w:tcBorders>
+            <w:shd w:val="clear" w:color="auto" w:fill="auto"/>
+            <w:vAlign w:val="center"/>
+          </w:tcPr>
+          <w:p>
+            <w:pPr>
+              <w:spacing w:after="0" w:line="240" w:lineRule="auto"/>
+              <w:jc w:val="center"/>
+              <w:rPr>
+                <w:rFonts w:ascii="Dax-Regular" w:eastAsia="Times New Roman" w:hAnsi="Dax-Regular" w:cs="Calibri"/>
+                <w:b/>
+                <w:bCs/>
+                <w:color w:val="000000"/>
+                <w:lang w:val="es-419"/>
+              </w:rPr>
+            </w:pPr>
+            <w:r>
+              <w:rPr>
+                <w:rFonts w:ascii="Dax-Regular" w:eastAsia="Times New Roman" w:hAnsi="Dax-Regular" w:cs="Calibri"/>
+                <w:b/>
+                <w:bCs/>
+                <w:color w:val="000000"/>
+                <w:lang w:val="es-419"/>
+              </w:rPr>
+              <w:t>43704</w:t>
+            </w:r>
+          </w:p>
+        </w:tc>
+        <w:tc>
+          <w:tcPr>
+            <w:tcW w:w="0" w:type="auto"/>
+            <w:tcBorders>
+              <w:top w:val="single" w:sz="4" w:space="0" w:color="000000"/>
+              <w:left w:val="nil"/>
+              <w:bottom w:val="single" w:sz="4" w:space="0" w:color="000000"/>
+              <w:right w:val="nil"/>
+            </w:tcBorders>
+            <w:shd w:val="clear" w:color="auto" w:fill="auto"/>
+            <w:vAlign w:val="center"/>
+          </w:tcPr>
+          <w:p>
+            <w:pPr>
+              <w:spacing w:after="0" w:line="240" w:lineRule="auto"/>
+              <w:jc w:val="center"/>
+              <w:rPr>
+                <w:rFonts w:ascii="Dax-Regular" w:eastAsia="Times New Roman" w:hAnsi="Dax-Regular" w:cs="Calibri"/>
+                <w:b/>
+                <w:bCs/>
+                <w:color w:val="000000"/>
+              </w:rPr>
+            </w:pPr>
+            <w:r>
+              <w:rPr>
+                <w:rFonts w:ascii="Dax-Regular" w:eastAsia="Times New Roman" w:hAnsi="Dax-Regular" w:cs="Calibri"/>
+                <w:b/>
+                <w:bCs/>
+                <w:color w:val="000000"/>
+              </w:rPr>
+              <w:t>Más de 20 min</w:t>
+            </w:r>
+          </w:p>
+        </w:tc>
+        <w:tc>
+          <w:tcPr>
+            <w:tcW w:w="0" w:type="auto"/>
+            <w:tcBorders>
+              <w:top w:val="single" w:sz="4" w:space="0" w:color="000000"/>
+              <w:left w:val="nil"/>
+              <w:bottom w:val="single" w:sz="4" w:space="0" w:color="000000"/>
+              <w:right w:val="nil"/>
+            </w:tcBorders>
+            <w:shd w:val="clear" w:color="auto" w:fill="auto"/>
+            <w:vAlign w:val="center"/>
+          </w:tcPr>
+          <w:p>
+            <w:pPr>
+              <w:spacing w:after="0" w:line="240" w:lineRule="auto"/>
+              <w:jc w:val="center"/>
+              <w:rPr>
+                <w:rFonts w:ascii="Dax-Regular" w:eastAsia="Times New Roman" w:hAnsi="Dax-Regular" w:cs="Calibri"/>
+                <w:b/>
+                <w:bCs/>
+                <w:color w:val="000000"/>
+              </w:rPr>
+            </w:pPr>
+            <w:r>
+              <w:rPr>
+                <w:rFonts w:ascii="Dax-Regular" w:eastAsia="Times New Roman" w:hAnsi="Dax-Regular" w:cs="Calibri"/>
+                <w:b/>
+                <w:bCs/>
+                <w:color w:val="000000"/>
+              </w:rPr>
+              <w:t>Más de 20 min</w:t>
+            </w:r>
+          </w:p>
+        </w:tc>
+        <w:tc>
+          <w:tcPr>
+            <w:tcW w:w="0" w:type="auto"/>
+            <w:tcBorders>
+              <w:top w:val="single" w:sz="4" w:space="0" w:color="000000"/>
+              <w:left w:val="nil"/>
+              <w:bottom w:val="single" w:sz="4" w:space="0" w:color="000000"/>
+              <w:right w:val="nil"/>
+            </w:tcBorders>
+            <w:shd w:val="clear" w:color="auto" w:fill="auto"/>
+            <w:vAlign w:val="center"/>
+          </w:tcPr>
+          <w:p>
+            <w:pPr>
+              <w:spacing w:after="0" w:line="240" w:lineRule="auto"/>
+              <w:jc w:val="center"/>
+              <w:rPr>
+                <w:rFonts w:ascii="Dax-Regular" w:eastAsia="Times New Roman" w:hAnsi="Dax-Regular" w:cs="Calibri"/>
+                <w:b/>
+                <w:bCs/>
+                <w:color w:val="000000"/>
+              </w:rPr>
+            </w:pPr>
+            <w:r>
+              <w:rPr>
+                <w:rFonts w:ascii="Dax-Regular" w:eastAsia="Times New Roman" w:hAnsi="Dax-Regular" w:cs="Calibri"/>
+                <w:b/>
+                <w:bCs/>
+                <w:color w:val="000000"/>
+              </w:rPr>
+              <w:t>Más de 20 min</w:t>
+            </w:r>
+          </w:p>
+        </w:tc>
+        <w:tc>
+          <w:tcPr>
+            <w:tcW w:w="0" w:type="auto"/>
+            <w:tcBorders>
+              <w:top w:val="single" w:sz="4" w:space="0" w:color="000000"/>
+              <w:left w:val="nil"/>
+              <w:bottom w:val="single" w:sz="4" w:space="0" w:color="000000"/>
+              <w:right w:val="nil"/>
+            </w:tcBorders>
+            <w:shd w:val="clear" w:color="auto" w:fill="auto"/>
+            <w:vAlign w:val="center"/>
+          </w:tcPr>
+          <w:p>
+            <w:pPr>
+              <w:spacing w:after="0" w:line="240" w:lineRule="auto"/>
+              <w:jc w:val="center"/>
+              <w:rPr>
+                <w:rFonts w:ascii="Dax-Regular" w:eastAsia="Times New Roman" w:hAnsi="Dax-Regular" w:cs="Calibri"/>
+                <w:b/>
+                <w:bCs/>
+                <w:color w:val="000000"/>
+              </w:rPr>
+            </w:pPr>
+            <w:r>
+              <w:rPr>
+                <w:rFonts w:ascii="Dax-Regular" w:eastAsia="Times New Roman" w:hAnsi="Dax-Regular" w:cs="Calibri"/>
+                <w:b/>
+                <w:bCs/>
+                <w:color w:val="000000"/>
+              </w:rPr>
+              <w:t>Más de 20 min</w:t>
+            </w:r>
+          </w:p>
+        </w:tc>
+      </w:tr>
+      <w:tr>
+        <w:trPr>
+          <w:trHeight w:val="547"/>
+        </w:trPr>
+        <w:tc>
+          <w:tcPr>
+            <w:tcW w:w="0" w:type="auto"/>
+            <w:tcBorders>
+              <w:top w:val="single" w:sz="4" w:space="0" w:color="000000"/>
+              <w:left w:val="nil"/>
+              <w:bottom w:val="single" w:sz="4" w:space="0" w:color="000000"/>
+              <w:right w:val="nil"/>
+            </w:tcBorders>
+            <w:shd w:val="clear" w:color="auto" w:fill="auto"/>
+            <w:vAlign w:val="center"/>
+          </w:tcPr>
+          <w:p>
+            <w:pPr>
+              <w:spacing w:after="0" w:line="240" w:lineRule="auto"/>
+              <w:jc w:val="center"/>
+              <w:rPr>
+                <w:rFonts w:ascii="Dax-Regular" w:eastAsia="Times New Roman" w:hAnsi="Dax-Regular" w:cs="Calibri"/>
+                <w:b/>
+                <w:bCs/>
+                <w:color w:val="000000"/>
+                <w:lang w:val="es-419"/>
+              </w:rPr>
+            </w:pPr>
+            <w:r>
+              <w:rPr>
+                <w:rFonts w:ascii="Dax-Regular" w:eastAsia="Times New Roman" w:hAnsi="Dax-Regular" w:cs="Calibri"/>
+                <w:b/>
+                <w:bCs/>
+                <w:color w:val="000000"/>
+                <w:lang w:val="es-419"/>
+              </w:rPr>
+              <w:t>50.00%</w:t>
+            </w:r>
+          </w:p>
+        </w:tc>
+        <w:tc>
+          <w:tcPr>
+            <w:tcW w:w="0" w:type="auto"/>
+            <w:tcBorders>
+              <w:top w:val="single" w:sz="4" w:space="0" w:color="000000"/>
+              <w:left w:val="nil"/>
+              <w:bottom w:val="single" w:sz="4" w:space="0" w:color="000000"/>
+              <w:right w:val="nil"/>
+            </w:tcBorders>
+            <w:shd w:val="clear" w:color="auto" w:fill="auto"/>
+            <w:vAlign w:val="center"/>
+          </w:tcPr>
+          <w:p>
+            <w:pPr>
+              <w:spacing w:after="0" w:line="240" w:lineRule="auto"/>
+              <w:jc w:val="center"/>
+              <w:rPr>
+                <w:rFonts w:ascii="Dax-Regular" w:eastAsia="Times New Roman" w:hAnsi="Dax-Regular" w:cs="Calibri"/>
+                <w:b/>
+                <w:bCs/>
+                <w:color w:val="000000"/>
+                <w:lang w:val="es-419"/>
+              </w:rPr>
+            </w:pPr>
+            <w:r>
+              <w:rPr>
+                <w:rFonts w:ascii="Dax-Regular" w:eastAsia="Times New Roman" w:hAnsi="Dax-Regular" w:cs="Calibri"/>
+                <w:b/>
+                <w:bCs/>
+                <w:color w:val="000000"/>
+                <w:lang w:val="es-419"/>
+              </w:rPr>
+              <w:t>71432</w:t>
+            </w:r>
+          </w:p>
+        </w:tc>
+        <w:tc>
+          <w:tcPr>
+            <w:tcW w:w="0" w:type="auto"/>
+            <w:tcBorders>
+              <w:top w:val="single" w:sz="4" w:space="0" w:color="000000"/>
+              <w:left w:val="nil"/>
+              <w:bottom w:val="single" w:sz="4" w:space="0" w:color="000000"/>
+              <w:right w:val="nil"/>
+            </w:tcBorders>
+            <w:shd w:val="clear" w:color="auto" w:fill="auto"/>
+            <w:vAlign w:val="center"/>
+          </w:tcPr>
+          <w:p>
+            <w:pPr>
+              <w:spacing w:after="0" w:line="240" w:lineRule="auto"/>
+              <w:jc w:val="center"/>
+              <w:rPr>
+                <w:rFonts w:ascii="Dax-Regular" w:eastAsia="Times New Roman" w:hAnsi="Dax-Regular" w:cs="Calibri"/>
+                <w:b/>
+                <w:bCs/>
+                <w:color w:val="000000"/>
+              </w:rPr>
+            </w:pPr>
+            <w:r>
+              <w:rPr>
+                <w:rFonts w:ascii="Dax-Regular" w:eastAsia="Times New Roman" w:hAnsi="Dax-Regular" w:cs="Calibri"/>
+                <w:b/>
+                <w:bCs/>
+                <w:color w:val="000000"/>
+              </w:rPr>
+              <w:t>Más de 20 min</w:t>
+            </w:r>
+          </w:p>
+        </w:tc>
+        <w:tc>
+          <w:tcPr>
+            <w:tcW w:w="0" w:type="auto"/>
+            <w:tcBorders>
+              <w:top w:val="single" w:sz="4" w:space="0" w:color="000000"/>
+              <w:left w:val="nil"/>
+              <w:bottom w:val="single" w:sz="4" w:space="0" w:color="000000"/>
+              <w:right w:val="nil"/>
+            </w:tcBorders>
+            <w:shd w:val="clear" w:color="auto" w:fill="auto"/>
+            <w:vAlign w:val="center"/>
+          </w:tcPr>
+          <w:p>
+            <w:pPr>
+              <w:spacing w:after="0" w:line="240" w:lineRule="auto"/>
+              <w:jc w:val="center"/>
+              <w:rPr>
+                <w:rFonts w:ascii="Dax-Regular" w:eastAsia="Times New Roman" w:hAnsi="Dax-Regular" w:cs="Calibri"/>
+                <w:b/>
+                <w:bCs/>
+                <w:color w:val="000000"/>
+              </w:rPr>
+            </w:pPr>
+            <w:r>
+              <w:rPr>
+                <w:rFonts w:ascii="Dax-Regular" w:eastAsia="Times New Roman" w:hAnsi="Dax-Regular" w:cs="Calibri"/>
+                <w:b/>
+                <w:bCs/>
+                <w:color w:val="000000"/>
+              </w:rPr>
+              <w:t>Más de 20 min</w:t>
+            </w:r>
+          </w:p>
+        </w:tc>
+        <w:tc>
+          <w:tcPr>
+            <w:tcW w:w="0" w:type="auto"/>
+            <w:tcBorders>
+              <w:top w:val="single" w:sz="4" w:space="0" w:color="000000"/>
+              <w:left w:val="nil"/>
+              <w:bottom w:val="single" w:sz="4" w:space="0" w:color="000000"/>
+              <w:right w:val="nil"/>
+            </w:tcBorders>
+            <w:shd w:val="clear" w:color="auto" w:fill="auto"/>
+            <w:vAlign w:val="center"/>
+          </w:tcPr>
+          <w:p>
+            <w:pPr>
+              <w:spacing w:after="0" w:line="240" w:lineRule="auto"/>
+              <w:jc w:val="center"/>
+              <w:rPr>
+                <w:rFonts w:ascii="Dax-Regular" w:eastAsia="Times New Roman" w:hAnsi="Dax-Regular" w:cs="Calibri"/>
+                <w:b/>
+                <w:bCs/>
+                <w:color w:val="000000"/>
+              </w:rPr>
+            </w:pPr>
+            <w:r>
+              <w:rPr>
+                <w:rFonts w:ascii="Dax-Regular" w:eastAsia="Times New Roman" w:hAnsi="Dax-Regular" w:cs="Calibri"/>
+                <w:b/>
+                <w:bCs/>
+                <w:color w:val="000000"/>
+              </w:rPr>
+              <w:t>Más de 20 min</w:t>
+            </w:r>
+          </w:p>
+        </w:tc>
+        <w:tc>
+          <w:tcPr>
+            <w:tcW w:w="0" w:type="auto"/>
+            <w:tcBorders>
+              <w:top w:val="single" w:sz="4" w:space="0" w:color="000000"/>
+              <w:left w:val="nil"/>
+              <w:bottom w:val="single" w:sz="4" w:space="0" w:color="000000"/>
+              <w:right w:val="nil"/>
+            </w:tcBorders>
+            <w:shd w:val="clear" w:color="auto" w:fill="auto"/>
+            <w:vAlign w:val="center"/>
+          </w:tcPr>
+          <w:p>
+            <w:pPr>
+              <w:spacing w:after="0" w:line="240" w:lineRule="auto"/>
+              <w:jc w:val="center"/>
+              <w:rPr>
+                <w:rFonts w:ascii="Dax-Regular" w:eastAsia="Times New Roman" w:hAnsi="Dax-Regular" w:cs="Calibri"/>
+                <w:b/>
+                <w:bCs/>
+                <w:color w:val="000000"/>
+              </w:rPr>
+            </w:pPr>
+            <w:r>
+              <w:rPr>
+                <w:rFonts w:ascii="Dax-Regular" w:eastAsia="Times New Roman" w:hAnsi="Dax-Regular" w:cs="Calibri"/>
+                <w:b/>
+                <w:bCs/>
+                <w:color w:val="000000"/>
+              </w:rPr>
+              <w:t>Más de 20 min</w:t>
             </w:r>
           </w:p>
         </w:tc>
@@ -1315,9 +4150,12 @@
             <w:r>
               <w:rPr>
                 <w:rFonts w:ascii="Dax-Regular" w:eastAsia="Times New Roman" w:hAnsi="Dax-Regular" w:cs="Calibri"/>
-                <w:color w:val="000000"/>
-              </w:rPr>
-              <w:t>0.50%</w:t>
+                <w:b/>
+                <w:bCs/>
+                <w:color w:val="000000"/>
+                <w:lang w:val="es-419"/>
+              </w:rPr>
+              <w:t>80.00%</w:t>
             </w:r>
           </w:p>
         </w:tc>
@@ -1343,6 +4181,13 @@
                 <w:color w:val="000000"/>
               </w:rPr>
             </w:pPr>
+            <w:r>
+              <w:rPr>
+                <w:rFonts w:ascii="Dax-Regular" w:eastAsia="Times New Roman" w:hAnsi="Dax-Regular" w:cs="Calibri"/>
+                <w:color w:val="000000"/>
+              </w:rPr>
+              <w:t>111781</w:t>
+            </w:r>
           </w:p>
         </w:tc>
         <w:tc>
@@ -1366,6 +4211,15 @@
                 <w:color w:val="000000"/>
               </w:rPr>
             </w:pPr>
+            <w:r>
+              <w:rPr>
+                <w:rFonts w:ascii="Dax-Regular" w:eastAsia="Times New Roman" w:hAnsi="Dax-Regular" w:cs="Calibri"/>
+                <w:b/>
+                <w:bCs/>
+                <w:color w:val="000000"/>
+              </w:rPr>
+              <w:t>Más de 20 min</w:t>
+            </w:r>
           </w:p>
         </w:tc>
         <w:tc>
@@ -1389,6 +4243,15 @@
                 <w:color w:val="000000"/>
               </w:rPr>
             </w:pPr>
+            <w:r>
+              <w:rPr>
+                <w:rFonts w:ascii="Dax-Regular" w:eastAsia="Times New Roman" w:hAnsi="Dax-Regular" w:cs="Calibri"/>
+                <w:b/>
+                <w:bCs/>
+                <w:color w:val="000000"/>
+              </w:rPr>
+              <w:t>Más de 20 min</w:t>
+            </w:r>
           </w:p>
         </w:tc>
         <w:tc>
@@ -1412,6 +4275,15 @@
                 <w:color w:val="000000"/>
               </w:rPr>
             </w:pPr>
+            <w:r>
+              <w:rPr>
+                <w:rFonts w:ascii="Dax-Regular" w:eastAsia="Times New Roman" w:hAnsi="Dax-Regular" w:cs="Calibri"/>
+                <w:b/>
+                <w:bCs/>
+                <w:color w:val="000000"/>
+              </w:rPr>
+              <w:t>Más de 20 min</w:t>
+            </w:r>
           </w:p>
         </w:tc>
         <w:tc>
@@ -1435,6 +4307,15 @@
                 <w:color w:val="000000"/>
               </w:rPr>
             </w:pPr>
+            <w:r>
+              <w:rPr>
+                <w:rFonts w:ascii="Dax-Regular" w:eastAsia="Times New Roman" w:hAnsi="Dax-Regular" w:cs="Calibri"/>
+                <w:b/>
+                <w:bCs/>
+                <w:color w:val="000000"/>
+              </w:rPr>
+              <w:t>Más de 20 min</w:t>
+            </w:r>
           </w:p>
         </w:tc>
       </w:tr>
@@ -1495,6 +4376,13 @@
                 <w:color w:val="000000"/>
               </w:rPr>
             </w:pPr>
+            <w:r>
+              <w:rPr>
+                <w:rFonts w:ascii="Dax-Regular" w:eastAsia="Times New Roman" w:hAnsi="Dax-Regular" w:cs="Calibri"/>
+                <w:color w:val="000000"/>
+              </w:rPr>
+              <w:t>138150</w:t>
+            </w:r>
           </w:p>
         </w:tc>
         <w:tc>
@@ -1518,6 +4406,15 @@
                 <w:color w:val="000000"/>
               </w:rPr>
             </w:pPr>
+            <w:r>
+              <w:rPr>
+                <w:rFonts w:ascii="Dax-Regular" w:eastAsia="Times New Roman" w:hAnsi="Dax-Regular" w:cs="Calibri"/>
+                <w:b/>
+                <w:bCs/>
+                <w:color w:val="000000"/>
+              </w:rPr>
+              <w:t>Más de 20 min</w:t>
+            </w:r>
           </w:p>
         </w:tc>
         <w:tc>
@@ -1541,6 +4438,15 @@
                 <w:color w:val="000000"/>
               </w:rPr>
             </w:pPr>
+            <w:r>
+              <w:rPr>
+                <w:rFonts w:ascii="Dax-Regular" w:eastAsia="Times New Roman" w:hAnsi="Dax-Regular" w:cs="Calibri"/>
+                <w:b/>
+                <w:bCs/>
+                <w:color w:val="000000"/>
+              </w:rPr>
+              <w:t>Más de 20 min</w:t>
+            </w:r>
           </w:p>
         </w:tc>
         <w:tc>
@@ -1564,6 +4470,15 @@
                 <w:color w:val="000000"/>
               </w:rPr>
             </w:pPr>
+            <w:r>
+              <w:rPr>
+                <w:rFonts w:ascii="Dax-Regular" w:eastAsia="Times New Roman" w:hAnsi="Dax-Regular" w:cs="Calibri"/>
+                <w:b/>
+                <w:bCs/>
+                <w:color w:val="000000"/>
+              </w:rPr>
+              <w:t>Más de 20 min</w:t>
+            </w:r>
           </w:p>
         </w:tc>
         <w:tc>
@@ -1587,13 +4502,22 @@
                 <w:color w:val="000000"/>
               </w:rPr>
             </w:pPr>
+            <w:r>
+              <w:rPr>
+                <w:rFonts w:ascii="Dax-Regular" w:eastAsia="Times New Roman" w:hAnsi="Dax-Regular" w:cs="Calibri"/>
+                <w:b/>
+                <w:bCs/>
+                <w:color w:val="000000"/>
+              </w:rPr>
+              <w:t>Más de 20 min</w:t>
+            </w:r>
           </w:p>
         </w:tc>
       </w:tr>
     </w:tbl>
     <w:p>
       <w:pPr>
-        <w:pStyle w:val="Caption"/>
+        <w:pStyle w:val="Descripcin"/>
         <w:ind w:left="360"/>
         <w:rPr>
           <w:lang w:val="es-419"/>
@@ -1625,6 +4549,7 @@
       </w:r>
       <w:r>
         <w:rPr>
+          <w:noProof/>
           <w:lang w:val="es-419"/>
         </w:rPr>
         <w:t>3</w:t>
@@ -1644,15 +4569,15 @@
     </w:p>
     <w:tbl>
       <w:tblPr>
-        <w:tblStyle w:val="GridTable2-Accent3"/>
+        <w:tblStyle w:val="Tabladecuadrcula2-nfasis3"/>
         <w:tblW w:w="0" w:type="auto"/>
         <w:jc w:val="center"/>
         <w:tblLook w:val="04A0" w:firstRow="1" w:lastRow="0" w:firstColumn="1" w:lastColumn="0" w:noHBand="0" w:noVBand="1"/>
       </w:tblPr>
       <w:tblGrid>
-        <w:gridCol w:w="1439"/>
-        <w:gridCol w:w="2226"/>
-        <w:gridCol w:w="3065"/>
+        <w:gridCol w:w="1413"/>
+        <w:gridCol w:w="2732"/>
+        <w:gridCol w:w="3061"/>
       </w:tblGrid>
       <w:tr>
         <w:trPr>
@@ -1922,6 +4847,13 @@
                 <w:lang w:val="es-419"/>
               </w:rPr>
             </w:pPr>
+            <w:r>
+              <w:rPr>
+                <w:rFonts w:ascii="Dax-Regular" w:hAnsi="Dax-Regular"/>
+                <w:lang w:val="es-419"/>
+              </w:rPr>
+              <w:t>Esta es la opción más rápida</w:t>
+            </w:r>
           </w:p>
         </w:tc>
         <w:tc>
@@ -2010,10 +4942,9 @@
     </w:tbl>
     <w:p>
       <w:pPr>
-        <w:pStyle w:val="Caption"/>
+        <w:pStyle w:val="Descripcin"/>
         <w:jc w:val="center"/>
         <w:rPr>
-          <w:rFonts w:ascii="Dax-Regular" w:hAnsi="Dax-Regular"/>
           <w:lang w:val="es-419"/>
         </w:rPr>
       </w:pPr>
@@ -2043,6 +4974,7 @@
       </w:r>
       <w:r>
         <w:rPr>
+          <w:noProof/>
           <w:lang w:val="es-419"/>
         </w:rPr>
         <w:t>4</w:t>
@@ -2062,7 +4994,53 @@
     </w:p>
     <w:p>
       <w:pPr>
-        <w:pStyle w:val="Heading1"/>
+        <w:pStyle w:val="Prrafodelista"/>
+        <w:numPr>
+          <w:ilvl w:val="0"/>
+          <w:numId w:val="11"/>
+        </w:numPr>
+        <w:rPr>
+          <w:lang w:val="es-419"/>
+        </w:rPr>
+      </w:pPr>
+      <w:r>
+        <w:rPr>
+          <w:lang w:val="es-419"/>
+        </w:rPr>
+        <w:t xml:space="preserve">El ordenamiento más eficiente es </w:t>
+      </w:r>
+      <w:proofErr w:type="spellStart"/>
+      <w:r>
+        <w:rPr>
+          <w:lang w:val="es-419"/>
+        </w:rPr>
+        <w:t>Merge</w:t>
+      </w:r>
+      <w:proofErr w:type="spellEnd"/>
+      <w:r>
+        <w:rPr>
+          <w:lang w:val="es-419"/>
+        </w:rPr>
+        <w:t xml:space="preserve"> </w:t>
+      </w:r>
+      <w:proofErr w:type="spellStart"/>
+      <w:r>
+        <w:rPr>
+          <w:lang w:val="es-419"/>
+        </w:rPr>
+        <w:t>sort</w:t>
+      </w:r>
+      <w:proofErr w:type="spellEnd"/>
+      <w:r>
+        <w:rPr>
+          <w:lang w:val="es-419"/>
+        </w:rPr>
+        <w:t xml:space="preserve"> en la estructura de datos de arreglo. En general todos los ordenamientos son más rápidos en la estructura de arreglo.</w:t>
+      </w:r>
+    </w:p>
+    <w:p>
+      <w:pPr>
+        <w:pStyle w:val="Ttulo1"/>
         <w:rPr>
           <w:b/>
           <w:bCs/>
@@ -2077,12 +5055,21 @@
           <w:noProof w:val="0"/>
           <w:lang w:val="es-419"/>
         </w:rPr>
-        <w:t>Maquina 2</w:t>
+        <w:t>Má</w:t>
+      </w:r>
+      <w:r>
+        <w:rPr>
+          <w:b/>
+          <w:bCs/>
+          <w:noProof w:val="0"/>
+          <w:lang w:val="es-419"/>
+        </w:rPr>
+        <w:t>quina 2</w:t>
       </w:r>
     </w:p>
     <w:p>
       <w:pPr>
-        <w:pStyle w:val="Heading2"/>
+        <w:pStyle w:val="Ttulo2"/>
         <w:rPr>
           <w:b/>
           <w:bCs/>
@@ -2106,12 +5093,12 @@
         <w:tblLook w:val="04A0" w:firstRow="1" w:lastRow="0" w:firstColumn="1" w:lastColumn="0" w:noHBand="0" w:noVBand="1"/>
       </w:tblPr>
       <w:tblGrid>
-        <w:gridCol w:w="2067"/>
-        <w:gridCol w:w="2349"/>
-        <w:gridCol w:w="1457"/>
-        <w:gridCol w:w="1095"/>
-        <w:gridCol w:w="1150"/>
-        <w:gridCol w:w="1242"/>
+        <w:gridCol w:w="2059"/>
+        <w:gridCol w:w="2353"/>
+        <w:gridCol w:w="1463"/>
+        <w:gridCol w:w="1083"/>
+        <w:gridCol w:w="1163"/>
+        <w:gridCol w:w="1239"/>
       </w:tblGrid>
       <w:tr>
         <w:trPr>
@@ -2639,7 +5626,7 @@
     </w:tbl>
     <w:p>
       <w:pPr>
-        <w:pStyle w:val="Caption"/>
+        <w:pStyle w:val="Descripcin"/>
         <w:jc w:val="center"/>
         <w:rPr>
           <w:lang w:val="es-419"/>
@@ -2671,9 +5658,10 @@
       </w:r>
       <w:r>
         <w:rPr>
-          <w:lang w:val="es-419"/>
-        </w:rPr>
-        <w:t>2</w:t>
+          <w:noProof/>
+          <w:lang w:val="es-419"/>
+        </w:rPr>
+        <w:t>5</w:t>
       </w:r>
       <w:r>
         <w:rPr>
@@ -2694,12 +5682,12 @@
         <w:tblLook w:val="04A0" w:firstRow="1" w:lastRow="0" w:firstColumn="1" w:lastColumn="0" w:noHBand="0" w:noVBand="1"/>
       </w:tblPr>
       <w:tblGrid>
-        <w:gridCol w:w="2033"/>
-        <w:gridCol w:w="2451"/>
-        <w:gridCol w:w="1440"/>
-        <w:gridCol w:w="1078"/>
-        <w:gridCol w:w="1133"/>
-        <w:gridCol w:w="1225"/>
+        <w:gridCol w:w="2024"/>
+        <w:gridCol w:w="2456"/>
+        <w:gridCol w:w="1446"/>
+        <w:gridCol w:w="1066"/>
+        <w:gridCol w:w="1146"/>
+        <w:gridCol w:w="1222"/>
       </w:tblGrid>
       <w:tr>
         <w:trPr>
@@ -3227,7 +6215,7 @@
     </w:tbl>
     <w:p>
       <w:pPr>
-        <w:pStyle w:val="Caption"/>
+        <w:pStyle w:val="Descripcin"/>
         <w:ind w:left="360"/>
         <w:rPr>
           <w:lang w:val="es-419"/>
@@ -3259,9 +6247,10 @@
       </w:r>
       <w:r>
         <w:rPr>
-          <w:lang w:val="es-419"/>
-        </w:rPr>
-        <w:t>3</w:t>
+          <w:noProof/>
+          <w:lang w:val="es-419"/>
+        </w:rPr>
+        <w:t>6</w:t>
       </w:r>
       <w:r>
         <w:rPr>
@@ -3278,15 +6267,15 @@
     </w:p>
     <w:tbl>
       <w:tblPr>
-        <w:tblStyle w:val="GridTable2-Accent3"/>
+        <w:tblStyle w:val="Tabladecuadrcula2-nfasis3"/>
         <w:tblW w:w="0" w:type="auto"/>
         <w:jc w:val="center"/>
         <w:tblLook w:val="04A0" w:firstRow="1" w:lastRow="0" w:firstColumn="1" w:lastColumn="0" w:noHBand="0" w:noVBand="1"/>
       </w:tblPr>
       <w:tblGrid>
-        <w:gridCol w:w="1439"/>
-        <w:gridCol w:w="2226"/>
-        <w:gridCol w:w="3065"/>
+        <w:gridCol w:w="1413"/>
+        <w:gridCol w:w="2242"/>
+        <w:gridCol w:w="3061"/>
       </w:tblGrid>
       <w:tr>
         <w:trPr>
@@ -3315,7 +6304,6 @@
                 <w:szCs w:val="24"/>
                 <w:lang w:val="es-419"/>
               </w:rPr>
-              <w:lastRenderedPageBreak/>
               <w:t>Algoritmo</w:t>
             </w:r>
           </w:p>
@@ -3540,6 +6528,7 @@
                 <w:i/>
                 <w:iCs/>
               </w:rPr>
+              <w:lastRenderedPageBreak/>
               <w:t>Merge Sort</w:t>
             </w:r>
           </w:p>
@@ -3645,7 +6634,7 @@
     </w:tbl>
     <w:p>
       <w:pPr>
-        <w:pStyle w:val="Caption"/>
+        <w:pStyle w:val="Descripcin"/>
         <w:jc w:val="center"/>
         <w:rPr>
           <w:rFonts w:ascii="Dax-Regular" w:hAnsi="Dax-Regular"/>
@@ -3678,9 +6667,10 @@
       </w:r>
       <w:r>
         <w:rPr>
-          <w:lang w:val="es-419"/>
-        </w:rPr>
-        <w:t>4</w:t>
+          <w:noProof/>
+          <w:lang w:val="es-419"/>
+        </w:rPr>
+        <w:t>7</w:t>
       </w:r>
       <w:r>
         <w:rPr>
@@ -3697,7 +6687,7 @@
     </w:p>
     <w:p>
       <w:pPr>
-        <w:pStyle w:val="Heading1"/>
+        <w:pStyle w:val="Ttulo1"/>
         <w:rPr>
           <w:b/>
           <w:bCs/>
@@ -3717,7 +6707,7 @@
     </w:p>
     <w:p>
       <w:pPr>
-        <w:pStyle w:val="ListParagraph"/>
+        <w:pStyle w:val="Prrafodelista"/>
         <w:numPr>
           <w:ilvl w:val="0"/>
           <w:numId w:val="7"/>
@@ -3738,7 +6728,143 @@
     </w:p>
     <w:p>
       <w:pPr>
-        <w:pStyle w:val="ListParagraph"/>
+        <w:pStyle w:val="Prrafodelista"/>
+        <w:numPr>
+          <w:ilvl w:val="1"/>
+          <w:numId w:val="7"/>
+        </w:numPr>
+        <w:spacing w:after="0"/>
+        <w:jc w:val="both"/>
+        <w:rPr>
+          <w:lang w:val="es-419"/>
+        </w:rPr>
+      </w:pPr>
+      <w:r>
+        <w:rPr>
+          <w:lang w:val="es-419"/>
+        </w:rPr>
+        <w:t>P</w:t>
+      </w:r>
+      <w:r>
+        <w:rPr>
+          <w:lang w:val="es-419"/>
+        </w:rPr>
+        <w:t xml:space="preserve">odemos decir que los algoritmos se comportaron </w:t>
+      </w:r>
+      <w:r>
+        <w:rPr>
+          <w:lang w:val="es-419"/>
+        </w:rPr>
+        <w:t xml:space="preserve">más o menos </w:t>
+      </w:r>
+      <w:r>
+        <w:rPr>
+          <w:lang w:val="es-419"/>
+        </w:rPr>
+        <w:t xml:space="preserve">como se esperaba. Resaltaría la diferencia de que </w:t>
+      </w:r>
+      <w:proofErr w:type="spellStart"/>
+      <w:r>
+        <w:rPr>
+          <w:lang w:val="es-419"/>
+        </w:rPr>
+        <w:t>Merge</w:t>
+      </w:r>
+      <w:proofErr w:type="spellEnd"/>
+      <w:r>
+        <w:rPr>
+          <w:lang w:val="es-419"/>
+        </w:rPr>
+        <w:t xml:space="preserve"> </w:t>
+      </w:r>
+      <w:proofErr w:type="spellStart"/>
+      <w:r>
+        <w:rPr>
+          <w:lang w:val="es-419"/>
+        </w:rPr>
+        <w:t>sort</w:t>
+      </w:r>
+      <w:proofErr w:type="spellEnd"/>
+      <w:r>
+        <w:rPr>
+          <w:lang w:val="es-419"/>
+        </w:rPr>
+        <w:t xml:space="preserve"> y Quick </w:t>
+      </w:r>
+      <w:proofErr w:type="spellStart"/>
+      <w:r>
+        <w:rPr>
+          <w:lang w:val="es-419"/>
+        </w:rPr>
+        <w:t>sort</w:t>
+      </w:r>
+      <w:proofErr w:type="spellEnd"/>
+      <w:r>
+        <w:rPr>
+          <w:lang w:val="es-419"/>
+        </w:rPr>
+        <w:t xml:space="preserve"> se supone que tienen un orden temporal muy parecido en la mayoría de los casos. Sin embargo en este caso </w:t>
+      </w:r>
+      <w:proofErr w:type="spellStart"/>
+      <w:r>
+        <w:rPr>
+          <w:lang w:val="es-419"/>
+        </w:rPr>
+        <w:t>Merge</w:t>
+      </w:r>
+      <w:proofErr w:type="spellEnd"/>
+      <w:r>
+        <w:rPr>
+          <w:lang w:val="es-419"/>
+        </w:rPr>
+        <w:t xml:space="preserve"> </w:t>
+      </w:r>
+      <w:proofErr w:type="spellStart"/>
+      <w:r>
+        <w:rPr>
+          <w:lang w:val="es-419"/>
+        </w:rPr>
+        <w:t>sort</w:t>
+      </w:r>
+      <w:proofErr w:type="spellEnd"/>
+      <w:r>
+        <w:rPr>
+          <w:lang w:val="es-419"/>
+        </w:rPr>
+        <w:t xml:space="preserve"> fue bastante más eficiente y hasta Shell </w:t>
+      </w:r>
+      <w:proofErr w:type="spellStart"/>
+      <w:r>
+        <w:rPr>
+          <w:lang w:val="es-419"/>
+        </w:rPr>
+        <w:t>sort</w:t>
+      </w:r>
+      <w:proofErr w:type="spellEnd"/>
+      <w:r>
+        <w:rPr>
+          <w:lang w:val="es-419"/>
+        </w:rPr>
+        <w:t xml:space="preserve"> fue bastante más eficiente que Quick </w:t>
+      </w:r>
+      <w:proofErr w:type="spellStart"/>
+      <w:r>
+        <w:rPr>
+          <w:lang w:val="es-419"/>
+        </w:rPr>
+        <w:t>sort</w:t>
+      </w:r>
+      <w:proofErr w:type="spellEnd"/>
+      <w:r>
+        <w:rPr>
+          <w:lang w:val="es-419"/>
+        </w:rPr>
+        <w:t>.</w:t>
+      </w:r>
+    </w:p>
+    <w:p>
+      <w:pPr>
+        <w:pStyle w:val="Prrafodelista"/>
         <w:numPr>
           <w:ilvl w:val="0"/>
           <w:numId w:val="7"/>
@@ -3759,7 +6885,28 @@
     </w:p>
     <w:p>
       <w:pPr>
-        <w:pStyle w:val="ListParagraph"/>
+        <w:pStyle w:val="Prrafodelista"/>
+        <w:numPr>
+          <w:ilvl w:val="1"/>
+          <w:numId w:val="7"/>
+        </w:numPr>
+        <w:spacing w:after="0"/>
+        <w:jc w:val="both"/>
+        <w:rPr>
+          <w:lang w:val="es-419"/>
+        </w:rPr>
+      </w:pPr>
+      <w:r>
+        <w:rPr>
+          <w:rFonts w:ascii="Dax-Regular" w:hAnsi="Dax-Regular"/>
+          <w:lang w:val="es-419"/>
+        </w:rPr>
+        <w:t>Solo pudimos hacer las pruebas en una máquina.</w:t>
+      </w:r>
+    </w:p>
+    <w:p>
+      <w:pPr>
+        <w:pStyle w:val="Prrafodelista"/>
         <w:numPr>
           <w:ilvl w:val="0"/>
           <w:numId w:val="7"/>
@@ -3787,7 +6934,28 @@
     </w:p>
     <w:p>
       <w:pPr>
-        <w:pStyle w:val="ListParagraph"/>
+        <w:pStyle w:val="Prrafodelista"/>
+        <w:numPr>
+          <w:ilvl w:val="1"/>
+          <w:numId w:val="7"/>
+        </w:numPr>
+        <w:spacing w:after="0"/>
+        <w:jc w:val="both"/>
+        <w:rPr>
+          <w:lang w:val="es-419"/>
+        </w:rPr>
+      </w:pPr>
+      <w:r>
+        <w:rPr>
+          <w:rFonts w:ascii="Dax-Regular" w:hAnsi="Dax-Regular"/>
+          <w:lang w:val="es-419"/>
+        </w:rPr>
+        <w:t>Suponemos que habría diferencias dependiendo de las características y capacidades de procesamiento de los equipos.</w:t>
+      </w:r>
+    </w:p>
+    <w:p>
+      <w:pPr>
+        <w:pStyle w:val="Prrafodelista"/>
         <w:numPr>
           <w:ilvl w:val="0"/>
           <w:numId w:val="7"/>
@@ -3808,7 +6976,27 @@
     </w:p>
     <w:p>
       <w:pPr>
-        <w:pStyle w:val="ListParagraph"/>
+        <w:pStyle w:val="Prrafodelista"/>
+        <w:numPr>
+          <w:ilvl w:val="1"/>
+          <w:numId w:val="7"/>
+        </w:numPr>
+        <w:spacing w:after="0"/>
+        <w:jc w:val="both"/>
+        <w:rPr>
+          <w:lang w:val="es-419"/>
+        </w:rPr>
+      </w:pPr>
+      <w:r>
+        <w:rPr>
+          <w:lang w:val="es-419"/>
+        </w:rPr>
+        <w:t>La estructura de datos con mejores tiempos en la medición es el ARREGLO.</w:t>
+      </w:r>
+    </w:p>
+    <w:p>
+      <w:pPr>
+        <w:pStyle w:val="Prrafodelista"/>
         <w:numPr>
           <w:ilvl w:val="0"/>
           <w:numId w:val="7"/>
@@ -3852,14 +7040,28 @@
           <w:rFonts w:ascii="Dax-Regular" w:hAnsi="Dax-Regular"/>
           <w:lang w:val="es-419"/>
         </w:rPr>
-        <w:t xml:space="preserve">por todos los algoritmos de ordenamiento estudiados (iterativos y recursivos), proponga un ranking de los </w:t>
+        <w:t xml:space="preserve">por todos los algoritmos de ordenamiento estudiados (iterativos y recursivos), proponga un ranking </w:t>
       </w:r>
       <w:r>
         <w:rPr>
           <w:rFonts w:ascii="Dax-Regular" w:hAnsi="Dax-Regular"/>
           <w:lang w:val="es-419"/>
         </w:rPr>
-        <w:t xml:space="preserve">mismo </w:t>
+        <w:t xml:space="preserve">de los </w:t>
+      </w:r>
+      <w:r>
+        <w:rPr>
+          <w:rFonts w:ascii="Dax-Regular" w:hAnsi="Dax-Regular"/>
+          <w:lang w:val="es-419"/>
+        </w:rPr>
+        <w:t>mismos</w:t>
+      </w:r>
+      <w:r>
+        <w:rPr>
+          <w:rFonts w:ascii="Dax-Regular" w:hAnsi="Dax-Regular"/>
+          <w:lang w:val="es-419"/>
+        </w:rPr>
+        <w:t xml:space="preserve"> </w:t>
       </w:r>
       <w:r>
         <w:rPr>
@@ -3885,11 +7087,135 @@
     </w:p>
     <w:p>
       <w:pPr>
-        <w:rPr>
-          <w:noProof w:val="0"/>
-          <w:lang w:val="es-419"/>
-        </w:rPr>
-      </w:pPr>
+        <w:pStyle w:val="Prrafodelista"/>
+        <w:numPr>
+          <w:ilvl w:val="1"/>
+          <w:numId w:val="7"/>
+        </w:numPr>
+        <w:rPr>
+          <w:lang w:val="es-419"/>
+        </w:rPr>
+      </w:pPr>
+      <w:proofErr w:type="spellStart"/>
+      <w:r>
+        <w:rPr>
+          <w:lang w:val="es-419"/>
+        </w:rPr>
+        <w:t>Merge</w:t>
+      </w:r>
+      <w:proofErr w:type="spellEnd"/>
+      <w:r>
+        <w:rPr>
+          <w:lang w:val="es-419"/>
+        </w:rPr>
+        <w:t xml:space="preserve"> </w:t>
+      </w:r>
+      <w:proofErr w:type="spellStart"/>
+      <w:r>
+        <w:rPr>
+          <w:lang w:val="es-419"/>
+        </w:rPr>
+        <w:t>sort</w:t>
+      </w:r>
+      <w:proofErr w:type="spellEnd"/>
+      <w:r>
+        <w:rPr>
+          <w:lang w:val="es-419"/>
+        </w:rPr>
+        <w:t xml:space="preserve"> sería el mejor</w:t>
+      </w:r>
+    </w:p>
+    <w:p>
+      <w:pPr>
+        <w:pStyle w:val="Prrafodelista"/>
+        <w:numPr>
+          <w:ilvl w:val="1"/>
+          <w:numId w:val="7"/>
+        </w:numPr>
+        <w:rPr>
+          <w:lang w:val="es-419"/>
+        </w:rPr>
+      </w:pPr>
+      <w:r>
+        <w:rPr>
+          <w:lang w:val="es-419"/>
+        </w:rPr>
+        <w:t xml:space="preserve">Luego iría Shell </w:t>
+      </w:r>
+      <w:proofErr w:type="spellStart"/>
+      <w:r>
+        <w:rPr>
+          <w:lang w:val="es-419"/>
+        </w:rPr>
+        <w:t>sort</w:t>
+      </w:r>
+      <w:proofErr w:type="spellEnd"/>
+    </w:p>
+    <w:p>
+      <w:pPr>
+        <w:pStyle w:val="Prrafodelista"/>
+        <w:numPr>
+          <w:ilvl w:val="1"/>
+          <w:numId w:val="7"/>
+        </w:numPr>
+        <w:rPr>
+          <w:lang w:val="es-419"/>
+        </w:rPr>
+      </w:pPr>
+      <w:r>
+        <w:rPr>
+          <w:lang w:val="es-419"/>
+        </w:rPr>
+        <w:t xml:space="preserve">Luego Quick </w:t>
+      </w:r>
+      <w:proofErr w:type="spellStart"/>
+      <w:r>
+        <w:rPr>
+          <w:lang w:val="es-419"/>
+        </w:rPr>
+        <w:t>sort</w:t>
+      </w:r>
+      <w:proofErr w:type="spellEnd"/>
+    </w:p>
+    <w:p>
+      <w:pPr>
+        <w:pStyle w:val="Prrafodelista"/>
+        <w:numPr>
+          <w:ilvl w:val="1"/>
+          <w:numId w:val="7"/>
+        </w:numPr>
+        <w:rPr>
+          <w:lang w:val="es-419"/>
+        </w:rPr>
+      </w:pPr>
+      <w:r>
+        <w:rPr>
+          <w:lang w:val="es-419"/>
+        </w:rPr>
+        <w:t xml:space="preserve">Por último, </w:t>
+      </w:r>
+      <w:proofErr w:type="spellStart"/>
+      <w:r>
+        <w:rPr>
+          <w:lang w:val="es-419"/>
+        </w:rPr>
+        <w:t>insertion</w:t>
+      </w:r>
+      <w:proofErr w:type="spellEnd"/>
+      <w:r>
+        <w:rPr>
+          <w:lang w:val="es-419"/>
+        </w:rPr>
+        <w:t xml:space="preserve"> </w:t>
+      </w:r>
+      <w:proofErr w:type="spellStart"/>
+      <w:r>
+        <w:rPr>
+          <w:lang w:val="es-419"/>
+        </w:rPr>
+        <w:t>sort</w:t>
+      </w:r>
+      <w:proofErr w:type="spellEnd"/>
     </w:p>
     <w:p>
       <w:pPr>
@@ -3918,7 +7244,7 @@
 </file>
 
 <file path=word/numbering.xml><?xml version="1.0" encoding="utf-8"?>
-<w:numbering xmlns:wpc="http://schemas.microsoft.com/office/word/2010/wordprocessingCanvas" xmlns:cx="http://schemas.microsoft.com/office/drawing/2014/chartex" xmlns:cx1="http://schemas.microsoft.com/office/drawing/2015/9/8/chartex" xmlns:cx2="http://schemas.microsoft.com/office/drawing/2015/10/21/chartex" xmlns:cx3="http://schemas.microsoft.com/office/drawing/2016/5/9/chartex" xmlns:cx4="http://schemas.microsoft.com/office/drawing/2016/5/10/chartex" xmlns:cx5="http://schemas.microsoft.com/office/drawing/2016/5/11/chartex" xmlns:cx6="http://schemas.microsoft.com/office/drawing/2016/5/12/chartex" xmlns:cx7="http://schemas.microsoft.com/office/drawing/2016/5/13/chartex" xmlns:cx8="http://schemas.microsoft.com/office/drawing/2016/5/14/chartex" xmlns:mc="http://schemas.openxmlformats.org/markup-compatibility/2006" xmlns:aink="http://schemas.microsoft.com/office/drawing/2016/ink" xmlns:am3d="http://schemas.microsoft.com/office/drawing/2017/model3d" xmlns:o="urn:schemas-microsoft-com:office:office" xmlns:r="http://schemas.openxmlformats.org/officeDocument/2006/relationships" xmlns:m="http://schemas.openxmlformats.org/officeDocument/2006/math" xmlns:v="urn:schemas-microsoft-com:vml" xmlns:wp14="http://schemas.microsoft.com/office/word/2010/wordprocessingDrawing" xmlns:wp="http://schemas.openxmlformats.org/drawingml/2006/wordprocessingDrawing" xmlns:w10="urn:schemas-microsoft-com:office:word" xmlns:w="http://schemas.openxmlformats.org/wordprocessingml/2006/main" xmlns:w14="http://schemas.microsoft.com/office/word/2010/wordml" xmlns:w15="http://schemas.microsoft.com/office/word/2012/wordml" xmlns:w16cex="http://schemas.microsoft.com/office/word/2018/wordml/cex" xmlns:w16cid="http://schemas.microsoft.com/office/word/2016/wordml/cid" xmlns:w16="http://schemas.microsoft.com/office/word/2018/wordml" xmlns:w16sdtdh="http://schemas.microsoft.com/office/word/2020/wordml/sdtdatahash" xmlns:w16se="http://schemas.microsoft.com/office/word/2015/wordml/symex" xmlns:wpg="http://schemas.microsoft.com/office/word/2010/wordprocessingGroup" xmlns:wpi="http://schemas.microsoft.com/office/word/2010/wordprocessingInk" xmlns:wne="http://schemas.microsoft.com/office/word/2006/wordml" xmlns:wps="http://schemas.microsoft.com/office/word/2010/wordprocessingShape" mc:Ignorable="w14 w15 w16se w16cid w16 w16cex w16sdtdh wp14">
+<w:numbering xmlns:wpc="http://schemas.microsoft.com/office/word/2010/wordprocessingCanvas" xmlns:mc="http://schemas.openxmlformats.org/markup-compatibility/2006" xmlns:o="urn:schemas-microsoft-com:office:office" xmlns:r="http://schemas.openxmlformats.org/officeDocument/2006/relationships" xmlns:m="http://schemas.openxmlformats.org/officeDocument/2006/math" xmlns:v="urn:schemas-microsoft-com:vml" xmlns:wp14="http://schemas.microsoft.com/office/word/2010/wordprocessingDrawing" xmlns:wp="http://schemas.openxmlformats.org/drawingml/2006/wordprocessingDrawing" xmlns:w10="urn:schemas-microsoft-com:office:word" xmlns:w="http://schemas.openxmlformats.org/wordprocessingml/2006/main" xmlns:w14="http://schemas.microsoft.com/office/word/2010/wordml" xmlns:w15="http://schemas.microsoft.com/office/word/2012/wordml" xmlns:wpg="http://schemas.microsoft.com/office/word/2010/wordprocessingGroup" xmlns:wpi="http://schemas.microsoft.com/office/word/2010/wordprocessingInk" xmlns:wne="http://schemas.microsoft.com/office/word/2006/wordml" xmlns:wps="http://schemas.microsoft.com/office/word/2010/wordprocessingShape" mc:Ignorable="w14 w15 wp14">
   <w:abstractNum w:abstractNumId="0" w15:restartNumberingAfterBreak="0">
     <w:nsid w:val="04A55406"/>
     <w:multiLevelType w:val="hybridMultilevel"/>
@@ -4035,7 +7361,7 @@
   <w:abstractNum w:abstractNumId="1" w15:restartNumberingAfterBreak="0">
     <w:nsid w:val="173865FE"/>
     <w:multiLevelType w:val="hybridMultilevel"/>
-    <w:tmpl w:val="352AD702"/>
+    <w:tmpl w:val="CBCA8702"/>
     <w:lvl w:ilvl="0" w:tplc="F5BE3AD0">
       <w:start w:val="1"/>
       <w:numFmt w:val="decimal"/>
@@ -4303,6 +7629,119 @@
     </w:lvl>
   </w:abstractNum>
   <w:abstractNum w:abstractNumId="4" w15:restartNumberingAfterBreak="0">
+    <w:nsid w:val="2E6D4028"/>
+    <w:multiLevelType w:val="hybridMultilevel"/>
+    <w:tmpl w:val="32868F08"/>
+    <w:lvl w:ilvl="0" w:tplc="78A82E50">
+      <w:start w:val="20"/>
+      <w:numFmt w:val="bullet"/>
+      <w:lvlText w:val=""/>
+      <w:lvlJc w:val="left"/>
+      <w:pPr>
+        <w:ind w:left="720" w:hanging="360"/>
+      </w:pPr>
+      <w:rPr>
+        <w:rFonts w:ascii="Symbol" w:eastAsiaTheme="minorEastAsia" w:hAnsi="Symbol" w:cstheme="minorBidi" w:hint="default"/>
+      </w:rPr>
+    </w:lvl>
+    <w:lvl w:ilvl="1" w:tplc="240A0003" w:tentative="1">
+      <w:start w:val="1"/>
+      <w:numFmt w:val="bullet"/>
+      <w:lvlText w:val="o"/>
+      <w:lvlJc w:val="left"/>
+      <w:pPr>
+        <w:ind w:left="1440" w:hanging="360"/>
+      </w:pPr>
+      <w:rPr>
+        <w:rFonts w:ascii="Courier New" w:hAnsi="Courier New" w:cs="Courier New" w:hint="default"/>
+      </w:rPr>
+    </w:lvl>
+    <w:lvl w:ilvl="2" w:tplc="240A0005" w:tentative="1">
+      <w:start w:val="1"/>
+      <w:numFmt w:val="bullet"/>
+      <w:lvlText w:val=""/>
+      <w:lvlJc w:val="left"/>
+      <w:pPr>
+        <w:ind w:left="2160" w:hanging="360"/>
+      </w:pPr>
+      <w:rPr>
+        <w:rFonts w:ascii="Wingdings" w:hAnsi="Wingdings" w:hint="default"/>
+      </w:rPr>
+    </w:lvl>
+    <w:lvl w:ilvl="3" w:tplc="240A0001" w:tentative="1">
+      <w:start w:val="1"/>
+      <w:numFmt w:val="bullet"/>
+      <w:lvlText w:val=""/>
+      <w:lvlJc w:val="left"/>
+      <w:pPr>
+        <w:ind w:left="2880" w:hanging="360"/>
+      </w:pPr>
+      <w:rPr>
+        <w:rFonts w:ascii="Symbol" w:hAnsi="Symbol" w:hint="default"/>
+      </w:rPr>
+    </w:lvl>
+    <w:lvl w:ilvl="4" w:tplc="240A0003" w:tentative="1">
+      <w:start w:val="1"/>
+      <w:numFmt w:val="bullet"/>
+      <w:lvlText w:val="o"/>
+      <w:lvlJc w:val="left"/>
+      <w:pPr>
+        <w:ind w:left="3600" w:hanging="360"/>
+      </w:pPr>
+      <w:rPr>
+        <w:rFonts w:ascii="Courier New" w:hAnsi="Courier New" w:cs="Courier New" w:hint="default"/>
+      </w:rPr>
+    </w:lvl>
+    <w:lvl w:ilvl="5" w:tplc="240A0005" w:tentative="1">
+      <w:start w:val="1"/>
+      <w:numFmt w:val="bullet"/>
+      <w:lvlText w:val=""/>
+      <w:lvlJc w:val="left"/>
+      <w:pPr>
+        <w:ind w:left="4320" w:hanging="360"/>
+      </w:pPr>
+      <w:rPr>
+        <w:rFonts w:ascii="Wingdings" w:hAnsi="Wingdings" w:hint="default"/>
+      </w:rPr>
+    </w:lvl>
+    <w:lvl w:ilvl="6" w:tplc="240A0001" w:tentative="1">
+      <w:start w:val="1"/>
+      <w:numFmt w:val="bullet"/>
+      <w:lvlText w:val=""/>
+      <w:lvlJc w:val="left"/>
+      <w:pPr>
+        <w:ind w:left="5040" w:hanging="360"/>
+      </w:pPr>
+      <w:rPr>
+        <w:rFonts w:ascii="Symbol" w:hAnsi="Symbol" w:hint="default"/>
+      </w:rPr>
+    </w:lvl>
+    <w:lvl w:ilvl="7" w:tplc="240A0003" w:tentative="1">
+      <w:start w:val="1"/>
+      <w:numFmt w:val="bullet"/>
+      <w:lvlText w:val="o"/>
+      <w:lvlJc w:val="left"/>
+      <w:pPr>
+        <w:ind w:left="5760" w:hanging="360"/>
+      </w:pPr>
+      <w:rPr>
+        <w:rFonts w:ascii="Courier New" w:hAnsi="Courier New" w:cs="Courier New" w:hint="default"/>
+      </w:rPr>
+    </w:lvl>
+    <w:lvl w:ilvl="8" w:tplc="240A0005" w:tentative="1">
+      <w:start w:val="1"/>
+      <w:numFmt w:val="bullet"/>
+      <w:lvlText w:val=""/>
+      <w:lvlJc w:val="left"/>
+      <w:pPr>
+        <w:ind w:left="6480" w:hanging="360"/>
+      </w:pPr>
+      <w:rPr>
+        <w:rFonts w:ascii="Wingdings" w:hAnsi="Wingdings" w:hint="default"/>
+      </w:rPr>
+    </w:lvl>
+  </w:abstractNum>
+  <w:abstractNum w:abstractNumId="5" w15:restartNumberingAfterBreak="0">
     <w:nsid w:val="37FB6924"/>
     <w:multiLevelType w:val="hybridMultilevel"/>
     <w:tmpl w:val="94EA709A"/>
@@ -4394,7 +7833,120 @@
       </w:pPr>
     </w:lvl>
   </w:abstractNum>
-  <w:abstractNum w:abstractNumId="5" w15:restartNumberingAfterBreak="0">
+  <w:abstractNum w:abstractNumId="6" w15:restartNumberingAfterBreak="0">
+    <w:nsid w:val="41BF6F06"/>
+    <w:multiLevelType w:val="hybridMultilevel"/>
+    <w:tmpl w:val="B122F1A0"/>
+    <w:lvl w:ilvl="0" w:tplc="44329CE0">
+      <w:start w:val="4421"/>
+      <w:numFmt w:val="bullet"/>
+      <w:lvlText w:val=""/>
+      <w:lvlJc w:val="left"/>
+      <w:pPr>
+        <w:ind w:left="720" w:hanging="360"/>
+      </w:pPr>
+      <w:rPr>
+        <w:rFonts w:ascii="Symbol" w:eastAsiaTheme="minorEastAsia" w:hAnsi="Symbol" w:cstheme="minorBidi" w:hint="default"/>
+      </w:rPr>
+    </w:lvl>
+    <w:lvl w:ilvl="1" w:tplc="240A0003" w:tentative="1">
+      <w:start w:val="1"/>
+      <w:numFmt w:val="bullet"/>
+      <w:lvlText w:val="o"/>
+      <w:lvlJc w:val="left"/>
+      <w:pPr>
+        <w:ind w:left="1440" w:hanging="360"/>
+      </w:pPr>
+      <w:rPr>
+        <w:rFonts w:ascii="Courier New" w:hAnsi="Courier New" w:cs="Courier New" w:hint="default"/>
+      </w:rPr>
+    </w:lvl>
+    <w:lvl w:ilvl="2" w:tplc="240A0005" w:tentative="1">
+      <w:start w:val="1"/>
+      <w:numFmt w:val="bullet"/>
+      <w:lvlText w:val=""/>
+      <w:lvlJc w:val="left"/>
+      <w:pPr>
+        <w:ind w:left="2160" w:hanging="360"/>
+      </w:pPr>
+      <w:rPr>
+        <w:rFonts w:ascii="Wingdings" w:hAnsi="Wingdings" w:hint="default"/>
+      </w:rPr>
+    </w:lvl>
+    <w:lvl w:ilvl="3" w:tplc="240A0001" w:tentative="1">
+      <w:start w:val="1"/>
+      <w:numFmt w:val="bullet"/>
+      <w:lvlText w:val=""/>
+      <w:lvlJc w:val="left"/>
+      <w:pPr>
+        <w:ind w:left="2880" w:hanging="360"/>
+      </w:pPr>
+      <w:rPr>
+        <w:rFonts w:ascii="Symbol" w:hAnsi="Symbol" w:hint="default"/>
+      </w:rPr>
+    </w:lvl>
+    <w:lvl w:ilvl="4" w:tplc="240A0003" w:tentative="1">
+      <w:start w:val="1"/>
+      <w:numFmt w:val="bullet"/>
+      <w:lvlText w:val="o"/>
+      <w:lvlJc w:val="left"/>
+      <w:pPr>
+        <w:ind w:left="3600" w:hanging="360"/>
+      </w:pPr>
+      <w:rPr>
+        <w:rFonts w:ascii="Courier New" w:hAnsi="Courier New" w:cs="Courier New" w:hint="default"/>
+      </w:rPr>
+    </w:lvl>
+    <w:lvl w:ilvl="5" w:tplc="240A0005" w:tentative="1">
+      <w:start w:val="1"/>
+      <w:numFmt w:val="bullet"/>
+      <w:lvlText w:val=""/>
+      <w:lvlJc w:val="left"/>
+      <w:pPr>
+        <w:ind w:left="4320" w:hanging="360"/>
+      </w:pPr>
+      <w:rPr>
+        <w:rFonts w:ascii="Wingdings" w:hAnsi="Wingdings" w:hint="default"/>
+      </w:rPr>
+    </w:lvl>
+    <w:lvl w:ilvl="6" w:tplc="240A0001" w:tentative="1">
+      <w:start w:val="1"/>
+      <w:numFmt w:val="bullet"/>
+      <w:lvlText w:val=""/>
+      <w:lvlJc w:val="left"/>
+      <w:pPr>
+        <w:ind w:left="5040" w:hanging="360"/>
+      </w:pPr>
+      <w:rPr>
+        <w:rFonts w:ascii="Symbol" w:hAnsi="Symbol" w:hint="default"/>
+      </w:rPr>
+    </w:lvl>
+    <w:lvl w:ilvl="7" w:tplc="240A0003" w:tentative="1">
+      <w:start w:val="1"/>
+      <w:numFmt w:val="bullet"/>
+      <w:lvlText w:val="o"/>
+      <w:lvlJc w:val="left"/>
+      <w:pPr>
+        <w:ind w:left="5760" w:hanging="360"/>
+      </w:pPr>
+      <w:rPr>
+        <w:rFonts w:ascii="Courier New" w:hAnsi="Courier New" w:cs="Courier New" w:hint="default"/>
+      </w:rPr>
+    </w:lvl>
+    <w:lvl w:ilvl="8" w:tplc="240A0005" w:tentative="1">
+      <w:start w:val="1"/>
+      <w:numFmt w:val="bullet"/>
+      <w:lvlText w:val=""/>
+      <w:lvlJc w:val="left"/>
+      <w:pPr>
+        <w:ind w:left="6480" w:hanging="360"/>
+      </w:pPr>
+      <w:rPr>
+        <w:rFonts w:ascii="Wingdings" w:hAnsi="Wingdings" w:hint="default"/>
+      </w:rPr>
+    </w:lvl>
+  </w:abstractNum>
+  <w:abstractNum w:abstractNumId="7" w15:restartNumberingAfterBreak="0">
     <w:nsid w:val="446D4DDB"/>
     <w:multiLevelType w:val="multilevel"/>
     <w:tmpl w:val="0409001D"/>
@@ -4507,7 +8059,7 @@
       </w:rPr>
     </w:lvl>
   </w:abstractNum>
-  <w:abstractNum w:abstractNumId="6" w15:restartNumberingAfterBreak="0">
+  <w:abstractNum w:abstractNumId="8" w15:restartNumberingAfterBreak="0">
     <w:nsid w:val="48077949"/>
     <w:multiLevelType w:val="hybridMultilevel"/>
     <w:tmpl w:val="230E49A2"/>
@@ -4596,7 +8148,7 @@
       </w:pPr>
     </w:lvl>
   </w:abstractNum>
-  <w:abstractNum w:abstractNumId="7" w15:restartNumberingAfterBreak="0">
+  <w:abstractNum w:abstractNumId="9" w15:restartNumberingAfterBreak="0">
     <w:nsid w:val="54BB6325"/>
     <w:multiLevelType w:val="hybridMultilevel"/>
     <w:tmpl w:val="BA3CFEEE"/>
@@ -4688,7 +8240,7 @@
       </w:pPr>
     </w:lvl>
   </w:abstractNum>
-  <w:abstractNum w:abstractNumId="8" w15:restartNumberingAfterBreak="0">
+  <w:abstractNum w:abstractNumId="10" w15:restartNumberingAfterBreak="0">
     <w:nsid w:val="5B290FCB"/>
     <w:multiLevelType w:val="hybridMultilevel"/>
     <w:tmpl w:val="230E49A2"/>
@@ -4777,7 +8329,7 @@
       </w:pPr>
     </w:lvl>
   </w:abstractNum>
-  <w:abstractNum w:abstractNumId="9" w15:restartNumberingAfterBreak="0">
+  <w:abstractNum w:abstractNumId="11" w15:restartNumberingAfterBreak="0">
     <w:nsid w:val="62CC7790"/>
     <w:multiLevelType w:val="hybridMultilevel"/>
     <w:tmpl w:val="324E3F1A"/>
@@ -4864,13 +8416,13 @@
     </w:lvl>
   </w:abstractNum>
   <w:num w:numId="1">
-    <w:abstractNumId w:val="5"/>
+    <w:abstractNumId w:val="7"/>
   </w:num>
   <w:num w:numId="2">
-    <w:abstractNumId w:val="6"/>
+    <w:abstractNumId w:val="8"/>
   </w:num>
   <w:num w:numId="3">
-    <w:abstractNumId w:val="8"/>
+    <w:abstractNumId w:val="10"/>
   </w:num>
   <w:num w:numId="4">
     <w:abstractNumId w:val="3"/>
@@ -4879,25 +8431,31 @@
     <w:abstractNumId w:val="0"/>
   </w:num>
   <w:num w:numId="6">
-    <w:abstractNumId w:val="4"/>
+    <w:abstractNumId w:val="5"/>
   </w:num>
   <w:num w:numId="7">
     <w:abstractNumId w:val="1"/>
   </w:num>
   <w:num w:numId="8">
-    <w:abstractNumId w:val="9"/>
+    <w:abstractNumId w:val="11"/>
   </w:num>
   <w:num w:numId="9">
     <w:abstractNumId w:val="2"/>
   </w:num>
   <w:num w:numId="10">
-    <w:abstractNumId w:val="7"/>
+    <w:abstractNumId w:val="9"/>
+  </w:num>
+  <w:num w:numId="11">
+    <w:abstractNumId w:val="4"/>
+  </w:num>
+  <w:num w:numId="12">
+    <w:abstractNumId w:val="6"/>
   </w:num>
 </w:numbering>
 </file>
 
 <file path=word/styles.xml><?xml version="1.0" encoding="utf-8"?>
-<w:styles xmlns:mc="http://schemas.openxmlformats.org/markup-compatibility/2006" xmlns:r="http://schemas.openxmlformats.org/officeDocument/2006/relationships" xmlns:w="http://schemas.openxmlformats.org/wordprocessingml/2006/main" xmlns:w14="http://schemas.microsoft.com/office/word/2010/wordml" xmlns:w15="http://schemas.microsoft.com/office/word/2012/wordml" xmlns:w16cex="http://schemas.microsoft.com/office/word/2018/wordml/cex" xmlns:w16cid="http://schemas.microsoft.com/office/word/2016/wordml/cid" xmlns:w16="http://schemas.microsoft.com/office/word/2018/wordml" xmlns:w16sdtdh="http://schemas.microsoft.com/office/word/2020/wordml/sdtdatahash" xmlns:w16se="http://schemas.microsoft.com/office/word/2015/wordml/symex" mc:Ignorable="w14 w15 w16se w16cid w16 w16cex w16sdtdh">
+<w:styles xmlns:mc="http://schemas.openxmlformats.org/markup-compatibility/2006" xmlns:r="http://schemas.openxmlformats.org/officeDocument/2006/relationships" xmlns:w="http://schemas.openxmlformats.org/wordprocessingml/2006/main" xmlns:w14="http://schemas.microsoft.com/office/word/2010/wordml" xmlns:w15="http://schemas.microsoft.com/office/word/2012/wordml" mc:Ignorable="w14 w15">
   <w:docDefaults>
     <w:rPrDefault>
       <w:rPr>
@@ -4913,7 +8471,7 @@
       </w:pPr>
     </w:pPrDefault>
   </w:docDefaults>
-  <w:latentStyles w:defLockedState="0" w:defUIPriority="99" w:defSemiHidden="0" w:defUnhideWhenUsed="0" w:defQFormat="0" w:count="376">
+  <w:latentStyles w:defLockedState="0" w:defUIPriority="99" w:defSemiHidden="0" w:defUnhideWhenUsed="0" w:defQFormat="0" w:count="371">
     <w:lsdException w:name="Normal" w:uiPriority="0" w:qFormat="1"/>
     <w:lsdException w:name="heading 1" w:uiPriority="9" w:qFormat="1"/>
     <w:lsdException w:name="heading 2" w:semiHidden="1" w:uiPriority="9" w:unhideWhenUsed="1" w:qFormat="1"/>
@@ -5285,11 +8843,6 @@
     <w:lsdException w:name="List Table 5 Dark Accent 6" w:uiPriority="50"/>
     <w:lsdException w:name="List Table 6 Colorful Accent 6" w:uiPriority="51"/>
     <w:lsdException w:name="List Table 7 Colorful Accent 6" w:uiPriority="52"/>
-    <w:lsdException w:name="Mention" w:semiHidden="1" w:unhideWhenUsed="1"/>
-    <w:lsdException w:name="Smart Hyperlink" w:semiHidden="1" w:unhideWhenUsed="1"/>
-    <w:lsdException w:name="Hashtag" w:semiHidden="1" w:unhideWhenUsed="1"/>
-    <w:lsdException w:name="Unresolved Mention" w:semiHidden="1" w:unhideWhenUsed="1"/>
-    <w:lsdException w:name="Smart Link" w:semiHidden="1" w:unhideWhenUsed="1"/>
   </w:latentStyles>
   <w:style w:type="paragraph" w:default="1" w:styleId="Normal">
     <w:name w:val="Normal"/>
@@ -5299,11 +8852,11 @@
       <w:noProof/>
     </w:rPr>
   </w:style>
-  <w:style w:type="paragraph" w:styleId="Heading1">
+  <w:style w:type="paragraph" w:styleId="Ttulo1">
     <w:name w:val="heading 1"/>
     <w:basedOn w:val="Normal"/>
     <w:next w:val="Normal"/>
-    <w:link w:val="Heading1Char"/>
+    <w:link w:val="Ttulo1Car"/>
     <w:uiPriority w:val="9"/>
     <w:qFormat/>
     <w:rsid w:val="001826C9"/>
@@ -5320,11 +8873,11 @@
       <w:szCs w:val="32"/>
     </w:rPr>
   </w:style>
-  <w:style w:type="paragraph" w:styleId="Heading2">
+  <w:style w:type="paragraph" w:styleId="Ttulo2">
     <w:name w:val="heading 2"/>
     <w:basedOn w:val="Normal"/>
     <w:next w:val="Normal"/>
-    <w:link w:val="Heading2Char"/>
+    <w:link w:val="Ttulo2Car"/>
     <w:uiPriority w:val="9"/>
     <w:unhideWhenUsed/>
     <w:qFormat/>
@@ -5342,13 +8895,13 @@
       <w:szCs w:val="26"/>
     </w:rPr>
   </w:style>
-  <w:style w:type="character" w:default="1" w:styleId="DefaultParagraphFont">
+  <w:style w:type="character" w:default="1" w:styleId="Fuentedeprrafopredeter">
     <w:name w:val="Default Paragraph Font"/>
     <w:uiPriority w:val="1"/>
     <w:semiHidden/>
     <w:unhideWhenUsed/>
   </w:style>
-  <w:style w:type="table" w:default="1" w:styleId="TableNormal">
+  <w:style w:type="table" w:default="1" w:styleId="Tablanormal">
     <w:name w:val="Normal Table"/>
     <w:uiPriority w:val="99"/>
     <w:semiHidden/>
@@ -5363,17 +8916,17 @@
       </w:tblCellMar>
     </w:tblPr>
   </w:style>
-  <w:style w:type="numbering" w:default="1" w:styleId="NoList">
+  <w:style w:type="numbering" w:default="1" w:styleId="Sinlista">
     <w:name w:val="No List"/>
     <w:uiPriority w:val="99"/>
     <w:semiHidden/>
     <w:unhideWhenUsed/>
   </w:style>
-  <w:style w:type="paragraph" w:styleId="Title">
+  <w:style w:type="paragraph" w:styleId="Puesto">
     <w:name w:val="Title"/>
     <w:basedOn w:val="Normal"/>
     <w:next w:val="Normal"/>
-    <w:link w:val="TitleChar"/>
+    <w:link w:val="PuestoCar"/>
     <w:uiPriority w:val="10"/>
     <w:qFormat/>
     <w:rsid w:val="00BA3B38"/>
@@ -5389,10 +8942,10 @@
       <w:szCs w:val="56"/>
     </w:rPr>
   </w:style>
-  <w:style w:type="character" w:customStyle="1" w:styleId="TitleChar">
-    <w:name w:val="Title Char"/>
-    <w:basedOn w:val="DefaultParagraphFont"/>
-    <w:link w:val="Title"/>
+  <w:style w:type="character" w:customStyle="1" w:styleId="PuestoCar">
+    <w:name w:val="Puesto Car"/>
+    <w:basedOn w:val="Fuentedeprrafopredeter"/>
+    <w:link w:val="Puesto"/>
     <w:uiPriority w:val="10"/>
     <w:rsid w:val="00BA3B38"/>
     <w:rPr>
@@ -5404,7 +8957,7 @@
       <w:szCs w:val="56"/>
     </w:rPr>
   </w:style>
-  <w:style w:type="paragraph" w:styleId="ListParagraph">
+  <w:style w:type="paragraph" w:styleId="Prrafodelista">
     <w:name w:val="List Paragraph"/>
     <w:basedOn w:val="Normal"/>
     <w:uiPriority w:val="34"/>
@@ -5418,7 +8971,7 @@
       <w:noProof w:val="0"/>
     </w:rPr>
   </w:style>
-  <w:style w:type="paragraph" w:styleId="Caption">
+  <w:style w:type="paragraph" w:styleId="Descripcin">
     <w:name w:val="caption"/>
     <w:basedOn w:val="Normal"/>
     <w:next w:val="Normal"/>
@@ -5438,9 +8991,9 @@
       <w:szCs w:val="18"/>
     </w:rPr>
   </w:style>
-  <w:style w:type="table" w:styleId="GridTable2">
+  <w:style w:type="table" w:styleId="Tabladecuadrcula2">
     <w:name w:val="Grid Table 2"/>
-    <w:basedOn w:val="TableNormal"/>
+    <w:basedOn w:val="Tablanormal"/>
     <w:uiPriority w:val="47"/>
     <w:rsid w:val="005C50D1"/>
     <w:pPr>
@@ -5513,9 +9066,9 @@
       </w:tcPr>
     </w:tblStylePr>
   </w:style>
-  <w:style w:type="table" w:styleId="GridTable2-Accent3">
+  <w:style w:type="table" w:styleId="Tabladecuadrcula2-nfasis3">
     <w:name w:val="Grid Table 2 Accent 3"/>
-    <w:basedOn w:val="TableNormal"/>
+    <w:basedOn w:val="Tablanormal"/>
     <w:uiPriority w:val="47"/>
     <w:rsid w:val="00392066"/>
     <w:pPr>
@@ -5588,10 +9141,10 @@
       </w:tcPr>
     </w:tblStylePr>
   </w:style>
-  <w:style w:type="character" w:customStyle="1" w:styleId="Heading1Char">
-    <w:name w:val="Heading 1 Char"/>
-    <w:basedOn w:val="DefaultParagraphFont"/>
-    <w:link w:val="Heading1"/>
+  <w:style w:type="character" w:customStyle="1" w:styleId="Ttulo1Car">
+    <w:name w:val="Título 1 Car"/>
+    <w:basedOn w:val="Fuentedeprrafopredeter"/>
+    <w:link w:val="Ttulo1"/>
     <w:uiPriority w:val="9"/>
     <w:rsid w:val="001826C9"/>
     <w:rPr>
@@ -5602,10 +9155,10 @@
       <w:szCs w:val="32"/>
     </w:rPr>
   </w:style>
-  <w:style w:type="character" w:customStyle="1" w:styleId="Heading2Char">
-    <w:name w:val="Heading 2 Char"/>
-    <w:basedOn w:val="DefaultParagraphFont"/>
-    <w:link w:val="Heading2"/>
+  <w:style w:type="character" w:customStyle="1" w:styleId="Ttulo2Car">
+    <w:name w:val="Título 2 Car"/>
+    <w:basedOn w:val="Fuentedeprrafopredeter"/>
+    <w:link w:val="Ttulo2"/>
     <w:uiPriority w:val="9"/>
     <w:rsid w:val="001826C9"/>
     <w:rPr>
@@ -6132,15 +9685,6 @@
 </file>
 
 <file path=customXml/item2.xml><?xml version="1.0" encoding="utf-8"?>
-<?mso-contentType ?>
-<FormTemplates xmlns="http://schemas.microsoft.com/sharepoint/v3/contenttype/forms">
-  <Display>DocumentLibraryForm</Display>
-  <Edit>DocumentLibraryForm</Edit>
-  <New>DocumentLibraryForm</New>
-</FormTemplates>
-</file>
-
-<file path=customXml/item3.xml><?xml version="1.0" encoding="utf-8"?>
 <p:properties xmlns:p="http://schemas.microsoft.com/office/2006/metadata/properties" xmlns:xsi="http://www.w3.org/2001/XMLSchema-instance" xmlns:pc="http://schemas.microsoft.com/office/infopath/2007/PartnerControls">
   <documentManagement>
     <SharedWithUsers xmlns="85e30bcc-d76c-4413-8e4d-2dce22fb0743">
@@ -6249,6 +9793,15 @@
 </p:properties>
 </file>
 
+<file path=customXml/item3.xml><?xml version="1.0" encoding="utf-8"?>
+<?mso-contentType ?>
+<FormTemplates xmlns="http://schemas.microsoft.com/sharepoint/v3/contenttype/forms">
+  <Display>DocumentLibraryForm</Display>
+  <Edit>DocumentLibraryForm</Edit>
+  <New>DocumentLibraryForm</New>
+</FormTemplates>
+</file>
+
 <file path=customXml/itemProps1.xml><?xml version="1.0" encoding="utf-8"?>
 <ds:datastoreItem xmlns:ds="http://schemas.openxmlformats.org/officeDocument/2006/customXml" ds:itemID="{570DB6D3-8E6B-4426-9C2D-AC98993DD9BC}">
   <ds:schemaRefs>
@@ -6269,14 +9822,6 @@
 </file>
 
 <file path=customXml/itemProps2.xml><?xml version="1.0" encoding="utf-8"?>
-<ds:datastoreItem xmlns:ds="http://schemas.openxmlformats.org/officeDocument/2006/customXml" ds:itemID="{7DBE8262-9C92-4A1B-85FF-A533173B85D6}">
-  <ds:schemaRefs>
-    <ds:schemaRef ds:uri="http://schemas.microsoft.com/sharepoint/v3/contenttype/forms"/>
-  </ds:schemaRefs>
-</ds:datastoreItem>
-</file>
-
-<file path=customXml/itemProps3.xml><?xml version="1.0" encoding="utf-8"?>
 <ds:datastoreItem xmlns:ds="http://schemas.openxmlformats.org/officeDocument/2006/customXml" ds:itemID="{D8D55360-DA4E-4EE6-A532-0D8BE99E30A4}">
   <ds:schemaRefs>
     <ds:schemaRef ds:uri="http://schemas.microsoft.com/office/2006/metadata/properties"/>
@@ -6284,4 +9829,12 @@
     <ds:schemaRef ds:uri="85e30bcc-d76c-4413-8e4d-2dce22fb0743"/>
   </ds:schemaRefs>
 </ds:datastoreItem>
+</file>
+
+<file path=customXml/itemProps3.xml><?xml version="1.0" encoding="utf-8"?>
+<ds:datastoreItem xmlns:ds="http://schemas.openxmlformats.org/officeDocument/2006/customXml" ds:itemID="{7DBE8262-9C92-4A1B-85FF-A533173B85D6}">
+  <ds:schemaRefs>
+    <ds:schemaRef ds:uri="http://schemas.microsoft.com/sharepoint/v3/contenttype/forms"/>
+  </ds:schemaRefs>
+</ds:datastoreItem>
 </file>